--- a/Use-case-v0.3.docx
+++ b/Use-case-v0.3.docx
@@ -1,6 +1,6 @@
 
 <file path=word/document.xml><?xml version="1.0" encoding="utf-8"?>
-<w:document xmlns:wpc="http://schemas.microsoft.com/office/word/2010/wordprocessingCanvas" xmlns:cx="http://schemas.microsoft.com/office/drawing/2014/chartex" xmlns:cx1="http://schemas.microsoft.com/office/drawing/2015/9/8/chartex" xmlns:cx2="http://schemas.microsoft.com/office/drawing/2015/10/21/chartex" xmlns:cx3="http://schemas.microsoft.com/office/drawing/2016/5/9/chartex" xmlns:cx4="http://schemas.microsoft.com/office/drawing/2016/5/10/chartex" xmlns:cx5="http://schemas.microsoft.com/office/drawing/2016/5/11/chartex" xmlns:cx6="http://schemas.microsoft.com/office/drawing/2016/5/12/chartex" xmlns:cx7="http://schemas.microsoft.com/office/drawing/2016/5/13/chartex" xmlns:cx8="http://schemas.microsoft.com/office/drawing/2016/5/14/chartex" xmlns:mc="http://schemas.openxmlformats.org/markup-compatibility/2006" xmlns:aink="http://schemas.microsoft.com/office/drawing/2016/ink" xmlns:am3d="http://schemas.microsoft.com/office/drawing/2017/model3d" xmlns:o="urn:schemas-microsoft-com:office:office" xmlns:oel="http://schemas.microsoft.com/office/2019/extlst" xmlns:r="http://schemas.openxmlformats.org/officeDocument/2006/relationships" xmlns:m="http://schemas.openxmlformats.org/officeDocument/2006/math" xmlns:v="urn:schemas-microsoft-com:vml" xmlns:wp14="http://schemas.microsoft.com/office/word/2010/wordprocessingDrawing" xmlns:wp="http://schemas.openxmlformats.org/drawingml/2006/wordprocessingDrawing" xmlns:w10="urn:schemas-microsoft-com:office:word" xmlns:w="http://schemas.openxmlformats.org/wordprocessingml/2006/main" xmlns:w14="http://schemas.microsoft.com/office/word/2010/wordml" xmlns:w15="http://schemas.microsoft.com/office/word/2012/wordml" xmlns:w16cex="http://schemas.microsoft.com/office/word/2018/wordml/cex" xmlns:w16cid="http://schemas.microsoft.com/office/word/2016/wordml/cid" xmlns:w16="http://schemas.microsoft.com/office/word/2018/wordml" xmlns:w16du="http://schemas.microsoft.com/office/word/2023/wordml/word16du" xmlns:w16sdtdh="http://schemas.microsoft.com/office/word/2020/wordml/sdtdatahash" xmlns:w16sdtfl="http://schemas.microsoft.com/office/word/2024/wordml/sdtformatlock" xmlns:w16se="http://schemas.microsoft.com/office/word/2015/wordml/symex" xmlns:wpg="http://schemas.microsoft.com/office/word/2010/wordprocessingGroup" xmlns:wpi="http://schemas.microsoft.com/office/word/2010/wordprocessingInk" xmlns:wne="http://schemas.microsoft.com/office/word/2006/wordml" xmlns:wps="http://schemas.microsoft.com/office/word/2010/wordprocessingShape" mc:Ignorable="w14 w15 w16se w16cid w16 w16cex w16sdtdh w16sdtfl w16du wp14">
+<w:document xmlns:wpc="http://schemas.microsoft.com/office/word/2010/wordprocessingCanvas" xmlns:cx="http://schemas.microsoft.com/office/drawing/2014/chartex" xmlns:cx1="http://schemas.microsoft.com/office/drawing/2015/9/8/chartex" xmlns:cx2="http://schemas.microsoft.com/office/drawing/2015/10/21/chartex" xmlns:cx3="http://schemas.microsoft.com/office/drawing/2016/5/9/chartex" xmlns:cx4="http://schemas.microsoft.com/office/drawing/2016/5/10/chartex" xmlns:cx5="http://schemas.microsoft.com/office/drawing/2016/5/11/chartex" xmlns:cx6="http://schemas.microsoft.com/office/drawing/2016/5/12/chartex" xmlns:cx7="http://schemas.microsoft.com/office/drawing/2016/5/13/chartex" xmlns:cx8="http://schemas.microsoft.com/office/drawing/2016/5/14/chartex" xmlns:mc="http://schemas.openxmlformats.org/markup-compatibility/2006" xmlns:aink="http://schemas.microsoft.com/office/drawing/2016/ink" xmlns:am3d="http://schemas.microsoft.com/office/drawing/2017/model3d" xmlns:o="urn:schemas-microsoft-com:office:office" xmlns:r="http://schemas.openxmlformats.org/officeDocument/2006/relationships" xmlns:m="http://schemas.openxmlformats.org/officeDocument/2006/math" xmlns:v="urn:schemas-microsoft-com:vml" xmlns:wp14="http://schemas.microsoft.com/office/word/2010/wordprocessingDrawing" xmlns:wp="http://schemas.openxmlformats.org/drawingml/2006/wordprocessingDrawing" xmlns:w10="urn:schemas-microsoft-com:office:word" xmlns:w="http://schemas.openxmlformats.org/wordprocessingml/2006/main" xmlns:w14="http://schemas.microsoft.com/office/word/2010/wordml" xmlns:w15="http://schemas.microsoft.com/office/word/2012/wordml" xmlns:w16cex="http://schemas.microsoft.com/office/word/2018/wordml/cex" xmlns:w16cid="http://schemas.microsoft.com/office/word/2016/wordml/cid" xmlns:w16="http://schemas.microsoft.com/office/word/2018/wordml" xmlns:w16sdtdh="http://schemas.microsoft.com/office/word/2020/wordml/sdtdatahash" xmlns:w16se="http://schemas.microsoft.com/office/word/2015/wordml/symex" xmlns:wpg="http://schemas.microsoft.com/office/word/2010/wordprocessingGroup" xmlns:wpi="http://schemas.microsoft.com/office/word/2010/wordprocessingInk" xmlns:wne="http://schemas.microsoft.com/office/word/2006/wordml" xmlns:wps="http://schemas.microsoft.com/office/word/2010/wordprocessingShape" mc:Ignorable="w14 w15 w16se w16cid w16 w16cex w16sdtdh wp14">
   <w:body>
     <w:p>
       <w:pPr>
@@ -696,13 +696,23 @@
                 <w:szCs w:val="28"/>
               </w:rPr>
             </w:pPr>
+            <w:proofErr w:type="spellStart"/>
             <w:r>
               <w:rPr>
                 <w:rFonts w:asciiTheme="minorHAnsi" w:hAnsiTheme="minorHAnsi" w:cstheme="minorHAnsi"/>
                 <w:sz w:val="28"/>
                 <w:szCs w:val="28"/>
               </w:rPr>
-              <w:t>Τσάβος Γεώργιος</w:t>
+              <w:t>Τσάβος</w:t>
+            </w:r>
+            <w:proofErr w:type="spellEnd"/>
+            <w:r>
+              <w:rPr>
+                <w:rFonts w:asciiTheme="minorHAnsi" w:hAnsiTheme="minorHAnsi" w:cstheme="minorHAnsi"/>
+                <w:sz w:val="28"/>
+                <w:szCs w:val="28"/>
+              </w:rPr>
+              <w:t xml:space="preserve"> Γεώργιος</w:t>
             </w:r>
           </w:p>
         </w:tc>
@@ -889,13 +899,23 @@
                 <w:szCs w:val="28"/>
               </w:rPr>
             </w:pPr>
+            <w:proofErr w:type="spellStart"/>
             <w:r>
               <w:rPr>
                 <w:rFonts w:asciiTheme="minorHAnsi" w:hAnsiTheme="minorHAnsi" w:cstheme="minorHAnsi"/>
                 <w:sz w:val="28"/>
                 <w:szCs w:val="28"/>
               </w:rPr>
-              <w:t>Γκρίντζου Σοφία</w:t>
+              <w:t>Γκρίντζου</w:t>
+            </w:r>
+            <w:proofErr w:type="spellEnd"/>
+            <w:r>
+              <w:rPr>
+                <w:rFonts w:asciiTheme="minorHAnsi" w:hAnsiTheme="minorHAnsi" w:cstheme="minorHAnsi"/>
+                <w:sz w:val="28"/>
+                <w:szCs w:val="28"/>
+              </w:rPr>
+              <w:t xml:space="preserve"> Σοφία</w:t>
             </w:r>
           </w:p>
         </w:tc>
@@ -1082,14 +1102,34 @@
                 <w:szCs w:val="28"/>
               </w:rPr>
             </w:pPr>
+            <w:proofErr w:type="spellStart"/>
             <w:r>
               <w:rPr>
                 <w:rFonts w:asciiTheme="minorHAnsi" w:hAnsiTheme="minorHAnsi" w:cstheme="minorHAnsi"/>
                 <w:sz w:val="28"/>
                 <w:szCs w:val="28"/>
               </w:rPr>
-              <w:t>Νελάι Ευάνγγελος</w:t>
+              <w:t>Νελάι</w:t>
             </w:r>
+            <w:proofErr w:type="spellEnd"/>
+            <w:r>
+              <w:rPr>
+                <w:rFonts w:asciiTheme="minorHAnsi" w:hAnsiTheme="minorHAnsi" w:cstheme="minorHAnsi"/>
+                <w:sz w:val="28"/>
+                <w:szCs w:val="28"/>
+              </w:rPr>
+              <w:t xml:space="preserve"> </w:t>
+            </w:r>
+            <w:proofErr w:type="spellStart"/>
+            <w:r>
+              <w:rPr>
+                <w:rFonts w:asciiTheme="minorHAnsi" w:hAnsiTheme="minorHAnsi" w:cstheme="minorHAnsi"/>
+                <w:sz w:val="28"/>
+                <w:szCs w:val="28"/>
+              </w:rPr>
+              <w:t>Ευάνγγελος</w:t>
+            </w:r>
+            <w:proofErr w:type="spellEnd"/>
           </w:p>
         </w:tc>
         <w:tc>
@@ -1466,13 +1506,23 @@
                 <w:szCs w:val="28"/>
               </w:rPr>
             </w:pPr>
+            <w:proofErr w:type="spellStart"/>
             <w:r>
               <w:rPr>
                 <w:rFonts w:asciiTheme="minorHAnsi" w:hAnsiTheme="minorHAnsi" w:cstheme="minorHAnsi"/>
                 <w:sz w:val="28"/>
                 <w:szCs w:val="28"/>
               </w:rPr>
-              <w:t>Δριβήλας Σπυρίδων</w:t>
+              <w:t>Δριβήλας</w:t>
+            </w:r>
+            <w:proofErr w:type="spellEnd"/>
+            <w:r>
+              <w:rPr>
+                <w:rFonts w:asciiTheme="minorHAnsi" w:hAnsiTheme="minorHAnsi" w:cstheme="minorHAnsi"/>
+                <w:sz w:val="28"/>
+                <w:szCs w:val="28"/>
+              </w:rPr>
+              <w:t xml:space="preserve"> Σπυρίδων</w:t>
             </w:r>
           </w:p>
         </w:tc>
@@ -2354,7 +2404,23 @@
           <w:sz w:val="28"/>
           <w:szCs w:val="28"/>
         </w:rPr>
-        <w:t>, την ακύρωση/επαναπρογραμματισμό ραντεβού, οι αλλαγές στην βασική και εναλλακτική ροή έχουν να κάνουν με την διαγραφή του ραντεβού του συγκεκριμένου χρήστη από την βάση δεδομένων από το σύστημα.</w:t>
+        <w:t>, την ακύρωση/</w:t>
+      </w:r>
+      <w:proofErr w:type="spellStart"/>
+      <w:r>
+        <w:rPr>
+          <w:sz w:val="28"/>
+          <w:szCs w:val="28"/>
+        </w:rPr>
+        <w:t>επαναπρογραμματισμό</w:t>
+      </w:r>
+      <w:proofErr w:type="spellEnd"/>
+      <w:r>
+        <w:rPr>
+          <w:sz w:val="28"/>
+          <w:szCs w:val="28"/>
+        </w:rPr>
+        <w:t xml:space="preserve"> ραντεβού, οι αλλαγές στην βασική και εναλλακτική ροή έχουν να κάνουν με την διαγραφή του ραντεβού του συγκεκριμένου χρήστη από την βάση δεδομένων από το σύστημα.</w:t>
       </w:r>
     </w:p>
     <w:p>
@@ -2402,7 +2468,7 @@
     </w:p>
     <w:p>
       <w:pPr>
-        <w:pStyle w:val="1"/>
+        <w:pStyle w:val="Heading1"/>
         <w:rPr>
           <w:rFonts w:ascii="Calibri" w:hAnsi="Calibri" w:cs="Calibri"/>
           <w:b/>
@@ -2414,7 +2480,7 @@
     </w:p>
     <w:p>
       <w:pPr>
-        <w:pStyle w:val="1"/>
+        <w:pStyle w:val="Heading1"/>
         <w:rPr>
           <w:rFonts w:ascii="Calibri" w:hAnsi="Calibri" w:cs="Calibri"/>
           <w:b/>
@@ -2467,7 +2533,7 @@
     </w:p>
     <w:p>
       <w:pPr>
-        <w:pStyle w:val="a6"/>
+        <w:pStyle w:val="ListParagraph"/>
         <w:ind w:left="1440"/>
         <w:rPr>
           <w:rFonts w:cs="Calibri"/>
@@ -2491,20 +2557,52 @@
           <w:sz w:val="28"/>
           <w:szCs w:val="28"/>
         </w:rPr>
-        <w:t>Το Petato προσφέρει μια εύκολη λύση για φιλοξενία και υιοθεσία κατοικίδιων μέσα από αγγελίες, φίλτρα αναζήτησης και ενσωματωμένη συνομιλία. Υπάρχει η επιλογή αξιολόγησης ιδιοκτήτη και φιλοξενητή και παρέχει την δυνατότητα προγραμματισμού ραντεβού με κτηνιάτρους, αγορά κάποιων βασικών κτηνιατρικών προϊόντων και την καταγραφή της καθημερινότητας με το αγαπημένο σας ζωάκι.</w:t>
-      </w:r>
-    </w:p>
-    <w:p>
-      <w:pPr>
-        <w:rPr>
-          <w:sz w:val="28"/>
-          <w:szCs w:val="28"/>
-        </w:rPr>
-      </w:pPr>
-    </w:p>
-    <w:p>
-      <w:pPr>
-        <w:pStyle w:val="1"/>
+        <w:t xml:space="preserve">Το </w:t>
+      </w:r>
+      <w:proofErr w:type="spellStart"/>
+      <w:r>
+        <w:rPr>
+          <w:sz w:val="28"/>
+          <w:szCs w:val="28"/>
+        </w:rPr>
+        <w:t>Petato</w:t>
+      </w:r>
+      <w:proofErr w:type="spellEnd"/>
+      <w:r>
+        <w:rPr>
+          <w:sz w:val="28"/>
+          <w:szCs w:val="28"/>
+        </w:rPr>
+        <w:t xml:space="preserve"> προσφέρει μια εύκολη λύση για φιλοξενία και υιοθεσία κατοικίδιων μέσα από αγγελίες, φίλτρα αναζήτησης και ενσωματωμένη συνομιλία. Υπάρχει η επιλογή αξιολόγησης ιδιοκτήτη και </w:t>
+      </w:r>
+      <w:proofErr w:type="spellStart"/>
+      <w:r>
+        <w:rPr>
+          <w:sz w:val="28"/>
+          <w:szCs w:val="28"/>
+        </w:rPr>
+        <w:t>φιλοξενητή</w:t>
+      </w:r>
+      <w:proofErr w:type="spellEnd"/>
+      <w:r>
+        <w:rPr>
+          <w:sz w:val="28"/>
+          <w:szCs w:val="28"/>
+        </w:rPr>
+        <w:t xml:space="preserve"> και παρέχει την δυνατότητα προγραμματισμού ραντεβού με κτηνιάτρους, αγορά κάποιων βασικών κτηνιατρικών προϊόντων και την καταγραφή της καθημερινότητας με το αγαπημένο σας ζωάκι.</w:t>
+      </w:r>
+    </w:p>
+    <w:p>
+      <w:pPr>
+        <w:rPr>
+          <w:sz w:val="28"/>
+          <w:szCs w:val="28"/>
+        </w:rPr>
+      </w:pPr>
+    </w:p>
+    <w:p>
+      <w:pPr>
+        <w:pStyle w:val="Heading1"/>
         <w:rPr>
           <w:rFonts w:asciiTheme="minorHAnsi" w:hAnsiTheme="minorHAnsi" w:cstheme="minorHAnsi"/>
           <w:b/>
@@ -2673,7 +2771,7 @@
       <w:hyperlink r:id="rId9" w:history="1">
         <w:r>
           <w:rPr>
-            <w:rStyle w:val="-"/>
+            <w:rStyle w:val="Hyperlink"/>
             <w:sz w:val="28"/>
             <w:szCs w:val="28"/>
             <w:lang w:val="en-US"/>
@@ -2682,7 +2780,7 @@
         </w:r>
         <w:r>
           <w:rPr>
-            <w:rStyle w:val="-"/>
+            <w:rStyle w:val="Hyperlink"/>
             <w:sz w:val="28"/>
             <w:szCs w:val="28"/>
           </w:rPr>
@@ -2690,7 +2788,7 @@
         </w:r>
         <w:r>
           <w:rPr>
-            <w:rStyle w:val="-"/>
+            <w:rStyle w:val="Hyperlink"/>
             <w:sz w:val="28"/>
             <w:szCs w:val="28"/>
             <w:lang w:val="en-US"/>
@@ -2767,7 +2865,7 @@
     </w:p>
     <w:p>
       <w:pPr>
-        <w:pStyle w:val="ae"/>
+        <w:pStyle w:val="Caption"/>
         <w:jc w:val="center"/>
       </w:pPr>
       <w:r>
@@ -2824,7 +2922,7 @@
     </w:p>
     <w:p>
       <w:pPr>
-        <w:pStyle w:val="1"/>
+        <w:pStyle w:val="Heading1"/>
         <w:rPr>
           <w:rFonts w:asciiTheme="minorHAnsi" w:hAnsiTheme="minorHAnsi" w:cstheme="minorHAnsi"/>
           <w:b/>
@@ -2949,10 +3047,10 @@
     <w:p/>
     <w:p>
       <w:pPr>
-        <w:pStyle w:val="a6"/>
+        <w:pStyle w:val="ListParagraph"/>
         <w:numPr>
           <w:ilvl w:val="0"/>
-          <w:numId w:val="18"/>
+          <w:numId w:val="2"/>
         </w:numPr>
       </w:pPr>
       <w:r>
@@ -2982,25 +3080,61 @@
           <w:sz w:val="28"/>
           <w:szCs w:val="28"/>
         </w:rPr>
-        <w:t xml:space="preserve"> Χρήστης (ιδιοκτήτης κατοικίδιου ή φιλοξενητής, υποψήφιος ιδιοκτήτης\φιλοξενητής).</w:t>
-      </w:r>
-    </w:p>
-    <w:p>
-      <w:pPr>
-        <w:pStyle w:val="a6"/>
-        <w:rPr>
-          <w:rFonts w:cs="Calibri"/>
-          <w:sz w:val="28"/>
-          <w:szCs w:val="28"/>
-        </w:rPr>
-      </w:pPr>
-    </w:p>
-    <w:p>
-      <w:pPr>
-        <w:pStyle w:val="a6"/>
+        <w:t xml:space="preserve"> Χρήστης (ιδιοκτήτης κατοικίδιου ή </w:t>
+      </w:r>
+      <w:proofErr w:type="spellStart"/>
+      <w:r>
+        <w:rPr>
+          <w:rFonts w:cs="Calibri"/>
+          <w:sz w:val="28"/>
+          <w:szCs w:val="28"/>
+        </w:rPr>
+        <w:t>φιλοξενητής</w:t>
+      </w:r>
+      <w:proofErr w:type="spellEnd"/>
+      <w:r>
+        <w:rPr>
+          <w:rFonts w:cs="Calibri"/>
+          <w:sz w:val="28"/>
+          <w:szCs w:val="28"/>
+        </w:rPr>
+        <w:t>, υποψήφιος ιδιοκτήτης\</w:t>
+      </w:r>
+      <w:proofErr w:type="spellStart"/>
+      <w:r>
+        <w:rPr>
+          <w:rFonts w:cs="Calibri"/>
+          <w:sz w:val="28"/>
+          <w:szCs w:val="28"/>
+        </w:rPr>
+        <w:t>φιλοξενητής</w:t>
+      </w:r>
+      <w:proofErr w:type="spellEnd"/>
+      <w:r>
+        <w:rPr>
+          <w:rFonts w:cs="Calibri"/>
+          <w:sz w:val="28"/>
+          <w:szCs w:val="28"/>
+        </w:rPr>
+        <w:t>).</w:t>
+      </w:r>
+    </w:p>
+    <w:p>
+      <w:pPr>
+        <w:pStyle w:val="ListParagraph"/>
+        <w:rPr>
+          <w:rFonts w:cs="Calibri"/>
+          <w:sz w:val="28"/>
+          <w:szCs w:val="28"/>
+        </w:rPr>
+      </w:pPr>
+    </w:p>
+    <w:p>
+      <w:pPr>
+        <w:pStyle w:val="ListParagraph"/>
         <w:numPr>
           <w:ilvl w:val="0"/>
-          <w:numId w:val="18"/>
+          <w:numId w:val="2"/>
         </w:numPr>
       </w:pPr>
       <w:r>
@@ -3019,7 +3153,25 @@
           <w:sz w:val="28"/>
           <w:szCs w:val="28"/>
         </w:rPr>
-        <w:t xml:space="preserve"> ο υποψήφιος ιδιοκτήτης ή φιλοξενητής μπαίνει στην εφαρμογή </w:t>
+        <w:t xml:space="preserve"> ο υποψήφιος ιδιοκτήτης ή </w:t>
+      </w:r>
+      <w:proofErr w:type="spellStart"/>
+      <w:r>
+        <w:rPr>
+          <w:rFonts w:cs="Calibri"/>
+          <w:sz w:val="28"/>
+          <w:szCs w:val="28"/>
+        </w:rPr>
+        <w:t>φιλοξενητής</w:t>
+      </w:r>
+      <w:proofErr w:type="spellEnd"/>
+      <w:r>
+        <w:rPr>
+          <w:rFonts w:cs="Calibri"/>
+          <w:sz w:val="28"/>
+          <w:szCs w:val="28"/>
+        </w:rPr>
+        <w:t xml:space="preserve"> μπαίνει στην εφαρμογή </w:t>
       </w:r>
       <w:r>
         <w:rPr>
@@ -3081,10 +3233,10 @@
     </w:p>
     <w:p>
       <w:pPr>
-        <w:pStyle w:val="a6"/>
+        <w:pStyle w:val="ListParagraph"/>
         <w:numPr>
           <w:ilvl w:val="0"/>
-          <w:numId w:val="18"/>
+          <w:numId w:val="2"/>
         </w:numPr>
       </w:pPr>
       <w:bookmarkStart w:id="0" w:name="_Hlk194171719"/>
@@ -3103,7 +3255,7 @@
       <w:pPr>
         <w:numPr>
           <w:ilvl w:val="1"/>
-          <w:numId w:val="19"/>
+          <w:numId w:val="3"/>
         </w:numPr>
         <w:rPr>
           <w:color w:val="FF0000"/>
@@ -3136,6 +3288,7 @@
         </w:rPr>
         <w:t xml:space="preserve">πατάει το εικονίδιο του </w:t>
       </w:r>
+      <w:proofErr w:type="spellStart"/>
       <w:r>
         <w:rPr>
           <w:rFonts w:cs="Calibri"/>
@@ -3146,6 +3299,7 @@
         </w:rPr>
         <w:t>eshop</w:t>
       </w:r>
+      <w:proofErr w:type="spellEnd"/>
       <w:r>
         <w:rPr>
           <w:rFonts w:cs="Calibri"/>
@@ -3169,7 +3323,7 @@
       <w:pPr>
         <w:numPr>
           <w:ilvl w:val="1"/>
-          <w:numId w:val="19"/>
+          <w:numId w:val="3"/>
         </w:numPr>
         <w:rPr>
           <w:color w:val="FF0000"/>
@@ -3234,7 +3388,7 @@
       <w:pPr>
         <w:numPr>
           <w:ilvl w:val="1"/>
-          <w:numId w:val="19"/>
+          <w:numId w:val="3"/>
         </w:numPr>
         <w:rPr>
           <w:color w:val="FF0000"/>
@@ -3249,6 +3403,7 @@
         </w:rPr>
         <w:t xml:space="preserve">3. Ανάλογα την διαθεσιμότητα τα εμφανίζει στην οθόνη του </w:t>
       </w:r>
+      <w:proofErr w:type="spellStart"/>
       <w:r>
         <w:rPr>
           <w:rFonts w:cs="Calibri"/>
@@ -3259,6 +3414,7 @@
         </w:rPr>
         <w:t>eshop</w:t>
       </w:r>
+      <w:proofErr w:type="spellEnd"/>
       <w:r>
         <w:rPr>
           <w:rFonts w:cs="Calibri"/>
@@ -3273,7 +3429,7 @@
       <w:pPr>
         <w:numPr>
           <w:ilvl w:val="1"/>
-          <w:numId w:val="19"/>
+          <w:numId w:val="3"/>
         </w:numPr>
         <w:rPr>
           <w:color w:val="FF0000"/>
@@ -3306,6 +3462,7 @@
         </w:rPr>
         <w:t xml:space="preserve"> από την οθόνη του </w:t>
       </w:r>
+      <w:proofErr w:type="spellStart"/>
       <w:r>
         <w:rPr>
           <w:rFonts w:cs="Calibri"/>
@@ -3316,6 +3473,7 @@
         </w:rPr>
         <w:t>eshop</w:t>
       </w:r>
+      <w:proofErr w:type="spellEnd"/>
       <w:r>
         <w:rPr>
           <w:rFonts w:cs="Calibri"/>
@@ -3330,7 +3488,7 @@
       <w:pPr>
         <w:numPr>
           <w:ilvl w:val="1"/>
-          <w:numId w:val="19"/>
+          <w:numId w:val="3"/>
         </w:numPr>
         <w:rPr>
           <w:color w:val="FF0000"/>
@@ -3359,7 +3517,7 @@
       <w:pPr>
         <w:numPr>
           <w:ilvl w:val="1"/>
-          <w:numId w:val="19"/>
+          <w:numId w:val="3"/>
         </w:numPr>
         <w:rPr>
           <w:color w:val="FF0000"/>
@@ -3401,6 +3559,7 @@
         </w:rPr>
         <w:t xml:space="preserve">από την οθόνη του </w:t>
       </w:r>
+      <w:proofErr w:type="spellStart"/>
       <w:r>
         <w:rPr>
           <w:rFonts w:cs="Calibri"/>
@@ -3411,6 +3570,7 @@
         </w:rPr>
         <w:t>eshop</w:t>
       </w:r>
+      <w:proofErr w:type="spellEnd"/>
       <w:r>
         <w:rPr>
           <w:rFonts w:cs="Calibri"/>
@@ -3423,10 +3583,10 @@
     </w:p>
     <w:p>
       <w:pPr>
-        <w:pStyle w:val="a6"/>
+        <w:pStyle w:val="ListParagraph"/>
         <w:numPr>
           <w:ilvl w:val="0"/>
-          <w:numId w:val="20"/>
+          <w:numId w:val="4"/>
         </w:numPr>
         <w:rPr>
           <w:rFonts w:cs="Calibri"/>
@@ -3474,10 +3634,10 @@
     </w:p>
     <w:p>
       <w:pPr>
-        <w:pStyle w:val="a6"/>
+        <w:pStyle w:val="ListParagraph"/>
         <w:numPr>
           <w:ilvl w:val="0"/>
-          <w:numId w:val="20"/>
+          <w:numId w:val="4"/>
         </w:numPr>
         <w:rPr>
           <w:rFonts w:cs="Calibri"/>
@@ -3517,10 +3677,10 @@
     </w:p>
     <w:p>
       <w:pPr>
-        <w:pStyle w:val="a6"/>
+        <w:pStyle w:val="ListParagraph"/>
         <w:numPr>
           <w:ilvl w:val="0"/>
-          <w:numId w:val="20"/>
+          <w:numId w:val="4"/>
         </w:numPr>
         <w:rPr>
           <w:rFonts w:cs="Calibri"/>
@@ -3568,10 +3728,10 @@
     </w:p>
     <w:p>
       <w:pPr>
-        <w:pStyle w:val="a6"/>
+        <w:pStyle w:val="ListParagraph"/>
         <w:numPr>
           <w:ilvl w:val="0"/>
-          <w:numId w:val="20"/>
+          <w:numId w:val="4"/>
         </w:numPr>
         <w:rPr>
           <w:rFonts w:cs="Calibri"/>
@@ -3629,10 +3789,10 @@
     </w:p>
     <w:p>
       <w:pPr>
-        <w:pStyle w:val="a6"/>
+        <w:pStyle w:val="ListParagraph"/>
         <w:numPr>
           <w:ilvl w:val="0"/>
-          <w:numId w:val="20"/>
+          <w:numId w:val="4"/>
         </w:numPr>
         <w:rPr>
           <w:rFonts w:cs="Calibri"/>
@@ -3680,10 +3840,10 @@
     </w:p>
     <w:p>
       <w:pPr>
-        <w:pStyle w:val="a6"/>
+        <w:pStyle w:val="ListParagraph"/>
         <w:numPr>
           <w:ilvl w:val="0"/>
-          <w:numId w:val="20"/>
+          <w:numId w:val="4"/>
         </w:numPr>
         <w:rPr>
           <w:rFonts w:cs="Calibri"/>
@@ -3731,7 +3891,7 @@
     </w:p>
     <w:p>
       <w:pPr>
-        <w:pStyle w:val="a6"/>
+        <w:pStyle w:val="ListParagraph"/>
         <w:ind w:left="1476"/>
         <w:rPr>
           <w:rFonts w:cs="Calibri"/>
@@ -3742,805 +3902,880 @@
     </w:p>
     <w:p>
       <w:pPr>
-        <w:pStyle w:val="a6"/>
+        <w:pStyle w:val="ListParagraph"/>
+        <w:numPr>
+          <w:ilvl w:val="0"/>
+          <w:numId w:val="5"/>
+        </w:numPr>
+        <w:rPr>
+          <w:color w:val="FF0000"/>
+        </w:rPr>
+      </w:pPr>
+      <w:r>
+        <w:rPr>
+          <w:rFonts w:cs="Calibri"/>
+          <w:b/>
+          <w:bCs/>
+          <w:color w:val="FF0000"/>
+          <w:sz w:val="28"/>
+          <w:szCs w:val="28"/>
+        </w:rPr>
+        <w:t xml:space="preserve">Εναλλακτική ροή: </w:t>
+      </w:r>
+      <w:r>
+        <w:rPr>
+          <w:rFonts w:cs="Calibri"/>
+          <w:color w:val="FF0000"/>
+          <w:sz w:val="28"/>
+          <w:szCs w:val="28"/>
+        </w:rPr>
+        <w:t>Αν</w:t>
+      </w:r>
+      <w:r>
+        <w:rPr>
+          <w:rFonts w:cs="Calibri"/>
+          <w:color w:val="FF0000"/>
+          <w:sz w:val="28"/>
+          <w:szCs w:val="28"/>
+        </w:rPr>
+        <w:t xml:space="preserve"> υπάρξει σφάλμα κατά την επικύρωση της συναλλαγής από το </w:t>
+      </w:r>
+      <w:r>
+        <w:rPr>
+          <w:rFonts w:cs="Calibri"/>
+          <w:color w:val="FF0000"/>
+          <w:sz w:val="28"/>
+          <w:szCs w:val="28"/>
+          <w:lang w:val="en-US"/>
+        </w:rPr>
+        <w:t>API</w:t>
+      </w:r>
+      <w:r>
+        <w:rPr>
+          <w:rFonts w:cs="Calibri"/>
+          <w:color w:val="FF0000"/>
+          <w:sz w:val="28"/>
+          <w:szCs w:val="28"/>
+        </w:rPr>
+        <w:t>.</w:t>
+      </w:r>
+    </w:p>
+    <w:p>
+      <w:pPr>
+        <w:pStyle w:val="ListParagraph"/>
+        <w:numPr>
+          <w:ilvl w:val="0"/>
+          <w:numId w:val="6"/>
+        </w:numPr>
+        <w:rPr>
+          <w:rFonts w:cs="Calibri"/>
+          <w:color w:val="FF0000"/>
+          <w:sz w:val="28"/>
+          <w:szCs w:val="28"/>
+        </w:rPr>
+      </w:pPr>
+      <w:r>
+        <w:rPr>
+          <w:rFonts w:cs="Calibri"/>
+          <w:color w:val="FF0000"/>
+          <w:sz w:val="28"/>
+          <w:szCs w:val="28"/>
+        </w:rPr>
+        <w:t xml:space="preserve">1. </w:t>
+      </w:r>
+      <w:r>
+        <w:rPr>
+          <w:rFonts w:cs="Calibri"/>
+          <w:color w:val="FF0000"/>
+          <w:sz w:val="28"/>
+          <w:szCs w:val="28"/>
+        </w:rPr>
+        <w:t>Εμφανίζεται κατάλληλο μήνυμα.</w:t>
+      </w:r>
+    </w:p>
+    <w:p>
+      <w:pPr>
+        <w:pStyle w:val="ListParagraph"/>
+        <w:numPr>
+          <w:ilvl w:val="0"/>
+          <w:numId w:val="6"/>
+        </w:numPr>
+        <w:rPr>
+          <w:rFonts w:cs="Calibri"/>
+          <w:color w:val="FF0000"/>
+          <w:sz w:val="28"/>
+          <w:szCs w:val="28"/>
+        </w:rPr>
+      </w:pPr>
+      <w:r>
+        <w:rPr>
+          <w:rFonts w:cs="Calibri"/>
+          <w:color w:val="FF0000"/>
+          <w:sz w:val="28"/>
+          <w:szCs w:val="28"/>
+        </w:rPr>
+        <w:t>2. Το σύστημα</w:t>
+      </w:r>
+      <w:r>
+        <w:rPr>
+          <w:rFonts w:cs="Calibri"/>
+          <w:color w:val="FF0000"/>
+          <w:sz w:val="28"/>
+          <w:szCs w:val="28"/>
+        </w:rPr>
+        <w:t xml:space="preserve"> εμφανίζει την οθόνη μηνύματος</w:t>
+      </w:r>
+      <w:r>
+        <w:rPr>
+          <w:rFonts w:cs="Calibri"/>
+          <w:color w:val="FF0000"/>
+          <w:sz w:val="28"/>
+          <w:szCs w:val="28"/>
+        </w:rPr>
+        <w:t>.</w:t>
+      </w:r>
+    </w:p>
+    <w:bookmarkEnd w:id="0"/>
+    <w:p>
+      <w:pPr>
+        <w:rPr>
+          <w:rFonts w:ascii="Arial" w:hAnsi="Arial" w:cs="Arial"/>
+          <w:b/>
+          <w:bCs/>
+          <w:sz w:val="32"/>
+          <w:szCs w:val="32"/>
+          <w:u w:val="single"/>
+        </w:rPr>
+      </w:pPr>
+    </w:p>
+    <w:p>
+      <w:pPr>
+        <w:pStyle w:val="Heading2"/>
+        <w:rPr>
+          <w:rFonts w:asciiTheme="minorHAnsi" w:hAnsiTheme="minorHAnsi" w:cstheme="minorHAnsi"/>
+          <w:b/>
+          <w:bCs/>
+          <w:color w:val="auto"/>
+          <w:u w:val="single"/>
+        </w:rPr>
+      </w:pPr>
+      <w:r>
+        <w:rPr>
+          <w:rFonts w:asciiTheme="minorHAnsi" w:hAnsiTheme="minorHAnsi" w:cstheme="minorHAnsi"/>
+          <w:b/>
+          <w:bCs/>
+          <w:color w:val="auto"/>
+          <w:u w:val="single"/>
+        </w:rPr>
+        <w:t xml:space="preserve">Περίπτωση χρήσης: 2. Αξιολόγηση </w:t>
+      </w:r>
+      <w:proofErr w:type="spellStart"/>
+      <w:r>
+        <w:rPr>
+          <w:rFonts w:asciiTheme="minorHAnsi" w:hAnsiTheme="minorHAnsi" w:cstheme="minorHAnsi"/>
+          <w:b/>
+          <w:bCs/>
+          <w:color w:val="auto"/>
+          <w:u w:val="single"/>
+        </w:rPr>
+        <w:t>φιλοξενητή</w:t>
+      </w:r>
+      <w:proofErr w:type="spellEnd"/>
+      <w:r>
+        <w:rPr>
+          <w:rFonts w:asciiTheme="minorHAnsi" w:hAnsiTheme="minorHAnsi" w:cstheme="minorHAnsi"/>
+          <w:b/>
+          <w:bCs/>
+          <w:color w:val="auto"/>
+          <w:u w:val="single"/>
+        </w:rPr>
+        <w:t xml:space="preserve"> ή ιδιοκτήτη.</w:t>
+      </w:r>
+    </w:p>
+    <w:p>
+      <w:pPr>
+        <w:rPr>
+          <w:rFonts w:ascii="Arial" w:hAnsi="Arial" w:cs="Arial"/>
+          <w:b/>
+          <w:bCs/>
+          <w:sz w:val="32"/>
+          <w:szCs w:val="32"/>
+          <w:u w:val="single"/>
+        </w:rPr>
+      </w:pPr>
+    </w:p>
+    <w:p>
+      <w:pPr>
+        <w:pStyle w:val="ListParagraph"/>
+        <w:numPr>
+          <w:ilvl w:val="0"/>
+          <w:numId w:val="3"/>
+        </w:numPr>
+      </w:pPr>
+      <w:r>
+        <w:rPr>
+          <w:rFonts w:cs="Calibri"/>
+          <w:b/>
+          <w:bCs/>
+          <w:sz w:val="28"/>
+          <w:szCs w:val="28"/>
+          <w:lang w:val="en-US"/>
+        </w:rPr>
+        <w:t>Actor</w:t>
+      </w:r>
+      <w:r>
+        <w:rPr>
+          <w:rFonts w:cs="Calibri"/>
+          <w:b/>
+          <w:bCs/>
+          <w:sz w:val="28"/>
+          <w:szCs w:val="28"/>
+        </w:rPr>
+        <w:t xml:space="preserve">: </w:t>
+      </w:r>
+      <w:r>
+        <w:rPr>
+          <w:rFonts w:cs="Calibri"/>
+          <w:sz w:val="28"/>
+          <w:szCs w:val="28"/>
+        </w:rPr>
+        <w:t xml:space="preserve">Χρήστης (ιδιοκτήτης κατοικίδιου ή </w:t>
+      </w:r>
+      <w:proofErr w:type="spellStart"/>
+      <w:r>
+        <w:rPr>
+          <w:rFonts w:cs="Calibri"/>
+          <w:sz w:val="28"/>
+          <w:szCs w:val="28"/>
+        </w:rPr>
+        <w:t>φιλοξενητής</w:t>
+      </w:r>
+      <w:proofErr w:type="spellEnd"/>
+      <w:r>
+        <w:rPr>
+          <w:rFonts w:cs="Calibri"/>
+          <w:sz w:val="28"/>
+          <w:szCs w:val="28"/>
+        </w:rPr>
+        <w:t>) που θέλει να αξιολογήσει κάποιον άλλον χρήστη.</w:t>
+      </w:r>
+    </w:p>
+    <w:p>
+      <w:pPr>
+        <w:pStyle w:val="ListParagraph"/>
+        <w:rPr>
+          <w:rFonts w:cs="Calibri"/>
+          <w:sz w:val="28"/>
+          <w:szCs w:val="28"/>
+        </w:rPr>
+      </w:pPr>
+    </w:p>
+    <w:p>
+      <w:pPr>
+        <w:pStyle w:val="ListParagraph"/>
+        <w:numPr>
+          <w:ilvl w:val="0"/>
+          <w:numId w:val="3"/>
+        </w:numPr>
+      </w:pPr>
+      <w:r>
+        <w:rPr>
+          <w:rFonts w:cs="Calibri"/>
+          <w:b/>
+          <w:bCs/>
+          <w:sz w:val="28"/>
+          <w:szCs w:val="28"/>
+        </w:rPr>
+        <w:t xml:space="preserve">Περιγραφή: </w:t>
+      </w:r>
+      <w:r>
+        <w:rPr>
+          <w:rFonts w:cs="Calibri"/>
+          <w:sz w:val="28"/>
+          <w:szCs w:val="28"/>
+        </w:rPr>
+        <w:t xml:space="preserve"> αν για κάποιο λόγο ένας χρήστης επιθυμεί να αφήσει κάποιο σχόλιο ή αξιολόγηση μπορεί να πατήσει πάνω στο προφίλ του χρήστη που θέλει να σχολιάσει και να γράψει την κριτική του ή το σύστημα δίνει την επιλογή να βαθμολογήσει έως 5 αστέρια. </w:t>
+      </w:r>
+    </w:p>
+    <w:p>
+      <w:pPr>
+        <w:pStyle w:val="ListParagraph"/>
+        <w:numPr>
+          <w:ilvl w:val="0"/>
+          <w:numId w:val="3"/>
+        </w:numPr>
+      </w:pPr>
+      <w:r>
+        <w:rPr>
+          <w:rFonts w:cs="Calibri"/>
+          <w:b/>
+          <w:bCs/>
+          <w:sz w:val="28"/>
+          <w:szCs w:val="28"/>
+        </w:rPr>
+        <w:t>Βασική ροή:</w:t>
+      </w:r>
+    </w:p>
+    <w:p>
+      <w:pPr>
+        <w:numPr>
+          <w:ilvl w:val="0"/>
+          <w:numId w:val="7"/>
+        </w:numPr>
+        <w:rPr>
+          <w:rFonts w:cs="Calibri"/>
+          <w:sz w:val="28"/>
+          <w:szCs w:val="28"/>
+        </w:rPr>
+      </w:pPr>
+      <w:r>
+        <w:rPr>
+          <w:rFonts w:cs="Calibri"/>
+          <w:sz w:val="28"/>
+          <w:szCs w:val="28"/>
+        </w:rPr>
+        <w:t xml:space="preserve">1. </w:t>
+      </w:r>
+      <w:r>
+        <w:rPr>
+          <w:rFonts w:cs="Calibri"/>
+          <w:sz w:val="28"/>
+          <w:szCs w:val="28"/>
+        </w:rPr>
+        <w:t>Ο χρήστης βρίσκεται στην οθόνη προφίλ που θέλει να αξιολογήσει και επιλέγει να γράψει την κριτική του.</w:t>
+      </w:r>
+    </w:p>
+    <w:p>
+      <w:pPr>
+        <w:numPr>
+          <w:ilvl w:val="0"/>
+          <w:numId w:val="7"/>
+        </w:numPr>
+        <w:rPr>
+          <w:rFonts w:cs="Calibri"/>
+          <w:sz w:val="28"/>
+          <w:szCs w:val="28"/>
+        </w:rPr>
+      </w:pPr>
+      <w:r>
+        <w:rPr>
+          <w:rFonts w:cs="Calibri"/>
+          <w:sz w:val="28"/>
+          <w:szCs w:val="28"/>
+        </w:rPr>
+        <w:t>2.</w:t>
+      </w:r>
+      <w:r>
+        <w:rPr>
+          <w:rFonts w:cs="Calibri"/>
+          <w:sz w:val="28"/>
+          <w:szCs w:val="28"/>
+        </w:rPr>
+        <w:t xml:space="preserve"> Το σύστημα εμφανίζει το παράθυρο κριτικής</w:t>
+      </w:r>
+      <w:r>
+        <w:rPr>
+          <w:rFonts w:cs="Calibri"/>
+          <w:sz w:val="28"/>
+          <w:szCs w:val="28"/>
+        </w:rPr>
+        <w:t xml:space="preserve">. </w:t>
+      </w:r>
+    </w:p>
+    <w:p>
+      <w:pPr>
+        <w:pStyle w:val="ListParagraph"/>
+        <w:numPr>
+          <w:ilvl w:val="0"/>
+          <w:numId w:val="7"/>
+        </w:numPr>
+        <w:rPr>
+          <w:rFonts w:cs="Calibri"/>
+          <w:sz w:val="28"/>
+          <w:szCs w:val="28"/>
+        </w:rPr>
+      </w:pPr>
+      <w:r>
+        <w:rPr>
+          <w:rFonts w:cs="Calibri"/>
+          <w:sz w:val="28"/>
+          <w:szCs w:val="28"/>
+        </w:rPr>
+        <w:t>3</w:t>
+      </w:r>
+      <w:r>
+        <w:rPr>
+          <w:rFonts w:cs="Calibri"/>
+          <w:sz w:val="28"/>
+          <w:szCs w:val="28"/>
+        </w:rPr>
+        <w:t>.</w:t>
+      </w:r>
+      <w:r>
+        <w:rPr>
+          <w:rFonts w:cs="Calibri"/>
+          <w:sz w:val="28"/>
+          <w:szCs w:val="28"/>
+        </w:rPr>
+        <w:t xml:space="preserve"> Ο</w:t>
+      </w:r>
+      <w:r>
+        <w:rPr>
+          <w:rFonts w:cs="Calibri"/>
+          <w:sz w:val="28"/>
+          <w:szCs w:val="28"/>
+        </w:rPr>
+        <w:t xml:space="preserve"> χρήστης υποβάλει την κριτική του στο παράθυρο κριτικής</w:t>
+      </w:r>
+      <w:r>
+        <w:rPr>
+          <w:rFonts w:cs="Calibri"/>
+          <w:sz w:val="28"/>
+          <w:szCs w:val="28"/>
+        </w:rPr>
+        <w:t>.</w:t>
+      </w:r>
+    </w:p>
+    <w:p>
+      <w:pPr>
+        <w:pStyle w:val="ListParagraph"/>
+        <w:numPr>
+          <w:ilvl w:val="0"/>
+          <w:numId w:val="7"/>
+        </w:numPr>
+        <w:rPr>
+          <w:rFonts w:cs="Calibri"/>
+          <w:sz w:val="28"/>
+          <w:szCs w:val="28"/>
+        </w:rPr>
+      </w:pPr>
+      <w:r>
+        <w:rPr>
+          <w:rFonts w:cs="Calibri"/>
+          <w:sz w:val="28"/>
+          <w:szCs w:val="28"/>
+        </w:rPr>
+        <w:lastRenderedPageBreak/>
+        <w:t>4</w:t>
+      </w:r>
+      <w:r>
+        <w:rPr>
+          <w:rFonts w:cs="Calibri"/>
+          <w:sz w:val="28"/>
+          <w:szCs w:val="28"/>
+        </w:rPr>
+        <w:t>.</w:t>
+      </w:r>
+      <w:r>
+        <w:rPr>
+          <w:rFonts w:cs="Calibri"/>
+          <w:sz w:val="28"/>
+          <w:szCs w:val="28"/>
+        </w:rPr>
+        <w:t xml:space="preserve"> Το σύστημα κάνει έλεγχο για το αν το κείμενο της κριτικής έχει ξεπεράσει τις 100 λέξεις</w:t>
+      </w:r>
+      <w:r>
+        <w:rPr>
+          <w:rFonts w:cs="Calibri"/>
+          <w:sz w:val="28"/>
+          <w:szCs w:val="28"/>
+        </w:rPr>
+        <w:t>.</w:t>
+      </w:r>
+    </w:p>
+    <w:p>
+      <w:pPr>
+        <w:pStyle w:val="ListParagraph"/>
+        <w:numPr>
+          <w:ilvl w:val="0"/>
+          <w:numId w:val="7"/>
+        </w:numPr>
+        <w:rPr>
+          <w:rFonts w:cs="Calibri"/>
+          <w:sz w:val="28"/>
+          <w:szCs w:val="28"/>
+        </w:rPr>
+      </w:pPr>
+      <w:r>
+        <w:rPr>
+          <w:rFonts w:cs="Calibri"/>
+          <w:sz w:val="28"/>
+          <w:szCs w:val="28"/>
+        </w:rPr>
+        <w:t>5</w:t>
+      </w:r>
+      <w:r>
+        <w:rPr>
+          <w:rFonts w:cs="Calibri"/>
+          <w:sz w:val="28"/>
+          <w:szCs w:val="28"/>
+        </w:rPr>
+        <w:t xml:space="preserve">. </w:t>
+      </w:r>
+      <w:r>
+        <w:rPr>
+          <w:rFonts w:cs="Calibri"/>
+          <w:sz w:val="28"/>
+          <w:szCs w:val="28"/>
+        </w:rPr>
+        <w:t>Το σύστημα</w:t>
+      </w:r>
+      <w:r>
+        <w:rPr>
+          <w:rFonts w:cs="Calibri"/>
+          <w:sz w:val="28"/>
+          <w:szCs w:val="28"/>
+        </w:rPr>
+        <w:t xml:space="preserve"> κάνει έλεγχο για το αν ο χρήστης έχει βαθμολογήσει με αστέρια το προφίλ</w:t>
+      </w:r>
+      <w:r>
+        <w:rPr>
+          <w:rFonts w:cs="Calibri"/>
+          <w:sz w:val="28"/>
+          <w:szCs w:val="28"/>
+        </w:rPr>
+        <w:t>.</w:t>
+      </w:r>
+    </w:p>
+    <w:p>
+      <w:pPr>
+        <w:pStyle w:val="ListParagraph"/>
+        <w:numPr>
+          <w:ilvl w:val="0"/>
+          <w:numId w:val="7"/>
+        </w:numPr>
+        <w:rPr>
+          <w:rFonts w:cs="Calibri"/>
+          <w:sz w:val="28"/>
+          <w:szCs w:val="28"/>
+        </w:rPr>
+      </w:pPr>
+      <w:r>
+        <w:rPr>
+          <w:rFonts w:cs="Calibri"/>
+          <w:sz w:val="28"/>
+          <w:szCs w:val="28"/>
+        </w:rPr>
+        <w:t>6. Το σύστημα επικυρώνει την αξιολόγηση και την αποθηκεύει στην ΒΔ.</w:t>
+      </w:r>
+    </w:p>
+    <w:p>
+      <w:pPr>
+        <w:pStyle w:val="ListParagraph"/>
+        <w:numPr>
+          <w:ilvl w:val="0"/>
+          <w:numId w:val="7"/>
+        </w:numPr>
+        <w:rPr>
+          <w:rFonts w:cs="Calibri"/>
+          <w:sz w:val="28"/>
+          <w:szCs w:val="28"/>
+        </w:rPr>
+      </w:pPr>
+      <w:r>
+        <w:rPr>
+          <w:rFonts w:cs="Calibri"/>
+          <w:sz w:val="28"/>
+          <w:szCs w:val="28"/>
+        </w:rPr>
+        <w:t>7. Το σύστημα δημιουργεί την κριτική.</w:t>
+      </w:r>
+    </w:p>
+    <w:p>
+      <w:pPr>
+        <w:pStyle w:val="ListParagraph"/>
+        <w:numPr>
+          <w:ilvl w:val="0"/>
+          <w:numId w:val="8"/>
+        </w:numPr>
+      </w:pPr>
+      <w:r>
+        <w:rPr>
+          <w:rFonts w:cs="Calibri"/>
+          <w:b/>
+          <w:bCs/>
+          <w:sz w:val="28"/>
+          <w:szCs w:val="28"/>
+        </w:rPr>
+        <w:t>Εναλλακτική ροή</w:t>
+      </w:r>
+      <w:r>
+        <w:rPr>
+          <w:rFonts w:cs="Calibri"/>
+          <w:b/>
+          <w:bCs/>
+          <w:sz w:val="28"/>
+          <w:szCs w:val="28"/>
+        </w:rPr>
+        <w:t xml:space="preserve"> 1</w:t>
+      </w:r>
+      <w:r>
+        <w:rPr>
+          <w:rFonts w:cs="Calibri"/>
+          <w:b/>
+          <w:bCs/>
+          <w:sz w:val="28"/>
+          <w:szCs w:val="28"/>
+        </w:rPr>
+        <w:t xml:space="preserve">:  </w:t>
+      </w:r>
+      <w:r>
+        <w:rPr>
+          <w:rFonts w:cs="Calibri"/>
+          <w:sz w:val="28"/>
+          <w:szCs w:val="28"/>
+        </w:rPr>
+        <w:t>Αν</w:t>
+      </w:r>
+      <w:r>
+        <w:rPr>
+          <w:rFonts w:cs="Calibri"/>
+          <w:sz w:val="28"/>
+          <w:szCs w:val="28"/>
+        </w:rPr>
+        <w:t xml:space="preserve"> ο χρήστης ξεπεράσει το όριο λέξεων για μια αξιολόγηση</w:t>
+      </w:r>
+      <w:r>
+        <w:rPr>
+          <w:rFonts w:cs="Calibri"/>
+          <w:sz w:val="28"/>
+          <w:szCs w:val="28"/>
+        </w:rPr>
+        <w:t>.</w:t>
+      </w:r>
+    </w:p>
+    <w:p>
+      <w:pPr>
+        <w:pStyle w:val="ListParagraph"/>
+        <w:numPr>
+          <w:ilvl w:val="0"/>
+          <w:numId w:val="23"/>
+        </w:numPr>
+      </w:pPr>
+      <w:r>
+        <w:rPr>
+          <w:rFonts w:cs="Calibri"/>
+          <w:sz w:val="28"/>
+          <w:szCs w:val="28"/>
+        </w:rPr>
+        <w:t>1.</w:t>
+      </w:r>
+      <w:r>
+        <w:rPr>
+          <w:rFonts w:cs="Calibri"/>
+          <w:sz w:val="28"/>
+          <w:szCs w:val="28"/>
+        </w:rPr>
+        <w:t xml:space="preserve"> Εμφανίζεται </w:t>
+      </w:r>
+      <w:r>
+        <w:rPr>
+          <w:rFonts w:cs="Calibri"/>
+          <w:sz w:val="28"/>
+          <w:szCs w:val="28"/>
+        </w:rPr>
+        <w:t>ενημερωτικό μήνυμα.</w:t>
+      </w:r>
+    </w:p>
+    <w:p>
+      <w:pPr>
+        <w:pStyle w:val="ListParagraph"/>
+        <w:numPr>
+          <w:ilvl w:val="0"/>
+          <w:numId w:val="9"/>
+        </w:numPr>
+      </w:pPr>
+      <w:r>
+        <w:rPr>
+          <w:rFonts w:cs="Calibri"/>
+          <w:sz w:val="28"/>
+          <w:szCs w:val="28"/>
+        </w:rPr>
+        <w:t>2</w:t>
+      </w:r>
+      <w:r>
+        <w:rPr>
+          <w:rFonts w:cs="Calibri"/>
+          <w:sz w:val="28"/>
+          <w:szCs w:val="28"/>
+        </w:rPr>
+        <w:t>. Το σύστημα</w:t>
+      </w:r>
+      <w:r>
+        <w:rPr>
+          <w:rFonts w:cs="Calibri"/>
+          <w:sz w:val="28"/>
+          <w:szCs w:val="28"/>
+        </w:rPr>
+        <w:t xml:space="preserve"> </w:t>
+      </w:r>
+      <w:r>
+        <w:rPr>
+          <w:rFonts w:cs="Calibri"/>
+          <w:sz w:val="28"/>
+          <w:szCs w:val="28"/>
+        </w:rPr>
+        <w:t>εμφανίζει την οθόνη μηνύματος.</w:t>
+      </w:r>
+    </w:p>
+    <w:p>
+      <w:pPr>
+        <w:pStyle w:val="ListParagraph"/>
+        <w:ind w:left="1440"/>
+      </w:pPr>
+    </w:p>
+    <w:p>
+      <w:pPr>
+        <w:pStyle w:val="ListParagraph"/>
         <w:numPr>
           <w:ilvl w:val="0"/>
           <w:numId w:val="21"/>
         </w:numPr>
         <w:rPr>
-          <w:color w:val="FF0000"/>
-        </w:rPr>
-      </w:pPr>
-      <w:r>
-        <w:rPr>
-          <w:rFonts w:cs="Calibri"/>
-          <w:b/>
-          <w:bCs/>
-          <w:color w:val="FF0000"/>
-          <w:sz w:val="28"/>
-          <w:szCs w:val="28"/>
-        </w:rPr>
-        <w:t xml:space="preserve">Εναλλακτική ροή: </w:t>
-      </w:r>
-      <w:r>
-        <w:rPr>
-          <w:rFonts w:cs="Calibri"/>
-          <w:color w:val="FF0000"/>
-          <w:sz w:val="28"/>
-          <w:szCs w:val="28"/>
-        </w:rPr>
-        <w:t>Αν</w:t>
-      </w:r>
-      <w:r>
-        <w:rPr>
-          <w:rFonts w:cs="Calibri"/>
-          <w:color w:val="FF0000"/>
-          <w:sz w:val="28"/>
-          <w:szCs w:val="28"/>
-        </w:rPr>
-        <w:t xml:space="preserve"> υπάρξει σφάλμα κατά την επικύρωση της συναλλαγής από το </w:t>
-      </w:r>
-      <w:r>
-        <w:rPr>
-          <w:rFonts w:cs="Calibri"/>
-          <w:color w:val="FF0000"/>
-          <w:sz w:val="28"/>
-          <w:szCs w:val="28"/>
-          <w:lang w:val="en-US"/>
-        </w:rPr>
-        <w:t>API</w:t>
-      </w:r>
-      <w:r>
-        <w:rPr>
-          <w:rFonts w:cs="Calibri"/>
-          <w:color w:val="FF0000"/>
-          <w:sz w:val="28"/>
-          <w:szCs w:val="28"/>
-        </w:rPr>
-        <w:t>.</w:t>
-      </w:r>
-    </w:p>
-    <w:p>
-      <w:pPr>
-        <w:pStyle w:val="a6"/>
+          <w:b/>
+          <w:bCs/>
+          <w:sz w:val="28"/>
+          <w:szCs w:val="28"/>
+        </w:rPr>
+      </w:pPr>
+      <w:r>
+        <w:rPr>
+          <w:b/>
+          <w:bCs/>
+          <w:sz w:val="28"/>
+          <w:szCs w:val="28"/>
+        </w:rPr>
+        <w:t>Εναλλακτική ροή 2:</w:t>
+      </w:r>
+      <w:r>
+        <w:rPr>
+          <w:b/>
+          <w:bCs/>
+          <w:sz w:val="28"/>
+          <w:szCs w:val="28"/>
+        </w:rPr>
+        <w:t xml:space="preserve"> </w:t>
+      </w:r>
+      <w:r>
+        <w:rPr>
+          <w:sz w:val="28"/>
+          <w:szCs w:val="28"/>
+        </w:rPr>
+        <w:t>Αν ο χρήστης ξεχάσει να συμπληρώσει έναν αριθμό αστεριών.</w:t>
+      </w:r>
+    </w:p>
+    <w:p>
+      <w:pPr>
+        <w:pStyle w:val="ListParagraph"/>
         <w:numPr>
           <w:ilvl w:val="0"/>
           <w:numId w:val="22"/>
         </w:numPr>
         <w:rPr>
-          <w:rFonts w:cs="Calibri"/>
-          <w:color w:val="FF0000"/>
-          <w:sz w:val="28"/>
-          <w:szCs w:val="28"/>
-        </w:rPr>
-      </w:pPr>
-      <w:r>
-        <w:rPr>
-          <w:rFonts w:cs="Calibri"/>
-          <w:color w:val="FF0000"/>
-          <w:sz w:val="28"/>
-          <w:szCs w:val="28"/>
-        </w:rPr>
-        <w:t xml:space="preserve">1. </w:t>
-      </w:r>
-      <w:r>
-        <w:rPr>
-          <w:rFonts w:cs="Calibri"/>
-          <w:color w:val="FF0000"/>
-          <w:sz w:val="28"/>
-          <w:szCs w:val="28"/>
-        </w:rPr>
-        <w:t>Εμφανίζεται κατάλληλο μήνυμα.</w:t>
-      </w:r>
-    </w:p>
-    <w:p>
-      <w:pPr>
-        <w:pStyle w:val="a6"/>
+          <w:b/>
+          <w:bCs/>
+          <w:sz w:val="28"/>
+          <w:szCs w:val="28"/>
+        </w:rPr>
+      </w:pPr>
+      <w:r>
+        <w:rPr>
+          <w:sz w:val="28"/>
+          <w:szCs w:val="28"/>
+        </w:rPr>
+        <w:t>1. Εμφανίζεται ενημερωτικό μήνυμα.</w:t>
+      </w:r>
+    </w:p>
+    <w:p>
+      <w:pPr>
+        <w:pStyle w:val="ListParagraph"/>
         <w:numPr>
           <w:ilvl w:val="0"/>
           <w:numId w:val="22"/>
         </w:numPr>
         <w:rPr>
-          <w:rFonts w:cs="Calibri"/>
-          <w:color w:val="FF0000"/>
-          <w:sz w:val="28"/>
-          <w:szCs w:val="28"/>
-        </w:rPr>
-      </w:pPr>
-      <w:r>
-        <w:rPr>
-          <w:rFonts w:cs="Calibri"/>
-          <w:color w:val="FF0000"/>
-          <w:sz w:val="28"/>
-          <w:szCs w:val="28"/>
-        </w:rPr>
-        <w:t>2. Το σύστημα</w:t>
-      </w:r>
-      <w:r>
-        <w:rPr>
-          <w:rFonts w:cs="Calibri"/>
-          <w:color w:val="FF0000"/>
-          <w:sz w:val="28"/>
-          <w:szCs w:val="28"/>
-        </w:rPr>
-        <w:t xml:space="preserve"> εμφανίζει την οθόνη μηνύματος</w:t>
-      </w:r>
-      <w:r>
-        <w:rPr>
-          <w:rFonts w:cs="Calibri"/>
-          <w:color w:val="FF0000"/>
-          <w:sz w:val="28"/>
-          <w:szCs w:val="28"/>
-        </w:rPr>
-        <w:t>.</w:t>
-      </w:r>
-    </w:p>
-    <w:bookmarkEnd w:id="0"/>
-    <w:p>
-      <w:pPr>
-        <w:rPr>
-          <w:rFonts w:ascii="Arial" w:hAnsi="Arial" w:cs="Arial"/>
+          <w:b/>
+          <w:bCs/>
+          <w:sz w:val="28"/>
+          <w:szCs w:val="28"/>
+        </w:rPr>
+      </w:pPr>
+      <w:r>
+        <w:rPr>
+          <w:sz w:val="28"/>
+          <w:szCs w:val="28"/>
+        </w:rPr>
+        <w:t xml:space="preserve">2. </w:t>
+      </w:r>
+      <w:r>
+        <w:rPr>
+          <w:sz w:val="28"/>
+          <w:szCs w:val="28"/>
+        </w:rPr>
+        <w:t xml:space="preserve">Το σύστημα εμφανίζει την οθόνη μηνύματος.   </w:t>
+      </w:r>
+    </w:p>
+    <w:p>
+      <w:pPr>
+        <w:pStyle w:val="ListParagraph"/>
+        <w:rPr>
+          <w:b/>
+          <w:bCs/>
+          <w:sz w:val="28"/>
+          <w:szCs w:val="28"/>
+        </w:rPr>
+      </w:pPr>
+    </w:p>
+    <w:p>
+      <w:pPr>
+        <w:rPr>
+          <w:sz w:val="24"/>
+          <w:szCs w:val="24"/>
+        </w:rPr>
+      </w:pPr>
+    </w:p>
+    <w:p>
+      <w:pPr>
+        <w:rPr>
+          <w:rFonts w:asciiTheme="minorHAnsi" w:hAnsiTheme="minorHAnsi" w:cstheme="minorHAnsi"/>
+        </w:rPr>
+      </w:pPr>
+      <w:r>
+        <w:rPr>
+          <w:rFonts w:asciiTheme="minorHAnsi" w:hAnsiTheme="minorHAnsi" w:cstheme="minorHAnsi"/>
           <w:b/>
           <w:bCs/>
           <w:sz w:val="32"/>
           <w:szCs w:val="32"/>
           <w:u w:val="single"/>
         </w:rPr>
-      </w:pPr>
-    </w:p>
-    <w:p>
-      <w:pPr>
-        <w:pStyle w:val="2"/>
+        <w:t>Περίπτωση χρήσης: 3</w:t>
+      </w:r>
+      <w:r>
         <w:rPr>
           <w:rFonts w:asciiTheme="minorHAnsi" w:hAnsiTheme="minorHAnsi" w:cstheme="minorHAnsi"/>
           <w:b/>
           <w:bCs/>
-          <w:color w:val="auto"/>
+          <w:sz w:val="24"/>
+          <w:szCs w:val="24"/>
           <w:u w:val="single"/>
         </w:rPr>
-      </w:pPr>
+        <w:t>.</w:t>
+      </w:r>
       <w:r>
         <w:rPr>
           <w:rFonts w:asciiTheme="minorHAnsi" w:hAnsiTheme="minorHAnsi" w:cstheme="minorHAnsi"/>
-          <w:b/>
-          <w:bCs/>
-          <w:color w:val="auto"/>
-          <w:u w:val="single"/>
-        </w:rPr>
-        <w:t>Περίπτωση χρήσης: 2. Αξιολόγηση φιλοξενητή ή ιδιοκτήτη.</w:t>
-      </w:r>
-    </w:p>
-    <w:p>
-      <w:pPr>
-        <w:rPr>
-          <w:rFonts w:ascii="Arial" w:hAnsi="Arial" w:cs="Arial"/>
           <w:b/>
           <w:bCs/>
           <w:sz w:val="32"/>
           <w:szCs w:val="32"/>
           <w:u w:val="single"/>
         </w:rPr>
-      </w:pPr>
-    </w:p>
-    <w:p>
-      <w:pPr>
-        <w:pStyle w:val="a6"/>
-        <w:numPr>
-          <w:ilvl w:val="0"/>
-          <w:numId w:val="19"/>
-        </w:numPr>
-      </w:pPr>
-      <w:r>
-        <w:rPr>
-          <w:rFonts w:cs="Calibri"/>
-          <w:b/>
-          <w:bCs/>
-          <w:sz w:val="28"/>
-          <w:szCs w:val="28"/>
-          <w:lang w:val="en-US"/>
-        </w:rPr>
-        <w:t>Actor</w:t>
-      </w:r>
-      <w:r>
-        <w:rPr>
-          <w:rFonts w:cs="Calibri"/>
-          <w:b/>
-          <w:bCs/>
-          <w:sz w:val="28"/>
-          <w:szCs w:val="28"/>
-        </w:rPr>
-        <w:t xml:space="preserve">: </w:t>
-      </w:r>
-      <w:r>
-        <w:rPr>
-          <w:rFonts w:cs="Calibri"/>
-          <w:sz w:val="28"/>
-          <w:szCs w:val="28"/>
-        </w:rPr>
-        <w:t>Χρήστης (ιδιοκτήτης κατοικίδιου ή φιλοξενητής) που θέλει να αξιολογήσει κάποιον άλλον χρήστη.</w:t>
-      </w:r>
-    </w:p>
-    <w:p>
-      <w:pPr>
-        <w:pStyle w:val="a6"/>
-        <w:rPr>
-          <w:rFonts w:cs="Calibri"/>
-          <w:sz w:val="28"/>
-          <w:szCs w:val="28"/>
-        </w:rPr>
-      </w:pPr>
-    </w:p>
-    <w:p>
-      <w:pPr>
-        <w:pStyle w:val="a6"/>
-        <w:numPr>
-          <w:ilvl w:val="0"/>
-          <w:numId w:val="19"/>
-        </w:numPr>
-      </w:pPr>
-      <w:r>
-        <w:rPr>
-          <w:rFonts w:cs="Calibri"/>
-          <w:b/>
-          <w:bCs/>
-          <w:sz w:val="28"/>
-          <w:szCs w:val="28"/>
-        </w:rPr>
-        <w:t xml:space="preserve">Περιγραφή: </w:t>
-      </w:r>
-      <w:r>
-        <w:rPr>
-          <w:rFonts w:cs="Calibri"/>
-          <w:sz w:val="28"/>
-          <w:szCs w:val="28"/>
-        </w:rPr>
-        <w:t xml:space="preserve"> αν για κάποιο λόγο ένας χρήστης επιθυμεί να αφήσει κάποιο σχόλιο ή αξιολόγηση μπορεί να πατήσει πάνω στο προφίλ του χρήστη που θέλει να σχολιάσει και να γράψει την κριτική του ή το σύστημα δίνει την επιλογή να βαθμολογήσει έως 5 αστέρια. </w:t>
-      </w:r>
-    </w:p>
-    <w:p>
-      <w:pPr>
-        <w:pStyle w:val="a6"/>
-        <w:numPr>
-          <w:ilvl w:val="0"/>
-          <w:numId w:val="19"/>
-        </w:numPr>
-      </w:pPr>
-      <w:r>
-        <w:rPr>
-          <w:rFonts w:cs="Calibri"/>
-          <w:b/>
-          <w:bCs/>
-          <w:sz w:val="28"/>
-          <w:szCs w:val="28"/>
-        </w:rPr>
-        <w:t>Βασική ροή:</w:t>
-      </w:r>
-    </w:p>
-    <w:p>
-      <w:pPr>
-        <w:numPr>
-          <w:ilvl w:val="0"/>
-          <w:numId w:val="23"/>
-        </w:numPr>
-        <w:rPr>
-          <w:rFonts w:cs="Calibri"/>
-          <w:sz w:val="28"/>
-          <w:szCs w:val="28"/>
-        </w:rPr>
-      </w:pPr>
-      <w:r>
-        <w:rPr>
-          <w:rFonts w:cs="Calibri"/>
-          <w:sz w:val="28"/>
-          <w:szCs w:val="28"/>
-        </w:rPr>
-        <w:t xml:space="preserve">1. </w:t>
-      </w:r>
-      <w:r>
-        <w:rPr>
-          <w:rFonts w:cs="Calibri"/>
-          <w:sz w:val="28"/>
-          <w:szCs w:val="28"/>
-        </w:rPr>
-        <w:t>Ο χρήστης βρίσκεται στην οθόνη προφίλ που θέλει να αξιολογήσει και επιλέγει να γράψει την κριτική του.</w:t>
-      </w:r>
-    </w:p>
-    <w:p>
-      <w:pPr>
-        <w:numPr>
-          <w:ilvl w:val="0"/>
-          <w:numId w:val="23"/>
-        </w:numPr>
-        <w:rPr>
-          <w:rFonts w:cs="Calibri"/>
-          <w:sz w:val="28"/>
-          <w:szCs w:val="28"/>
-        </w:rPr>
-      </w:pPr>
-      <w:r>
-        <w:rPr>
-          <w:rFonts w:cs="Calibri"/>
-          <w:sz w:val="28"/>
-          <w:szCs w:val="28"/>
-        </w:rPr>
-        <w:t>2.</w:t>
-      </w:r>
-      <w:r>
-        <w:rPr>
-          <w:rFonts w:cs="Calibri"/>
-          <w:sz w:val="28"/>
-          <w:szCs w:val="28"/>
-        </w:rPr>
-        <w:t xml:space="preserve"> Το σύστημα εμφανίζει το παράθυρο κριτικής</w:t>
-      </w:r>
-      <w:r>
-        <w:rPr>
-          <w:rFonts w:cs="Calibri"/>
-          <w:sz w:val="28"/>
-          <w:szCs w:val="28"/>
-        </w:rPr>
-        <w:t xml:space="preserve">. </w:t>
-      </w:r>
-    </w:p>
-    <w:p>
-      <w:pPr>
-        <w:pStyle w:val="a6"/>
-        <w:numPr>
-          <w:ilvl w:val="0"/>
-          <w:numId w:val="23"/>
-        </w:numPr>
-        <w:rPr>
-          <w:rFonts w:cs="Calibri"/>
-          <w:sz w:val="28"/>
-          <w:szCs w:val="28"/>
-        </w:rPr>
-      </w:pPr>
-      <w:r>
-        <w:rPr>
-          <w:rFonts w:cs="Calibri"/>
-          <w:sz w:val="28"/>
-          <w:szCs w:val="28"/>
-        </w:rPr>
-        <w:t>3</w:t>
-      </w:r>
-      <w:r>
-        <w:rPr>
-          <w:rFonts w:cs="Calibri"/>
-          <w:sz w:val="28"/>
-          <w:szCs w:val="28"/>
-        </w:rPr>
-        <w:t>.</w:t>
-      </w:r>
-      <w:r>
-        <w:rPr>
-          <w:rFonts w:cs="Calibri"/>
-          <w:sz w:val="28"/>
-          <w:szCs w:val="28"/>
-        </w:rPr>
-        <w:t xml:space="preserve"> Ο</w:t>
-      </w:r>
-      <w:r>
-        <w:rPr>
-          <w:rFonts w:cs="Calibri"/>
-          <w:sz w:val="28"/>
-          <w:szCs w:val="28"/>
-        </w:rPr>
-        <w:t xml:space="preserve"> χρήστης υποβάλει την κριτική του στο παράθυρο κριτικής</w:t>
-      </w:r>
-      <w:r>
-        <w:rPr>
-          <w:rFonts w:cs="Calibri"/>
-          <w:sz w:val="28"/>
-          <w:szCs w:val="28"/>
-        </w:rPr>
-        <w:t>.</w:t>
-      </w:r>
-    </w:p>
-    <w:p>
-      <w:pPr>
-        <w:pStyle w:val="a6"/>
-        <w:numPr>
-          <w:ilvl w:val="0"/>
-          <w:numId w:val="23"/>
-        </w:numPr>
-        <w:rPr>
-          <w:rFonts w:cs="Calibri"/>
-          <w:sz w:val="28"/>
-          <w:szCs w:val="28"/>
-        </w:rPr>
-      </w:pPr>
-      <w:r>
-        <w:rPr>
-          <w:rFonts w:cs="Calibri"/>
-          <w:sz w:val="28"/>
-          <w:szCs w:val="28"/>
-        </w:rPr>
-        <w:lastRenderedPageBreak/>
-        <w:t>4</w:t>
-      </w:r>
-      <w:r>
-        <w:rPr>
-          <w:rFonts w:cs="Calibri"/>
-          <w:sz w:val="28"/>
-          <w:szCs w:val="28"/>
-        </w:rPr>
-        <w:t>.</w:t>
-      </w:r>
-      <w:r>
-        <w:rPr>
-          <w:rFonts w:cs="Calibri"/>
-          <w:sz w:val="28"/>
-          <w:szCs w:val="28"/>
-        </w:rPr>
-        <w:t xml:space="preserve"> Το σύστημα κάνει έλεγχο για το αν το κείμενο της κριτικής έχει ξεπεράσει τις 100 λέξεις</w:t>
-      </w:r>
-      <w:r>
-        <w:rPr>
-          <w:rFonts w:cs="Calibri"/>
-          <w:sz w:val="28"/>
-          <w:szCs w:val="28"/>
-        </w:rPr>
-        <w:t>.</w:t>
-      </w:r>
-    </w:p>
-    <w:p>
-      <w:pPr>
-        <w:pStyle w:val="a6"/>
-        <w:numPr>
-          <w:ilvl w:val="0"/>
-          <w:numId w:val="23"/>
-        </w:numPr>
-        <w:rPr>
-          <w:rFonts w:cs="Calibri"/>
-          <w:sz w:val="28"/>
-          <w:szCs w:val="28"/>
-        </w:rPr>
-      </w:pPr>
-      <w:r>
-        <w:rPr>
-          <w:rFonts w:cs="Calibri"/>
-          <w:sz w:val="28"/>
-          <w:szCs w:val="28"/>
-        </w:rPr>
-        <w:t>5</w:t>
-      </w:r>
-      <w:r>
-        <w:rPr>
-          <w:rFonts w:cs="Calibri"/>
-          <w:sz w:val="28"/>
-          <w:szCs w:val="28"/>
-        </w:rPr>
-        <w:t xml:space="preserve">. </w:t>
-      </w:r>
-      <w:r>
-        <w:rPr>
-          <w:rFonts w:cs="Calibri"/>
-          <w:sz w:val="28"/>
-          <w:szCs w:val="28"/>
-        </w:rPr>
-        <w:t>Το σύστημα</w:t>
-      </w:r>
-      <w:r>
-        <w:rPr>
-          <w:rFonts w:cs="Calibri"/>
-          <w:sz w:val="28"/>
-          <w:szCs w:val="28"/>
-        </w:rPr>
-        <w:t xml:space="preserve"> κάνει έλεγχο για το αν ο χρήστης έχει βαθμολογήσει με αστέρια το προφίλ</w:t>
-      </w:r>
-      <w:r>
-        <w:rPr>
-          <w:rFonts w:cs="Calibri"/>
-          <w:sz w:val="28"/>
-          <w:szCs w:val="28"/>
-        </w:rPr>
-        <w:t>.</w:t>
-      </w:r>
-    </w:p>
-    <w:p>
-      <w:pPr>
-        <w:pStyle w:val="a6"/>
-        <w:numPr>
-          <w:ilvl w:val="0"/>
-          <w:numId w:val="23"/>
-        </w:numPr>
-        <w:rPr>
-          <w:rFonts w:cs="Calibri"/>
-          <w:sz w:val="28"/>
-          <w:szCs w:val="28"/>
-        </w:rPr>
-      </w:pPr>
-      <w:r>
-        <w:rPr>
-          <w:rFonts w:cs="Calibri"/>
-          <w:sz w:val="28"/>
-          <w:szCs w:val="28"/>
-        </w:rPr>
-        <w:t>6. Το σύστημα επικυρώνει την αξιολόγηση και την αποθηκεύει στην ΒΔ.</w:t>
-      </w:r>
-    </w:p>
-    <w:p>
-      <w:pPr>
-        <w:pStyle w:val="a6"/>
-        <w:numPr>
-          <w:ilvl w:val="0"/>
-          <w:numId w:val="23"/>
-        </w:numPr>
-        <w:rPr>
-          <w:rFonts w:cs="Calibri"/>
-          <w:sz w:val="28"/>
-          <w:szCs w:val="28"/>
-        </w:rPr>
-      </w:pPr>
-      <w:r>
-        <w:rPr>
-          <w:rFonts w:cs="Calibri"/>
-          <w:sz w:val="28"/>
-          <w:szCs w:val="28"/>
-        </w:rPr>
-        <w:t>7. Το σύστημα δημιουργεί την κριτική.</w:t>
-      </w:r>
-    </w:p>
-    <w:p>
-      <w:pPr>
-        <w:pStyle w:val="a6"/>
-        <w:numPr>
-          <w:ilvl w:val="0"/>
-          <w:numId w:val="24"/>
-        </w:numPr>
-      </w:pPr>
-      <w:r>
-        <w:rPr>
-          <w:rFonts w:cs="Calibri"/>
-          <w:b/>
-          <w:bCs/>
-          <w:sz w:val="28"/>
-          <w:szCs w:val="28"/>
-        </w:rPr>
-        <w:t>Εναλλακτική ροή</w:t>
-      </w:r>
-      <w:r>
-        <w:rPr>
-          <w:rFonts w:cs="Calibri"/>
-          <w:b/>
-          <w:bCs/>
-          <w:sz w:val="28"/>
-          <w:szCs w:val="28"/>
-        </w:rPr>
-        <w:t xml:space="preserve"> 1</w:t>
-      </w:r>
-      <w:r>
-        <w:rPr>
-          <w:rFonts w:cs="Calibri"/>
-          <w:b/>
-          <w:bCs/>
-          <w:sz w:val="28"/>
-          <w:szCs w:val="28"/>
-        </w:rPr>
-        <w:t xml:space="preserve">:  </w:t>
-      </w:r>
-      <w:r>
-        <w:rPr>
-          <w:rFonts w:cs="Calibri"/>
-          <w:sz w:val="28"/>
-          <w:szCs w:val="28"/>
-        </w:rPr>
-        <w:t>Αν</w:t>
-      </w:r>
-      <w:r>
-        <w:rPr>
-          <w:rFonts w:cs="Calibri"/>
-          <w:sz w:val="28"/>
-          <w:szCs w:val="28"/>
-        </w:rPr>
-        <w:t xml:space="preserve"> ο χρήστης ξεπεράσει το όριο λέξεων για μια αξιολόγηση</w:t>
-      </w:r>
-      <w:r>
-        <w:rPr>
-          <w:rFonts w:cs="Calibri"/>
-          <w:sz w:val="28"/>
-          <w:szCs w:val="28"/>
-        </w:rPr>
-        <w:t>.</w:t>
-      </w:r>
-    </w:p>
-    <w:p>
-      <w:pPr>
-        <w:pStyle w:val="a6"/>
-        <w:numPr>
-          <w:ilvl w:val="0"/>
-          <w:numId w:val="43"/>
-        </w:numPr>
-      </w:pPr>
-      <w:r>
-        <w:rPr>
-          <w:rFonts w:cs="Calibri"/>
-          <w:sz w:val="28"/>
-          <w:szCs w:val="28"/>
-        </w:rPr>
-        <w:t>1.</w:t>
-      </w:r>
-      <w:r>
-        <w:rPr>
-          <w:rFonts w:cs="Calibri"/>
-          <w:sz w:val="28"/>
-          <w:szCs w:val="28"/>
-        </w:rPr>
-        <w:t xml:space="preserve"> Εμφανίζεται </w:t>
-      </w:r>
-      <w:r>
-        <w:rPr>
-          <w:rFonts w:cs="Calibri"/>
-          <w:sz w:val="28"/>
-          <w:szCs w:val="28"/>
-        </w:rPr>
-        <w:t>ενημερωτικό μήνυμα.</w:t>
-      </w:r>
-    </w:p>
-    <w:p>
-      <w:pPr>
-        <w:pStyle w:val="a6"/>
-        <w:numPr>
-          <w:ilvl w:val="0"/>
-          <w:numId w:val="25"/>
-        </w:numPr>
-      </w:pPr>
-      <w:r>
-        <w:rPr>
-          <w:rFonts w:cs="Calibri"/>
-          <w:sz w:val="28"/>
-          <w:szCs w:val="28"/>
-        </w:rPr>
-        <w:t>2</w:t>
-      </w:r>
-      <w:r>
-        <w:rPr>
-          <w:rFonts w:cs="Calibri"/>
-          <w:sz w:val="28"/>
-          <w:szCs w:val="28"/>
-        </w:rPr>
-        <w:t>. Το σύστημα</w:t>
-      </w:r>
-      <w:r>
-        <w:rPr>
-          <w:rFonts w:cs="Calibri"/>
-          <w:sz w:val="28"/>
-          <w:szCs w:val="28"/>
-        </w:rPr>
-        <w:t xml:space="preserve"> </w:t>
-      </w:r>
-      <w:r>
-        <w:rPr>
-          <w:rFonts w:cs="Calibri"/>
-          <w:sz w:val="28"/>
-          <w:szCs w:val="28"/>
-        </w:rPr>
-        <w:t>εμφανίζει την οθόνη μηνύματος.</w:t>
-      </w:r>
-    </w:p>
-    <w:p>
-      <w:pPr>
-        <w:pStyle w:val="a6"/>
-        <w:ind w:left="1440"/>
-      </w:pPr>
-    </w:p>
-    <w:p>
-      <w:pPr>
-        <w:pStyle w:val="a6"/>
-        <w:numPr>
-          <w:ilvl w:val="0"/>
-          <w:numId w:val="41"/>
-        </w:numPr>
-        <w:rPr>
-          <w:b/>
-          <w:bCs/>
-          <w:sz w:val="28"/>
-          <w:szCs w:val="28"/>
-        </w:rPr>
-      </w:pPr>
-      <w:r>
-        <w:rPr>
-          <w:b/>
-          <w:bCs/>
-          <w:sz w:val="28"/>
-          <w:szCs w:val="28"/>
-        </w:rPr>
-        <w:t>Εναλλακτική ροή 2:</w:t>
-      </w:r>
-      <w:r>
-        <w:rPr>
-          <w:b/>
-          <w:bCs/>
-          <w:sz w:val="28"/>
-          <w:szCs w:val="28"/>
-        </w:rPr>
-        <w:t xml:space="preserve"> </w:t>
-      </w:r>
-      <w:r>
-        <w:rPr>
-          <w:sz w:val="28"/>
-          <w:szCs w:val="28"/>
-        </w:rPr>
-        <w:t>Αν ο χρήστης ξεχάσει να συμπληρώσει έναν αριθμό αστεριών.</w:t>
-      </w:r>
-    </w:p>
-    <w:p>
-      <w:pPr>
-        <w:pStyle w:val="a6"/>
-        <w:numPr>
-          <w:ilvl w:val="0"/>
-          <w:numId w:val="42"/>
-        </w:numPr>
-        <w:rPr>
-          <w:b/>
-          <w:bCs/>
-          <w:sz w:val="28"/>
-          <w:szCs w:val="28"/>
-        </w:rPr>
-      </w:pPr>
-      <w:r>
-        <w:rPr>
-          <w:sz w:val="28"/>
-          <w:szCs w:val="28"/>
-        </w:rPr>
-        <w:t>1. Εμφανίζεται ενημερωτικό μήνυμα.</w:t>
-      </w:r>
-    </w:p>
-    <w:p>
-      <w:pPr>
-        <w:pStyle w:val="a6"/>
-        <w:numPr>
-          <w:ilvl w:val="0"/>
-          <w:numId w:val="42"/>
-        </w:numPr>
-        <w:rPr>
-          <w:b/>
-          <w:bCs/>
-          <w:sz w:val="28"/>
-          <w:szCs w:val="28"/>
-        </w:rPr>
-      </w:pPr>
-      <w:r>
-        <w:rPr>
-          <w:sz w:val="28"/>
-          <w:szCs w:val="28"/>
-        </w:rPr>
-        <w:t xml:space="preserve">2. </w:t>
-      </w:r>
-      <w:r>
-        <w:rPr>
-          <w:sz w:val="28"/>
-          <w:szCs w:val="28"/>
-        </w:rPr>
-        <w:t xml:space="preserve">Το σύστημα εμφανίζει την οθόνη μηνύματος.   </w:t>
-      </w:r>
-    </w:p>
-    <w:p>
-      <w:pPr>
-        <w:pStyle w:val="a6"/>
-        <w:rPr>
-          <w:b/>
-          <w:bCs/>
-          <w:sz w:val="28"/>
-          <w:szCs w:val="28"/>
-        </w:rPr>
-      </w:pPr>
-    </w:p>
-    <w:p>
-      <w:pPr>
-        <w:rPr>
-          <w:sz w:val="24"/>
-          <w:szCs w:val="24"/>
-        </w:rPr>
-      </w:pPr>
-    </w:p>
-    <w:p>
-      <w:pPr>
-        <w:rPr>
-          <w:rFonts w:asciiTheme="minorHAnsi" w:hAnsiTheme="minorHAnsi" w:cstheme="minorHAnsi"/>
-        </w:rPr>
-      </w:pPr>
-      <w:r>
+        <w:t>Έγκριση αιτήματος ενδιαφέροντος από συντάκτη αγγελίας υιοθεσίας/φιλοξενίας.</w:t>
+      </w:r>
+    </w:p>
+    <w:p>
+      <w:pPr>
         <w:rPr>
           <w:rFonts w:asciiTheme="minorHAnsi" w:hAnsiTheme="minorHAnsi" w:cstheme="minorHAnsi"/>
           <w:b/>
@@ -4549,19 +4784,694 @@
           <w:szCs w:val="32"/>
           <w:u w:val="single"/>
         </w:rPr>
-        <w:t>Περίπτωση χρήσης: 3</w:t>
-      </w:r>
-      <w:r>
-        <w:rPr>
-          <w:rFonts w:asciiTheme="minorHAnsi" w:hAnsiTheme="minorHAnsi" w:cstheme="minorHAnsi"/>
-          <w:b/>
-          <w:bCs/>
+      </w:pPr>
+    </w:p>
+    <w:p>
+      <w:pPr>
+        <w:numPr>
+          <w:ilvl w:val="0"/>
+          <w:numId w:val="10"/>
+        </w:numPr>
+      </w:pPr>
+      <w:r>
+        <w:rPr>
+          <w:rFonts w:cs="Calibri"/>
+          <w:b/>
+          <w:bCs/>
+          <w:sz w:val="28"/>
+          <w:szCs w:val="28"/>
+          <w:lang w:val="en-US"/>
+        </w:rPr>
+        <w:t>Actor</w:t>
+      </w:r>
+      <w:r>
+        <w:rPr>
+          <w:rFonts w:cs="Calibri"/>
+          <w:b/>
+          <w:bCs/>
+          <w:sz w:val="28"/>
+          <w:szCs w:val="28"/>
+        </w:rPr>
+        <w:t>:</w:t>
+      </w:r>
+      <w:r>
+        <w:rPr>
+          <w:rFonts w:cs="Calibri"/>
+          <w:sz w:val="28"/>
+          <w:szCs w:val="28"/>
+        </w:rPr>
+        <w:t xml:space="preserve"> Χρήστης που έχει αναρτήσει αγγελία για υιοθεσία/φιλοξενία</w:t>
+      </w:r>
+    </w:p>
+    <w:p>
+      <w:pPr>
+        <w:numPr>
+          <w:ilvl w:val="0"/>
+          <w:numId w:val="10"/>
+        </w:numPr>
+      </w:pPr>
+      <w:r>
+        <w:rPr>
+          <w:rFonts w:cs="Calibri"/>
+          <w:b/>
+          <w:bCs/>
+          <w:sz w:val="28"/>
+          <w:szCs w:val="28"/>
+        </w:rPr>
+        <w:t xml:space="preserve">Περιγραφή: </w:t>
+      </w:r>
+      <w:r>
+        <w:rPr>
+          <w:rFonts w:cs="Calibri"/>
+          <w:sz w:val="28"/>
+          <w:szCs w:val="28"/>
+        </w:rPr>
+        <w:t>Ο συντάκτης μιας αγγελίας υιοθεσίας/φιλοξενίας θα μπαίνει σε μία από τις αγγελίες που έχει αναρτήσει και θα βλέπει την λίστα τον ενδιαφερομένων, κι από αυτή θα επιλέγει έναν για την διεκπεραίωση της.</w:t>
+      </w:r>
+    </w:p>
+    <w:p>
+      <w:pPr>
+        <w:numPr>
+          <w:ilvl w:val="0"/>
+          <w:numId w:val="10"/>
+        </w:numPr>
+        <w:rPr>
+          <w:rFonts w:cs="Calibri"/>
+          <w:b/>
+          <w:bCs/>
+          <w:sz w:val="28"/>
+          <w:szCs w:val="28"/>
+        </w:rPr>
+      </w:pPr>
+      <w:r>
+        <w:rPr>
+          <w:rFonts w:cs="Calibri"/>
+          <w:b/>
+          <w:bCs/>
+          <w:sz w:val="28"/>
+          <w:szCs w:val="28"/>
+        </w:rPr>
+        <w:t xml:space="preserve">Βασική ροή: </w:t>
+      </w:r>
+    </w:p>
+    <w:p>
+      <w:pPr>
+        <w:numPr>
+          <w:ilvl w:val="1"/>
+          <w:numId w:val="10"/>
+        </w:numPr>
+        <w:rPr>
+          <w:color w:val="FF0000"/>
+        </w:rPr>
+      </w:pPr>
+      <w:r>
+        <w:rPr>
+          <w:rFonts w:cs="Calibri"/>
+          <w:color w:val="FF0000"/>
+          <w:sz w:val="28"/>
+          <w:szCs w:val="28"/>
+        </w:rPr>
+        <w:t>1. Ο χρήστης</w:t>
+      </w:r>
+      <w:r>
+        <w:rPr>
+          <w:rFonts w:cs="Calibri"/>
+          <w:color w:val="FF0000"/>
+          <w:sz w:val="28"/>
+          <w:szCs w:val="28"/>
+        </w:rPr>
+        <w:t xml:space="preserve"> </w:t>
+      </w:r>
+      <w:r>
+        <w:rPr>
+          <w:rFonts w:cs="Calibri"/>
+          <w:color w:val="FF0000"/>
+          <w:sz w:val="28"/>
+          <w:szCs w:val="28"/>
+        </w:rPr>
+        <w:t>από την οθόνη</w:t>
+      </w:r>
+      <w:r>
+        <w:rPr>
+          <w:rFonts w:cs="Calibri"/>
+          <w:color w:val="FF0000"/>
+          <w:sz w:val="28"/>
+          <w:szCs w:val="28"/>
+        </w:rPr>
+        <w:t xml:space="preserve"> </w:t>
+      </w:r>
+      <w:r>
+        <w:rPr>
+          <w:rFonts w:cs="Calibri"/>
+          <w:color w:val="FF0000"/>
+          <w:sz w:val="28"/>
+          <w:szCs w:val="28"/>
+        </w:rPr>
+        <w:t>«</w:t>
+      </w:r>
+      <w:r>
+        <w:rPr>
+          <w:rFonts w:cs="Calibri"/>
+          <w:color w:val="FF0000"/>
+          <w:sz w:val="28"/>
+          <w:szCs w:val="28"/>
+          <w:lang w:val="en-US"/>
+        </w:rPr>
+        <w:t>To</w:t>
+      </w:r>
+      <w:r>
+        <w:rPr>
+          <w:rFonts w:cs="Calibri"/>
+          <w:color w:val="FF0000"/>
+          <w:sz w:val="28"/>
+          <w:szCs w:val="28"/>
+        </w:rPr>
+        <w:t xml:space="preserve"> Προφίλ</w:t>
+      </w:r>
+      <w:r>
+        <w:rPr>
+          <w:rFonts w:cs="Calibri"/>
+          <w:color w:val="FF0000"/>
+          <w:sz w:val="28"/>
+          <w:szCs w:val="28"/>
+        </w:rPr>
+        <w:t xml:space="preserve"> μου»</w:t>
+      </w:r>
+      <w:r>
+        <w:rPr>
+          <w:rFonts w:cs="Calibri"/>
+          <w:color w:val="FF0000"/>
+          <w:sz w:val="28"/>
+          <w:szCs w:val="28"/>
+        </w:rPr>
+        <w:t xml:space="preserve"> επιλέγει τις «Αγγελίες μου»</w:t>
+      </w:r>
+      <w:r>
+        <w:rPr>
+          <w:rFonts w:cs="Calibri"/>
+          <w:color w:val="FF0000"/>
+          <w:sz w:val="28"/>
+          <w:szCs w:val="28"/>
+        </w:rPr>
+        <w:t>.</w:t>
+      </w:r>
+    </w:p>
+    <w:p>
+      <w:pPr>
+        <w:numPr>
+          <w:ilvl w:val="1"/>
+          <w:numId w:val="10"/>
+        </w:numPr>
+      </w:pPr>
+      <w:r>
+        <w:rPr>
+          <w:rFonts w:cs="Calibri"/>
+          <w:sz w:val="28"/>
+          <w:szCs w:val="28"/>
+        </w:rPr>
+        <w:lastRenderedPageBreak/>
+        <w:t>2.</w:t>
+      </w:r>
+      <w:r>
+        <w:rPr>
+          <w:rFonts w:cs="Calibri"/>
+          <w:sz w:val="28"/>
+          <w:szCs w:val="28"/>
+        </w:rPr>
+        <w:t xml:space="preserve"> Το σύστημα ψάχνει στην ΒΔ </w:t>
+      </w:r>
+      <w:r>
+        <w:rPr>
+          <w:rFonts w:cs="Calibri"/>
+          <w:sz w:val="28"/>
+          <w:szCs w:val="28"/>
+        </w:rPr>
+        <w:t>τις αγγελίες του συγκεκριμένου χρήστη και εμφανίζει την λίστα αγγελιών</w:t>
+      </w:r>
+      <w:r>
+        <w:rPr>
+          <w:rFonts w:cs="Calibri"/>
+          <w:sz w:val="28"/>
+          <w:szCs w:val="28"/>
+        </w:rPr>
+        <w:t xml:space="preserve"> του.</w:t>
+      </w:r>
+    </w:p>
+    <w:p>
+      <w:pPr>
+        <w:numPr>
+          <w:ilvl w:val="1"/>
+          <w:numId w:val="10"/>
+        </w:numPr>
+      </w:pPr>
+      <w:r>
+        <w:rPr>
+          <w:rFonts w:cs="Calibri"/>
+          <w:sz w:val="28"/>
+          <w:szCs w:val="28"/>
+        </w:rPr>
+        <w:t xml:space="preserve">3. </w:t>
+      </w:r>
+      <w:r>
+        <w:rPr>
+          <w:rFonts w:cs="Calibri"/>
+          <w:sz w:val="28"/>
+          <w:szCs w:val="28"/>
+        </w:rPr>
+        <w:t>Επιλέγει μια από τις αγγελίες του.</w:t>
+      </w:r>
+    </w:p>
+    <w:p>
+      <w:pPr>
+        <w:numPr>
+          <w:ilvl w:val="1"/>
+          <w:numId w:val="10"/>
+        </w:numPr>
+      </w:pPr>
+      <w:r>
+        <w:rPr>
+          <w:rFonts w:cs="Calibri"/>
+          <w:sz w:val="28"/>
+          <w:szCs w:val="28"/>
+        </w:rPr>
+        <w:t>4.</w:t>
+      </w:r>
+      <w:r>
+        <w:rPr>
+          <w:rFonts w:cs="Calibri"/>
+          <w:sz w:val="28"/>
+          <w:szCs w:val="28"/>
+        </w:rPr>
+        <w:t xml:space="preserve"> </w:t>
+      </w:r>
+      <w:r>
+        <w:rPr>
+          <w:rFonts w:cs="Calibri"/>
+          <w:sz w:val="28"/>
+          <w:szCs w:val="28"/>
+        </w:rPr>
+        <w:t xml:space="preserve">Το σύστημα </w:t>
+      </w:r>
+      <w:r>
+        <w:rPr>
+          <w:rFonts w:cs="Calibri"/>
+          <w:sz w:val="28"/>
+          <w:szCs w:val="28"/>
+        </w:rPr>
+        <w:t xml:space="preserve">ανατρέχει την ΒΔ </w:t>
+      </w:r>
+      <w:r>
+        <w:rPr>
+          <w:rFonts w:cs="Calibri"/>
+          <w:sz w:val="28"/>
+          <w:szCs w:val="28"/>
+        </w:rPr>
+        <w:t xml:space="preserve">και αναζητά τους ενδιαφερόμενους για αυτήν την αγγελία. </w:t>
+      </w:r>
+    </w:p>
+    <w:p>
+      <w:pPr>
+        <w:numPr>
+          <w:ilvl w:val="1"/>
+          <w:numId w:val="10"/>
+        </w:numPr>
+      </w:pPr>
+      <w:r>
+        <w:rPr>
+          <w:rFonts w:cs="Calibri"/>
+          <w:sz w:val="28"/>
+          <w:szCs w:val="28"/>
+        </w:rPr>
+        <w:t>5.</w:t>
+      </w:r>
+      <w:r>
+        <w:rPr>
+          <w:rFonts w:cs="Calibri"/>
+          <w:sz w:val="28"/>
+          <w:szCs w:val="28"/>
+        </w:rPr>
+        <w:t xml:space="preserve"> Το σύστημα εμφανίζει την λίστα των ενδιαφερόμενων</w:t>
+      </w:r>
+      <w:r>
+        <w:rPr>
+          <w:rFonts w:cs="Calibri"/>
+          <w:sz w:val="28"/>
+          <w:szCs w:val="28"/>
+        </w:rPr>
+        <w:t>.</w:t>
+      </w:r>
+    </w:p>
+    <w:p>
+      <w:pPr>
+        <w:numPr>
+          <w:ilvl w:val="1"/>
+          <w:numId w:val="10"/>
+        </w:numPr>
+      </w:pPr>
+      <w:r>
+        <w:rPr>
+          <w:rFonts w:cs="Calibri"/>
+          <w:sz w:val="28"/>
+          <w:szCs w:val="28"/>
+        </w:rPr>
+        <w:t>6.</w:t>
+      </w:r>
+      <w:r>
+        <w:rPr>
+          <w:rFonts w:cs="Calibri"/>
+          <w:sz w:val="28"/>
+          <w:szCs w:val="28"/>
+        </w:rPr>
+        <w:t xml:space="preserve"> Ο χρήστης από την οθόνη των ενδιαφερόμενων επιλέγει έναν</w:t>
+      </w:r>
+      <w:r>
+        <w:rPr>
+          <w:rFonts w:cs="Calibri"/>
+          <w:sz w:val="28"/>
+          <w:szCs w:val="28"/>
+        </w:rPr>
+        <w:t>.</w:t>
+      </w:r>
+    </w:p>
+    <w:p>
+      <w:pPr>
+        <w:numPr>
+          <w:ilvl w:val="1"/>
+          <w:numId w:val="10"/>
+        </w:numPr>
+      </w:pPr>
+      <w:r>
+        <w:rPr>
+          <w:rFonts w:cs="Calibri"/>
+          <w:sz w:val="28"/>
+          <w:szCs w:val="28"/>
+        </w:rPr>
+        <w:t xml:space="preserve">7. </w:t>
+      </w:r>
+      <w:r>
+        <w:rPr>
+          <w:rFonts w:cs="Calibri"/>
+          <w:sz w:val="28"/>
+          <w:szCs w:val="28"/>
+        </w:rPr>
+        <w:t xml:space="preserve"> Το σύστημα ειδοποιεί τ</w:t>
+      </w:r>
+      <w:r>
+        <w:rPr>
+          <w:rFonts w:cs="Calibri"/>
+          <w:sz w:val="28"/>
+          <w:szCs w:val="28"/>
+        </w:rPr>
+        <w:t>ο</w:t>
+      </w:r>
+      <w:r>
+        <w:rPr>
+          <w:rFonts w:cs="Calibri"/>
+          <w:sz w:val="28"/>
+          <w:szCs w:val="28"/>
+        </w:rPr>
+        <w:t>ν ενδιαφερόμενο</w:t>
+      </w:r>
+      <w:r>
+        <w:rPr>
+          <w:rFonts w:cs="Calibri"/>
+          <w:sz w:val="28"/>
+          <w:szCs w:val="28"/>
+        </w:rPr>
+        <w:t xml:space="preserve"> με μήνυμα.</w:t>
+      </w:r>
+      <w:r>
+        <w:rPr>
+          <w:rFonts w:cs="Calibri"/>
+          <w:sz w:val="28"/>
+          <w:szCs w:val="28"/>
+        </w:rPr>
+        <w:t xml:space="preserve"> </w:t>
+      </w:r>
+    </w:p>
+    <w:p>
+      <w:pPr>
+        <w:numPr>
+          <w:ilvl w:val="1"/>
+          <w:numId w:val="10"/>
+        </w:numPr>
+      </w:pPr>
+      <w:r>
+        <w:rPr>
+          <w:rFonts w:cs="Calibri"/>
+          <w:sz w:val="28"/>
+          <w:szCs w:val="28"/>
+        </w:rPr>
+        <w:t>8. Το σύστημα</w:t>
+      </w:r>
+      <w:r>
+        <w:rPr>
+          <w:rFonts w:cs="Calibri"/>
+          <w:sz w:val="28"/>
+          <w:szCs w:val="28"/>
+        </w:rPr>
+        <w:t xml:space="preserve"> καταχωρεί την ολοκλήρωση της διαδικασίας στην ΒΔ</w:t>
+      </w:r>
+      <w:r>
+        <w:rPr>
+          <w:rFonts w:cs="Calibri"/>
+          <w:sz w:val="28"/>
+          <w:szCs w:val="28"/>
+        </w:rPr>
+        <w:t>.</w:t>
+      </w:r>
+    </w:p>
+    <w:p>
+      <w:pPr>
+        <w:numPr>
+          <w:ilvl w:val="0"/>
+          <w:numId w:val="10"/>
+        </w:numPr>
+      </w:pPr>
+      <w:r>
+        <w:rPr>
+          <w:rFonts w:cs="Calibri"/>
+          <w:b/>
+          <w:bCs/>
+          <w:sz w:val="28"/>
+          <w:szCs w:val="28"/>
+        </w:rPr>
+        <w:t xml:space="preserve">Εναλλακτική ροή 1: </w:t>
+      </w:r>
+      <w:r>
+        <w:rPr>
+          <w:rFonts w:cs="Calibri"/>
+          <w:sz w:val="28"/>
+          <w:szCs w:val="28"/>
+        </w:rPr>
+        <w:t>Αν δεν υπάρχουν ενδιαφερόμενοι ακόμα για την δεδομένη αγγελία.</w:t>
+      </w:r>
+    </w:p>
+    <w:p>
+      <w:pPr>
+        <w:numPr>
+          <w:ilvl w:val="1"/>
+          <w:numId w:val="10"/>
+        </w:numPr>
+        <w:rPr>
+          <w:rFonts w:cs="Calibri"/>
+          <w:sz w:val="28"/>
+          <w:szCs w:val="28"/>
+        </w:rPr>
+      </w:pPr>
+      <w:r>
+        <w:rPr>
+          <w:rFonts w:cs="Calibri"/>
+          <w:sz w:val="28"/>
+          <w:szCs w:val="28"/>
+        </w:rPr>
+        <w:t xml:space="preserve">1. </w:t>
+      </w:r>
+      <w:r>
+        <w:rPr>
+          <w:rFonts w:cs="Calibri"/>
+          <w:sz w:val="28"/>
+          <w:szCs w:val="28"/>
+        </w:rPr>
+        <w:t xml:space="preserve"> </w:t>
+      </w:r>
+      <w:r>
+        <w:rPr>
+          <w:rFonts w:cs="Calibri"/>
+          <w:sz w:val="28"/>
+          <w:szCs w:val="28"/>
+        </w:rPr>
+        <w:t>Εμφανίζεται</w:t>
+      </w:r>
+      <w:r>
+        <w:rPr>
+          <w:rFonts w:cs="Calibri"/>
+          <w:sz w:val="28"/>
+          <w:szCs w:val="28"/>
+        </w:rPr>
+        <w:t xml:space="preserve"> ενημερωτικό μήνυμα.</w:t>
+      </w:r>
+    </w:p>
+    <w:p>
+      <w:pPr>
+        <w:numPr>
+          <w:ilvl w:val="1"/>
+          <w:numId w:val="10"/>
+        </w:numPr>
+        <w:rPr>
+          <w:rFonts w:cs="Calibri"/>
+          <w:sz w:val="28"/>
+          <w:szCs w:val="28"/>
+        </w:rPr>
+      </w:pPr>
+      <w:r>
+        <w:rPr>
+          <w:rFonts w:cs="Calibri"/>
+          <w:sz w:val="28"/>
+          <w:szCs w:val="28"/>
+        </w:rPr>
+        <w:t>2. Το σύστημα</w:t>
+      </w:r>
+      <w:r>
+        <w:rPr>
+          <w:rFonts w:cs="Calibri"/>
+          <w:sz w:val="28"/>
+          <w:szCs w:val="28"/>
+        </w:rPr>
+        <w:t xml:space="preserve"> εμφανίζει την οθόνη μηνύματος</w:t>
+      </w:r>
+      <w:r>
+        <w:rPr>
+          <w:rFonts w:cs="Calibri"/>
+          <w:sz w:val="28"/>
+          <w:szCs w:val="28"/>
+        </w:rPr>
+        <w:t>.</w:t>
+      </w:r>
+    </w:p>
+    <w:p>
+      <w:pPr>
+        <w:numPr>
+          <w:ilvl w:val="0"/>
+          <w:numId w:val="10"/>
+        </w:numPr>
+      </w:pPr>
+      <w:r>
+        <w:rPr>
+          <w:rFonts w:cs="Calibri"/>
+          <w:b/>
+          <w:bCs/>
+          <w:sz w:val="28"/>
+          <w:szCs w:val="28"/>
+        </w:rPr>
+        <w:t xml:space="preserve">Εναλλακτική ροή 2: </w:t>
+      </w:r>
+      <w:r>
+        <w:rPr>
+          <w:rFonts w:cs="Calibri"/>
+          <w:sz w:val="28"/>
+          <w:szCs w:val="28"/>
+        </w:rPr>
+        <w:t>Αν δεν έχει ακόμη αγγελίες.</w:t>
+      </w:r>
+    </w:p>
+    <w:p>
+      <w:pPr>
+        <w:numPr>
+          <w:ilvl w:val="1"/>
+          <w:numId w:val="10"/>
+        </w:numPr>
+        <w:rPr>
+          <w:rFonts w:cs="Calibri"/>
+          <w:sz w:val="28"/>
+          <w:szCs w:val="28"/>
+        </w:rPr>
+      </w:pPr>
+      <w:r>
+        <w:rPr>
+          <w:rFonts w:cs="Calibri"/>
+          <w:sz w:val="28"/>
+          <w:szCs w:val="28"/>
+        </w:rPr>
+        <w:t xml:space="preserve">1. </w:t>
+      </w:r>
+      <w:r>
+        <w:rPr>
+          <w:rFonts w:cs="Calibri"/>
+          <w:sz w:val="28"/>
+          <w:szCs w:val="28"/>
+        </w:rPr>
+        <w:t>Το σύστημα εμφανίζει ενημερωτικό μήνυμα.</w:t>
+      </w:r>
+    </w:p>
+    <w:p>
+      <w:pPr>
+        <w:numPr>
+          <w:ilvl w:val="1"/>
+          <w:numId w:val="10"/>
+        </w:numPr>
+        <w:rPr>
+          <w:rFonts w:cs="Calibri"/>
+          <w:color w:val="FF0000"/>
+          <w:sz w:val="28"/>
+          <w:szCs w:val="28"/>
+        </w:rPr>
+      </w:pPr>
+      <w:r>
+        <w:rPr>
+          <w:rFonts w:cs="Calibri"/>
+          <w:color w:val="FF0000"/>
+          <w:sz w:val="28"/>
+          <w:szCs w:val="28"/>
+        </w:rPr>
+        <w:t xml:space="preserve">2. </w:t>
+      </w:r>
+      <w:r>
+        <w:rPr>
+          <w:rFonts w:cs="Calibri"/>
+          <w:color w:val="FF0000"/>
+          <w:sz w:val="28"/>
+          <w:szCs w:val="28"/>
+        </w:rPr>
+        <w:t>Το σύστημα εμφανίζει την οθόνη μηνύματος.</w:t>
+      </w:r>
+    </w:p>
+    <w:p>
+      <w:pPr>
+        <w:rPr>
           <w:sz w:val="24"/>
           <w:szCs w:val="24"/>
-          <w:u w:val="single"/>
-        </w:rPr>
-        <w:t>.</w:t>
-      </w:r>
+        </w:rPr>
+      </w:pPr>
+      <w:r>
+        <w:rPr>
+          <w:sz w:val="24"/>
+          <w:szCs w:val="24"/>
+        </w:rPr>
+        <w:t xml:space="preserve"> </w:t>
+      </w:r>
+      <w:r>
+        <w:rPr>
+          <w:sz w:val="24"/>
+          <w:szCs w:val="24"/>
+        </w:rPr>
+        <w:tab/>
+      </w:r>
+    </w:p>
+    <w:p>
+      <w:pPr>
+        <w:rPr>
+          <w:sz w:val="24"/>
+          <w:szCs w:val="24"/>
+        </w:rPr>
+      </w:pPr>
+    </w:p>
+    <w:p>
+      <w:pPr>
+        <w:rPr>
+          <w:rFonts w:asciiTheme="minorHAnsi" w:hAnsiTheme="minorHAnsi" w:cstheme="minorHAnsi"/>
+        </w:rPr>
+      </w:pPr>
       <w:r>
         <w:rPr>
           <w:rFonts w:asciiTheme="minorHAnsi" w:hAnsiTheme="minorHAnsi" w:cstheme="minorHAnsi"/>
@@ -4571,11 +5481,10 @@
           <w:szCs w:val="32"/>
           <w:u w:val="single"/>
         </w:rPr>
-        <w:t>Έγκριση αιτήματος ενδιαφέροντος από συντάκτη αγγελίας υιοθεσίας/φιλοξενίας.</w:t>
-      </w:r>
-    </w:p>
-    <w:p>
-      <w:pPr>
+        <w:t xml:space="preserve">Περίπτωση χρήσης: 4. Προσωπικό ημερολόγιο για καθημερινή καταγραφή για την ζωή του </w:t>
+      </w:r>
+      <w:proofErr w:type="spellStart"/>
+      <w:r>
         <w:rPr>
           <w:rFonts w:asciiTheme="minorHAnsi" w:hAnsiTheme="minorHAnsi" w:cstheme="minorHAnsi"/>
           <w:b/>
@@ -4584,645 +5493,9 @@
           <w:szCs w:val="32"/>
           <w:u w:val="single"/>
         </w:rPr>
-      </w:pPr>
-    </w:p>
-    <w:p>
-      <w:pPr>
-        <w:numPr>
-          <w:ilvl w:val="0"/>
-          <w:numId w:val="26"/>
-        </w:numPr>
-      </w:pPr>
-      <w:r>
-        <w:rPr>
-          <w:rFonts w:cs="Calibri"/>
-          <w:b/>
-          <w:bCs/>
-          <w:sz w:val="28"/>
-          <w:szCs w:val="28"/>
-          <w:lang w:val="en-US"/>
-        </w:rPr>
-        <w:t>Actor</w:t>
-      </w:r>
-      <w:r>
-        <w:rPr>
-          <w:rFonts w:cs="Calibri"/>
-          <w:b/>
-          <w:bCs/>
-          <w:sz w:val="28"/>
-          <w:szCs w:val="28"/>
-        </w:rPr>
-        <w:t>:</w:t>
-      </w:r>
-      <w:r>
-        <w:rPr>
-          <w:rFonts w:cs="Calibri"/>
-          <w:sz w:val="28"/>
-          <w:szCs w:val="28"/>
-        </w:rPr>
-        <w:t xml:space="preserve"> Χρήστης που έχει αναρτήσει αγγελία για υιοθεσία/φιλοξενία</w:t>
-      </w:r>
-    </w:p>
-    <w:p>
-      <w:pPr>
-        <w:numPr>
-          <w:ilvl w:val="0"/>
-          <w:numId w:val="26"/>
-        </w:numPr>
-      </w:pPr>
-      <w:r>
-        <w:rPr>
-          <w:rFonts w:cs="Calibri"/>
-          <w:b/>
-          <w:bCs/>
-          <w:sz w:val="28"/>
-          <w:szCs w:val="28"/>
-        </w:rPr>
-        <w:t xml:space="preserve">Περιγραφή: </w:t>
-      </w:r>
-      <w:r>
-        <w:rPr>
-          <w:rFonts w:cs="Calibri"/>
-          <w:sz w:val="28"/>
-          <w:szCs w:val="28"/>
-        </w:rPr>
-        <w:t>Ο συντάκτης μιας αγγελίας υιοθεσίας/φιλοξενίας θα μπαίνει σε μία από τις αγγελίες που έχει αναρτήσει και θα βλέπει την λίστα τον ενδιαφερομένων, κι από αυτή θα επιλέγει έναν για την διεκπεραίωση της.</w:t>
-      </w:r>
-    </w:p>
-    <w:p>
-      <w:pPr>
-        <w:numPr>
-          <w:ilvl w:val="0"/>
-          <w:numId w:val="26"/>
-        </w:numPr>
-        <w:rPr>
-          <w:rFonts w:cs="Calibri"/>
-          <w:b/>
-          <w:bCs/>
-          <w:sz w:val="28"/>
-          <w:szCs w:val="28"/>
-        </w:rPr>
-      </w:pPr>
-      <w:r>
-        <w:rPr>
-          <w:rFonts w:cs="Calibri"/>
-          <w:b/>
-          <w:bCs/>
-          <w:sz w:val="28"/>
-          <w:szCs w:val="28"/>
-        </w:rPr>
-        <w:t xml:space="preserve">Βασική ροή: </w:t>
-      </w:r>
-    </w:p>
-    <w:p>
-      <w:pPr>
-        <w:numPr>
-          <w:ilvl w:val="1"/>
-          <w:numId w:val="26"/>
-        </w:numPr>
-      </w:pPr>
-      <w:r>
-        <w:rPr>
-          <w:rFonts w:cs="Calibri"/>
-          <w:sz w:val="28"/>
-          <w:szCs w:val="28"/>
-        </w:rPr>
-        <w:t>1. Ο χρήστης</w:t>
-      </w:r>
-      <w:r>
-        <w:rPr>
-          <w:rFonts w:cs="Calibri"/>
-          <w:sz w:val="28"/>
-          <w:szCs w:val="28"/>
-        </w:rPr>
-        <w:t xml:space="preserve"> </w:t>
-      </w:r>
-      <w:r>
-        <w:rPr>
-          <w:rFonts w:cs="Calibri"/>
-          <w:sz w:val="28"/>
-          <w:szCs w:val="28"/>
-        </w:rPr>
-        <w:t xml:space="preserve">από την κύρια οθόνη επιλέγει τις «Αγγελίες μου»  </w:t>
-      </w:r>
-      <w:r>
-        <w:rPr>
-          <w:rFonts w:cs="Calibri"/>
-          <w:sz w:val="28"/>
-          <w:szCs w:val="28"/>
-        </w:rPr>
-        <w:t>.</w:t>
-      </w:r>
-    </w:p>
-    <w:p>
-      <w:pPr>
-        <w:numPr>
-          <w:ilvl w:val="1"/>
-          <w:numId w:val="26"/>
-        </w:numPr>
-      </w:pPr>
-      <w:r>
-        <w:rPr>
-          <w:rFonts w:cs="Calibri"/>
-          <w:sz w:val="28"/>
-          <w:szCs w:val="28"/>
-        </w:rPr>
-        <w:lastRenderedPageBreak/>
-        <w:t>2.</w:t>
-      </w:r>
-      <w:r>
-        <w:rPr>
-          <w:rFonts w:cs="Calibri"/>
-          <w:sz w:val="28"/>
-          <w:szCs w:val="28"/>
-        </w:rPr>
-        <w:t xml:space="preserve"> Το σύστημα ψάχνει στην ΒΔ </w:t>
-      </w:r>
-      <w:r>
-        <w:rPr>
-          <w:rFonts w:cs="Calibri"/>
-          <w:sz w:val="28"/>
-          <w:szCs w:val="28"/>
-        </w:rPr>
-        <w:t>τις αγγελίες του συγκεκριμένου χρήστη και εμφανίζει την λίστα αγγελιών</w:t>
-      </w:r>
-      <w:r>
-        <w:rPr>
-          <w:rFonts w:cs="Calibri"/>
-          <w:sz w:val="28"/>
-          <w:szCs w:val="28"/>
-        </w:rPr>
-        <w:t xml:space="preserve"> του.</w:t>
-      </w:r>
-    </w:p>
-    <w:p>
-      <w:pPr>
-        <w:numPr>
-          <w:ilvl w:val="1"/>
-          <w:numId w:val="26"/>
-        </w:numPr>
-      </w:pPr>
-      <w:r>
-        <w:rPr>
-          <w:rFonts w:cs="Calibri"/>
-          <w:sz w:val="28"/>
-          <w:szCs w:val="28"/>
-        </w:rPr>
-        <w:t xml:space="preserve">3. </w:t>
-      </w:r>
-      <w:r>
-        <w:rPr>
-          <w:rFonts w:cs="Calibri"/>
-          <w:sz w:val="28"/>
-          <w:szCs w:val="28"/>
-        </w:rPr>
-        <w:t>Επιλέγει μια από τις αγγελίες του.</w:t>
-      </w:r>
-    </w:p>
-    <w:p>
-      <w:pPr>
-        <w:numPr>
-          <w:ilvl w:val="1"/>
-          <w:numId w:val="26"/>
-        </w:numPr>
-      </w:pPr>
-      <w:r>
-        <w:rPr>
-          <w:rFonts w:cs="Calibri"/>
-          <w:sz w:val="28"/>
-          <w:szCs w:val="28"/>
-        </w:rPr>
-        <w:t>4.</w:t>
-      </w:r>
-      <w:r>
-        <w:rPr>
-          <w:rFonts w:cs="Calibri"/>
-          <w:sz w:val="28"/>
-          <w:szCs w:val="28"/>
-        </w:rPr>
-        <w:t xml:space="preserve"> </w:t>
-      </w:r>
-      <w:r>
-        <w:rPr>
-          <w:rFonts w:cs="Calibri"/>
-          <w:sz w:val="28"/>
-          <w:szCs w:val="28"/>
-        </w:rPr>
-        <w:t xml:space="preserve">Το σύστημα </w:t>
-      </w:r>
-      <w:r>
-        <w:rPr>
-          <w:rFonts w:cs="Calibri"/>
-          <w:sz w:val="28"/>
-          <w:szCs w:val="28"/>
-        </w:rPr>
-        <w:t xml:space="preserve">ανατρέχει την ΒΔ </w:t>
-      </w:r>
-      <w:r>
-        <w:rPr>
-          <w:rFonts w:cs="Calibri"/>
-          <w:sz w:val="28"/>
-          <w:szCs w:val="28"/>
-        </w:rPr>
-        <w:t xml:space="preserve">και αναζητά τους ενδιαφερόμενους για αυτήν την αγγελία. </w:t>
-      </w:r>
-    </w:p>
-    <w:p>
-      <w:pPr>
-        <w:numPr>
-          <w:ilvl w:val="1"/>
-          <w:numId w:val="26"/>
-        </w:numPr>
-      </w:pPr>
-      <w:r>
-        <w:rPr>
-          <w:rFonts w:cs="Calibri"/>
-          <w:sz w:val="28"/>
-          <w:szCs w:val="28"/>
-        </w:rPr>
-        <w:t>5.</w:t>
-      </w:r>
-      <w:r>
-        <w:rPr>
-          <w:rFonts w:cs="Calibri"/>
-          <w:sz w:val="28"/>
-          <w:szCs w:val="28"/>
-        </w:rPr>
-        <w:t xml:space="preserve"> Το σύστημα εμφανίζει την λίστα των ενδιαφερόμενων</w:t>
-      </w:r>
-      <w:r>
-        <w:rPr>
-          <w:rFonts w:cs="Calibri"/>
-          <w:sz w:val="28"/>
-          <w:szCs w:val="28"/>
-        </w:rPr>
-        <w:t>.</w:t>
-      </w:r>
-    </w:p>
-    <w:p>
-      <w:pPr>
-        <w:numPr>
-          <w:ilvl w:val="1"/>
-          <w:numId w:val="26"/>
-        </w:numPr>
-      </w:pPr>
-      <w:r>
-        <w:rPr>
-          <w:rFonts w:cs="Calibri"/>
-          <w:sz w:val="28"/>
-          <w:szCs w:val="28"/>
-        </w:rPr>
-        <w:t>6.</w:t>
-      </w:r>
-      <w:r>
-        <w:rPr>
-          <w:rFonts w:cs="Calibri"/>
-          <w:sz w:val="28"/>
-          <w:szCs w:val="28"/>
-        </w:rPr>
-        <w:t xml:space="preserve"> Ο χρήστης από την οθόνη των ενδιαφερόμενων επιλέγει έναν</w:t>
-      </w:r>
-      <w:r>
-        <w:rPr>
-          <w:rFonts w:cs="Calibri"/>
-          <w:sz w:val="28"/>
-          <w:szCs w:val="28"/>
-        </w:rPr>
-        <w:t>.</w:t>
-      </w:r>
-    </w:p>
-    <w:p>
-      <w:pPr>
-        <w:numPr>
-          <w:ilvl w:val="1"/>
-          <w:numId w:val="26"/>
-        </w:numPr>
-      </w:pPr>
-      <w:r>
-        <w:rPr>
-          <w:rFonts w:cs="Calibri"/>
-          <w:sz w:val="28"/>
-          <w:szCs w:val="28"/>
-        </w:rPr>
-        <w:t xml:space="preserve">7. </w:t>
-      </w:r>
-      <w:r>
-        <w:rPr>
-          <w:rFonts w:cs="Calibri"/>
-          <w:sz w:val="28"/>
-          <w:szCs w:val="28"/>
-        </w:rPr>
-        <w:t xml:space="preserve"> Το σύστημα ειδοποιεί τ</w:t>
-      </w:r>
-      <w:r>
-        <w:rPr>
-          <w:rFonts w:cs="Calibri"/>
-          <w:sz w:val="28"/>
-          <w:szCs w:val="28"/>
-        </w:rPr>
-        <w:t>ο</w:t>
-      </w:r>
-      <w:r>
-        <w:rPr>
-          <w:rFonts w:cs="Calibri"/>
-          <w:sz w:val="28"/>
-          <w:szCs w:val="28"/>
-        </w:rPr>
-        <w:t>ν ενδιαφερόμενο</w:t>
-      </w:r>
-      <w:r>
-        <w:rPr>
-          <w:rFonts w:cs="Calibri"/>
-          <w:sz w:val="28"/>
-          <w:szCs w:val="28"/>
-        </w:rPr>
-        <w:t xml:space="preserve"> με μήνυμα.</w:t>
-      </w:r>
-      <w:r>
-        <w:rPr>
-          <w:rFonts w:cs="Calibri"/>
-          <w:sz w:val="28"/>
-          <w:szCs w:val="28"/>
-        </w:rPr>
-        <w:t xml:space="preserve"> </w:t>
-      </w:r>
-    </w:p>
-    <w:p>
-      <w:pPr>
-        <w:numPr>
-          <w:ilvl w:val="1"/>
-          <w:numId w:val="26"/>
-        </w:numPr>
-      </w:pPr>
-      <w:r>
-        <w:rPr>
-          <w:rFonts w:cs="Calibri"/>
-          <w:sz w:val="28"/>
-          <w:szCs w:val="28"/>
-        </w:rPr>
-        <w:t>8. Το σύστημα</w:t>
-      </w:r>
-      <w:r>
-        <w:rPr>
-          <w:rFonts w:cs="Calibri"/>
-          <w:sz w:val="28"/>
-          <w:szCs w:val="28"/>
-        </w:rPr>
-        <w:t xml:space="preserve"> καταχωρεί την ολοκλήρωση της διαδικασίας στην ΒΔ</w:t>
-      </w:r>
-      <w:r>
-        <w:rPr>
-          <w:rFonts w:cs="Calibri"/>
-          <w:sz w:val="28"/>
-          <w:szCs w:val="28"/>
-        </w:rPr>
-        <w:t>.</w:t>
-      </w:r>
-    </w:p>
-    <w:p>
-      <w:pPr>
-        <w:numPr>
-          <w:ilvl w:val="0"/>
-          <w:numId w:val="26"/>
-        </w:numPr>
-      </w:pPr>
-      <w:r>
-        <w:rPr>
-          <w:rFonts w:cs="Calibri"/>
-          <w:b/>
-          <w:bCs/>
-          <w:sz w:val="28"/>
-          <w:szCs w:val="28"/>
-        </w:rPr>
-        <w:t xml:space="preserve">Εναλλακτική ροή 1: </w:t>
-      </w:r>
-      <w:r>
-        <w:rPr>
-          <w:rFonts w:cs="Calibri"/>
-          <w:sz w:val="28"/>
-          <w:szCs w:val="28"/>
-        </w:rPr>
-        <w:t>Αν δεν υπάρχουν ενδιαφερόμενοι ακόμα για την δεδομένη αγγελία.</w:t>
-      </w:r>
-    </w:p>
-    <w:p>
-      <w:pPr>
-        <w:numPr>
-          <w:ilvl w:val="1"/>
-          <w:numId w:val="26"/>
-        </w:numPr>
-        <w:rPr>
-          <w:rFonts w:cs="Calibri"/>
-          <w:sz w:val="28"/>
-          <w:szCs w:val="28"/>
-        </w:rPr>
-      </w:pPr>
-      <w:r>
-        <w:rPr>
-          <w:rFonts w:cs="Calibri"/>
-          <w:sz w:val="28"/>
-          <w:szCs w:val="28"/>
-        </w:rPr>
-        <w:t xml:space="preserve">1. </w:t>
-      </w:r>
-      <w:r>
-        <w:rPr>
-          <w:rFonts w:cs="Calibri"/>
-          <w:sz w:val="28"/>
-          <w:szCs w:val="28"/>
-        </w:rPr>
-        <w:t xml:space="preserve"> </w:t>
-      </w:r>
-      <w:r>
-        <w:rPr>
-          <w:rFonts w:cs="Calibri"/>
-          <w:sz w:val="28"/>
-          <w:szCs w:val="28"/>
-        </w:rPr>
-        <w:t>Εμφανίζεται</w:t>
-      </w:r>
-      <w:r>
-        <w:rPr>
-          <w:rFonts w:cs="Calibri"/>
-          <w:sz w:val="28"/>
-          <w:szCs w:val="28"/>
-        </w:rPr>
-        <w:t xml:space="preserve"> ενημερωτικό μήνυμα.</w:t>
-      </w:r>
-    </w:p>
-    <w:p>
-      <w:pPr>
-        <w:numPr>
-          <w:ilvl w:val="1"/>
-          <w:numId w:val="26"/>
-        </w:numPr>
-        <w:rPr>
-          <w:rFonts w:cs="Calibri"/>
-          <w:sz w:val="28"/>
-          <w:szCs w:val="28"/>
-        </w:rPr>
-      </w:pPr>
-      <w:r>
-        <w:rPr>
-          <w:rFonts w:cs="Calibri"/>
-          <w:sz w:val="28"/>
-          <w:szCs w:val="28"/>
-        </w:rPr>
-        <w:t>2. Το σύστημα</w:t>
-      </w:r>
-      <w:r>
-        <w:rPr>
-          <w:rFonts w:cs="Calibri"/>
-          <w:sz w:val="28"/>
-          <w:szCs w:val="28"/>
-        </w:rPr>
-        <w:t xml:space="preserve"> εμφανίζει την οθόνη μηνύματος</w:t>
-      </w:r>
-      <w:r>
-        <w:rPr>
-          <w:rFonts w:cs="Calibri"/>
-          <w:sz w:val="28"/>
-          <w:szCs w:val="28"/>
-        </w:rPr>
-        <w:t>.</w:t>
-      </w:r>
-    </w:p>
-    <w:p>
-      <w:pPr>
-        <w:numPr>
-          <w:ilvl w:val="0"/>
-          <w:numId w:val="26"/>
-        </w:numPr>
-      </w:pPr>
-      <w:r>
-        <w:rPr>
-          <w:rFonts w:cs="Calibri"/>
-          <w:b/>
-          <w:bCs/>
-          <w:sz w:val="28"/>
-          <w:szCs w:val="28"/>
-        </w:rPr>
-        <w:t xml:space="preserve">Εναλλακτική ροή 2: </w:t>
-      </w:r>
-      <w:r>
-        <w:rPr>
-          <w:rFonts w:cs="Calibri"/>
-          <w:sz w:val="28"/>
-          <w:szCs w:val="28"/>
-        </w:rPr>
-        <w:t>Αν δεν έχει ακόμη αγγελίες.</w:t>
-      </w:r>
-    </w:p>
-    <w:p>
-      <w:pPr>
-        <w:numPr>
-          <w:ilvl w:val="1"/>
-          <w:numId w:val="26"/>
-        </w:numPr>
-        <w:rPr>
-          <w:rFonts w:cs="Calibri"/>
-          <w:sz w:val="28"/>
-          <w:szCs w:val="28"/>
-        </w:rPr>
-      </w:pPr>
-      <w:r>
-        <w:rPr>
-          <w:rFonts w:cs="Calibri"/>
-          <w:sz w:val="28"/>
-          <w:szCs w:val="28"/>
-        </w:rPr>
-        <w:t xml:space="preserve">1. </w:t>
-      </w:r>
-      <w:r>
-        <w:rPr>
-          <w:rFonts w:cs="Calibri"/>
-          <w:sz w:val="28"/>
-          <w:szCs w:val="28"/>
-        </w:rPr>
-        <w:t>Το σύστημα εμφανίζει ενημερωτικό μήνυμα.</w:t>
-      </w:r>
-    </w:p>
-    <w:p>
-      <w:pPr>
-        <w:numPr>
-          <w:ilvl w:val="1"/>
-          <w:numId w:val="26"/>
-        </w:numPr>
-        <w:rPr>
-          <w:rFonts w:cs="Calibri"/>
-          <w:sz w:val="28"/>
-          <w:szCs w:val="28"/>
-        </w:rPr>
-      </w:pPr>
-      <w:r>
-        <w:rPr>
-          <w:rFonts w:cs="Calibri"/>
-          <w:sz w:val="28"/>
-          <w:szCs w:val="28"/>
-        </w:rPr>
-        <w:t xml:space="preserve">2. </w:t>
-      </w:r>
-      <w:r>
-        <w:rPr>
-          <w:rFonts w:cs="Calibri"/>
-          <w:sz w:val="28"/>
-          <w:szCs w:val="28"/>
-        </w:rPr>
-        <w:t>Εμφανίζεται</w:t>
-      </w:r>
-      <w:r>
-        <w:rPr>
-          <w:rFonts w:cs="Calibri"/>
-          <w:sz w:val="28"/>
-          <w:szCs w:val="28"/>
-        </w:rPr>
-        <w:t xml:space="preserve"> οθόνη μηνύματος</w:t>
-      </w:r>
-      <w:r>
-        <w:rPr>
-          <w:rFonts w:cs="Calibri"/>
-          <w:sz w:val="28"/>
-          <w:szCs w:val="28"/>
-        </w:rPr>
-        <w:t>.</w:t>
-      </w:r>
-    </w:p>
-    <w:p>
-      <w:pPr>
-        <w:rPr>
-          <w:sz w:val="24"/>
-          <w:szCs w:val="24"/>
-        </w:rPr>
-      </w:pPr>
-      <w:r>
-        <w:rPr>
-          <w:sz w:val="24"/>
-          <w:szCs w:val="24"/>
-        </w:rPr>
-        <w:t xml:space="preserve"> </w:t>
-      </w:r>
-      <w:r>
-        <w:rPr>
-          <w:sz w:val="24"/>
-          <w:szCs w:val="24"/>
-        </w:rPr>
-        <w:tab/>
-      </w:r>
-    </w:p>
-    <w:p>
-      <w:pPr>
-        <w:rPr>
-          <w:sz w:val="24"/>
-          <w:szCs w:val="24"/>
-        </w:rPr>
-      </w:pPr>
-    </w:p>
-    <w:p>
-      <w:pPr>
-        <w:rPr>
-          <w:rFonts w:asciiTheme="minorHAnsi" w:hAnsiTheme="minorHAnsi" w:cstheme="minorHAnsi"/>
-        </w:rPr>
-      </w:pPr>
+        <w:t>κατοικιδίου</w:t>
+      </w:r>
+      <w:proofErr w:type="spellEnd"/>
       <w:r>
         <w:rPr>
           <w:rFonts w:asciiTheme="minorHAnsi" w:hAnsiTheme="minorHAnsi" w:cstheme="minorHAnsi"/>
@@ -5232,7 +5505,7 @@
           <w:szCs w:val="32"/>
           <w:u w:val="single"/>
         </w:rPr>
-        <w:t>Περίπτωση χρήσης: 4. Προσωπικό ημερολόγιο για καθημερινή καταγραφή για την ζωή του κατοικιδίου.</w:t>
+        <w:t>.</w:t>
       </w:r>
     </w:p>
     <w:p>
@@ -5251,7 +5524,7 @@
       <w:pPr>
         <w:numPr>
           <w:ilvl w:val="0"/>
-          <w:numId w:val="26"/>
+          <w:numId w:val="10"/>
         </w:numPr>
       </w:pPr>
       <w:r>
@@ -5288,7 +5561,7 @@
       <w:pPr>
         <w:numPr>
           <w:ilvl w:val="0"/>
-          <w:numId w:val="26"/>
+          <w:numId w:val="10"/>
         </w:numPr>
       </w:pPr>
       <w:r>
@@ -5307,14 +5580,32 @@
           <w:sz w:val="28"/>
           <w:szCs w:val="28"/>
         </w:rPr>
-        <w:t xml:space="preserve">Ο ιδιοκτήτης του κατοικιδίου θα έχει την δυνατότητα να καταγράφει σε ένα ημερολόγιο ό,τι θελήσει από διάρκεια μιας χορήγησης φαρμάκου, τα εμβόλια του ζώου έως και τα ραντεβού που έχει προγραμματίσει με τους κτηνιάτρους για την ευκολότερη καταγραφή του ιατρικού ιστορικού αλλά και για ό,τι άλλο χρειαστεί να θυμάται. </w:t>
+        <w:t xml:space="preserve">Ο ιδιοκτήτης του </w:t>
+      </w:r>
+      <w:proofErr w:type="spellStart"/>
+      <w:r>
+        <w:rPr>
+          <w:rFonts w:cs="Calibri"/>
+          <w:sz w:val="28"/>
+          <w:szCs w:val="28"/>
+        </w:rPr>
+        <w:t>κατοικιδίου</w:t>
+      </w:r>
+      <w:proofErr w:type="spellEnd"/>
+      <w:r>
+        <w:rPr>
+          <w:rFonts w:cs="Calibri"/>
+          <w:sz w:val="28"/>
+          <w:szCs w:val="28"/>
+        </w:rPr>
+        <w:t xml:space="preserve"> θα έχει την δυνατότητα να καταγράφει σε ένα ημερολόγιο ό,τι θελήσει από διάρκεια μιας χορήγησης φαρμάκου, τα εμβόλια του ζώου έως και τα ραντεβού που έχει προγραμματίσει με τους κτηνιάτρους για την ευκολότερη καταγραφή του ιατρικού ιστορικού αλλά και για ό,τι άλλο χρειαστεί να θυμάται. </w:t>
       </w:r>
     </w:p>
     <w:p>
       <w:pPr>
         <w:numPr>
           <w:ilvl w:val="0"/>
-          <w:numId w:val="26"/>
+          <w:numId w:val="10"/>
         </w:numPr>
         <w:rPr>
           <w:rFonts w:cs="Calibri"/>
@@ -5340,7 +5631,7 @@
       <w:pPr>
         <w:numPr>
           <w:ilvl w:val="1"/>
-          <w:numId w:val="26"/>
+          <w:numId w:val="10"/>
         </w:numPr>
       </w:pPr>
       <w:r>
@@ -5372,7 +5663,7 @@
       <w:pPr>
         <w:numPr>
           <w:ilvl w:val="1"/>
-          <w:numId w:val="26"/>
+          <w:numId w:val="10"/>
         </w:numPr>
       </w:pPr>
       <w:r>
@@ -5404,7 +5695,7 @@
       <w:pPr>
         <w:numPr>
           <w:ilvl w:val="1"/>
-          <w:numId w:val="26"/>
+          <w:numId w:val="10"/>
         </w:numPr>
       </w:pPr>
       <w:r>
@@ -5428,7 +5719,7 @@
       <w:pPr>
         <w:numPr>
           <w:ilvl w:val="1"/>
-          <w:numId w:val="26"/>
+          <w:numId w:val="10"/>
         </w:numPr>
       </w:pPr>
       <w:r>
@@ -5460,7 +5751,7 @@
       <w:pPr>
         <w:numPr>
           <w:ilvl w:val="1"/>
-          <w:numId w:val="26"/>
+          <w:numId w:val="10"/>
         </w:numPr>
       </w:pPr>
       <w:r>
@@ -5492,7 +5783,7 @@
       <w:pPr>
         <w:numPr>
           <w:ilvl w:val="1"/>
-          <w:numId w:val="26"/>
+          <w:numId w:val="10"/>
         </w:numPr>
       </w:pPr>
       <w:r>
@@ -5508,7 +5799,7 @@
       <w:pPr>
         <w:numPr>
           <w:ilvl w:val="1"/>
-          <w:numId w:val="26"/>
+          <w:numId w:val="10"/>
         </w:numPr>
       </w:pPr>
       <w:r>
@@ -5524,7 +5815,7 @@
       <w:pPr>
         <w:numPr>
           <w:ilvl w:val="1"/>
-          <w:numId w:val="26"/>
+          <w:numId w:val="10"/>
         </w:numPr>
       </w:pPr>
       <w:r>
@@ -5540,7 +5831,7 @@
       <w:pPr>
         <w:numPr>
           <w:ilvl w:val="1"/>
-          <w:numId w:val="26"/>
+          <w:numId w:val="10"/>
         </w:numPr>
       </w:pPr>
       <w:r>
@@ -5561,7 +5852,7 @@
       <w:pPr>
         <w:numPr>
           <w:ilvl w:val="0"/>
-          <w:numId w:val="26"/>
+          <w:numId w:val="10"/>
         </w:numPr>
       </w:pPr>
       <w:r>
@@ -5605,7 +5896,7 @@
       <w:pPr>
         <w:numPr>
           <w:ilvl w:val="1"/>
-          <w:numId w:val="26"/>
+          <w:numId w:val="10"/>
         </w:numPr>
         <w:rPr>
           <w:rFonts w:cs="Calibri"/>
@@ -5642,7 +5933,7 @@
       <w:pPr>
         <w:numPr>
           <w:ilvl w:val="1"/>
-          <w:numId w:val="26"/>
+          <w:numId w:val="10"/>
         </w:numPr>
       </w:pPr>
       <w:r>
@@ -5666,7 +5957,7 @@
       <w:pPr>
         <w:numPr>
           <w:ilvl w:val="1"/>
-          <w:numId w:val="26"/>
+          <w:numId w:val="10"/>
         </w:numPr>
       </w:pPr>
       <w:r>
@@ -5682,7 +5973,7 @@
       <w:pPr>
         <w:numPr>
           <w:ilvl w:val="1"/>
-          <w:numId w:val="26"/>
+          <w:numId w:val="10"/>
         </w:numPr>
       </w:pPr>
       <w:r>
@@ -5825,11 +6116,11 @@
     </w:p>
     <w:p>
       <w:pPr>
-        <w:pStyle w:val="a6"/>
+        <w:pStyle w:val="ListParagraph"/>
         <w:widowControl w:val="0"/>
         <w:numPr>
           <w:ilvl w:val="0"/>
-          <w:numId w:val="27"/>
+          <w:numId w:val="11"/>
         </w:numPr>
         <w:tabs>
           <w:tab w:val="left" w:pos="628"/>
@@ -5837,14 +6128,25 @@
         <w:autoSpaceDE w:val="0"/>
         <w:spacing w:before="166" w:after="0" w:line="240" w:lineRule="auto"/>
       </w:pPr>
-      <w:r>
-        <w:rPr>
-          <w:b/>
-          <w:bCs/>
-          <w:sz w:val="28"/>
-          <w:szCs w:val="28"/>
-        </w:rPr>
-        <w:t>Actor:</w:t>
+      <w:proofErr w:type="spellStart"/>
+      <w:r>
+        <w:rPr>
+          <w:b/>
+          <w:bCs/>
+          <w:sz w:val="28"/>
+          <w:szCs w:val="28"/>
+        </w:rPr>
+        <w:t>Actor</w:t>
+      </w:r>
+      <w:proofErr w:type="spellEnd"/>
+      <w:r>
+        <w:rPr>
+          <w:b/>
+          <w:bCs/>
+          <w:sz w:val="28"/>
+          <w:szCs w:val="28"/>
+        </w:rPr>
+        <w:t>:</w:t>
       </w:r>
       <w:r>
         <w:rPr>
@@ -5881,11 +6183,11 @@
     </w:p>
     <w:p>
       <w:pPr>
-        <w:pStyle w:val="a6"/>
+        <w:pStyle w:val="ListParagraph"/>
         <w:widowControl w:val="0"/>
         <w:numPr>
           <w:ilvl w:val="0"/>
-          <w:numId w:val="27"/>
+          <w:numId w:val="11"/>
         </w:numPr>
         <w:tabs>
           <w:tab w:val="left" w:pos="1416"/>
@@ -5915,7 +6217,23 @@
           <w:szCs w:val="28"/>
         </w:rPr>
         <w:lastRenderedPageBreak/>
-        <w:t xml:space="preserve">υιοθεσία/φιλοξενία κατοικιδίων χρησιμοποιώντας φίλτρα </w:t>
+        <w:t xml:space="preserve">υιοθεσία/φιλοξενία </w:t>
+      </w:r>
+      <w:proofErr w:type="spellStart"/>
+      <w:r>
+        <w:rPr>
+          <w:sz w:val="28"/>
+          <w:szCs w:val="28"/>
+        </w:rPr>
+        <w:t>κατοικιδίων</w:t>
+      </w:r>
+      <w:proofErr w:type="spellEnd"/>
+      <w:r>
+        <w:rPr>
+          <w:sz w:val="28"/>
+          <w:szCs w:val="28"/>
+        </w:rPr>
+        <w:t xml:space="preserve"> χρησιμοποιώντας φίλτρα </w:t>
       </w:r>
       <w:r>
         <w:rPr>
@@ -5923,7 +6241,25 @@
           <w:sz w:val="28"/>
           <w:szCs w:val="28"/>
         </w:rPr>
-        <w:t>όπως είδος κατοικιδίου, περιοχή, ημερομηνία  ανάρτησης</w:t>
+        <w:t xml:space="preserve">όπως είδος </w:t>
+      </w:r>
+      <w:proofErr w:type="spellStart"/>
+      <w:r>
+        <w:rPr>
+          <w:spacing w:val="-5"/>
+          <w:sz w:val="28"/>
+          <w:szCs w:val="28"/>
+        </w:rPr>
+        <w:t>κατοικιδίου</w:t>
+      </w:r>
+      <w:proofErr w:type="spellEnd"/>
+      <w:r>
+        <w:rPr>
+          <w:spacing w:val="-5"/>
+          <w:sz w:val="28"/>
+          <w:szCs w:val="28"/>
+        </w:rPr>
+        <w:t>, περιοχή, ημερομηνία  ανάρτησης</w:t>
       </w:r>
       <w:r>
         <w:rPr>
@@ -5936,10 +6272,10 @@
     </w:p>
     <w:p>
       <w:pPr>
-        <w:pStyle w:val="1"/>
+        <w:pStyle w:val="Heading1"/>
         <w:numPr>
           <w:ilvl w:val="0"/>
-          <w:numId w:val="27"/>
+          <w:numId w:val="11"/>
         </w:numPr>
         <w:tabs>
           <w:tab w:val="left" w:pos="-2972"/>
@@ -5991,11 +6327,11 @@
     </w:p>
     <w:p>
       <w:pPr>
-        <w:pStyle w:val="a6"/>
+        <w:pStyle w:val="ListParagraph"/>
         <w:widowControl w:val="0"/>
         <w:numPr>
           <w:ilvl w:val="1"/>
-          <w:numId w:val="28"/>
+          <w:numId w:val="12"/>
         </w:numPr>
         <w:tabs>
           <w:tab w:val="left" w:pos="-24"/>
@@ -6057,11 +6393,11 @@
     </w:p>
     <w:p>
       <w:pPr>
-        <w:pStyle w:val="a6"/>
+        <w:pStyle w:val="ListParagraph"/>
         <w:widowControl w:val="0"/>
         <w:numPr>
           <w:ilvl w:val="1"/>
-          <w:numId w:val="28"/>
+          <w:numId w:val="12"/>
         </w:numPr>
         <w:tabs>
           <w:tab w:val="left" w:pos="-24"/>
@@ -6094,11 +6430,11 @@
     </w:p>
     <w:p>
       <w:pPr>
-        <w:pStyle w:val="a6"/>
+        <w:pStyle w:val="ListParagraph"/>
         <w:widowControl w:val="0"/>
         <w:numPr>
           <w:ilvl w:val="1"/>
-          <w:numId w:val="28"/>
+          <w:numId w:val="12"/>
         </w:numPr>
         <w:tabs>
           <w:tab w:val="left" w:pos="-24"/>
@@ -6128,11 +6464,11 @@
     </w:p>
     <w:p>
       <w:pPr>
-        <w:pStyle w:val="a6"/>
+        <w:pStyle w:val="ListParagraph"/>
         <w:widowControl w:val="0"/>
         <w:numPr>
           <w:ilvl w:val="1"/>
-          <w:numId w:val="28"/>
+          <w:numId w:val="12"/>
         </w:numPr>
         <w:tabs>
           <w:tab w:val="left" w:pos="-24"/>
@@ -6162,11 +6498,11 @@
     </w:p>
     <w:p>
       <w:pPr>
-        <w:pStyle w:val="a6"/>
+        <w:pStyle w:val="ListParagraph"/>
         <w:widowControl w:val="0"/>
         <w:numPr>
           <w:ilvl w:val="1"/>
-          <w:numId w:val="28"/>
+          <w:numId w:val="12"/>
         </w:numPr>
         <w:tabs>
           <w:tab w:val="left" w:pos="-24"/>
@@ -6188,11 +6524,11 @@
     </w:p>
     <w:p>
       <w:pPr>
-        <w:pStyle w:val="a6"/>
+        <w:pStyle w:val="ListParagraph"/>
         <w:widowControl w:val="0"/>
         <w:numPr>
           <w:ilvl w:val="1"/>
-          <w:numId w:val="28"/>
+          <w:numId w:val="12"/>
         </w:numPr>
         <w:tabs>
           <w:tab w:val="left" w:pos="-24"/>
@@ -6233,11 +6569,11 @@
     </w:p>
     <w:p>
       <w:pPr>
-        <w:pStyle w:val="a6"/>
+        <w:pStyle w:val="ListParagraph"/>
         <w:widowControl w:val="0"/>
         <w:numPr>
           <w:ilvl w:val="1"/>
-          <w:numId w:val="28"/>
+          <w:numId w:val="12"/>
         </w:numPr>
         <w:tabs>
           <w:tab w:val="left" w:pos="-2252"/>
@@ -6295,11 +6631,11 @@
     </w:p>
     <w:p>
       <w:pPr>
-        <w:pStyle w:val="a6"/>
+        <w:pStyle w:val="ListParagraph"/>
         <w:widowControl w:val="0"/>
         <w:numPr>
           <w:ilvl w:val="1"/>
-          <w:numId w:val="28"/>
+          <w:numId w:val="12"/>
         </w:numPr>
         <w:tabs>
           <w:tab w:val="left" w:pos="-2252"/>
@@ -6357,7 +6693,7 @@
     </w:p>
     <w:p>
       <w:pPr>
-        <w:pStyle w:val="a6"/>
+        <w:pStyle w:val="ListParagraph"/>
         <w:tabs>
           <w:tab w:val="left" w:pos="1463"/>
         </w:tabs>
@@ -6371,11 +6707,11 @@
     </w:p>
     <w:p>
       <w:pPr>
-        <w:pStyle w:val="a6"/>
+        <w:pStyle w:val="ListParagraph"/>
         <w:widowControl w:val="0"/>
         <w:numPr>
           <w:ilvl w:val="0"/>
-          <w:numId w:val="27"/>
+          <w:numId w:val="11"/>
         </w:numPr>
         <w:tabs>
           <w:tab w:val="left" w:pos="628"/>
@@ -6467,7 +6803,7 @@
     </w:p>
     <w:p>
       <w:pPr>
-        <w:pStyle w:val="a6"/>
+        <w:pStyle w:val="ListParagraph"/>
         <w:widowControl w:val="0"/>
         <w:tabs>
           <w:tab w:val="left" w:pos="743"/>
@@ -6483,11 +6819,11 @@
     </w:p>
     <w:p>
       <w:pPr>
-        <w:pStyle w:val="a6"/>
+        <w:pStyle w:val="ListParagraph"/>
         <w:widowControl w:val="0"/>
         <w:numPr>
           <w:ilvl w:val="1"/>
-          <w:numId w:val="29"/>
+          <w:numId w:val="13"/>
         </w:numPr>
         <w:tabs>
           <w:tab w:val="left" w:pos="-2252"/>
@@ -6526,11 +6862,11 @@
     </w:p>
     <w:p>
       <w:pPr>
-        <w:pStyle w:val="a6"/>
+        <w:pStyle w:val="ListParagraph"/>
         <w:widowControl w:val="0"/>
         <w:numPr>
           <w:ilvl w:val="1"/>
-          <w:numId w:val="29"/>
+          <w:numId w:val="13"/>
         </w:numPr>
         <w:tabs>
           <w:tab w:val="left" w:pos="-2252"/>
@@ -6554,7 +6890,7 @@
     </w:p>
     <w:p>
       <w:pPr>
-        <w:pStyle w:val="a6"/>
+        <w:pStyle w:val="ListParagraph"/>
         <w:widowControl w:val="0"/>
         <w:tabs>
           <w:tab w:val="left" w:pos="-2252"/>
@@ -6571,7 +6907,7 @@
     </w:p>
     <w:p>
       <w:pPr>
-        <w:pStyle w:val="a6"/>
+        <w:pStyle w:val="ListParagraph"/>
         <w:widowControl w:val="0"/>
         <w:tabs>
           <w:tab w:val="left" w:pos="-2252"/>
@@ -6588,7 +6924,7 @@
     </w:p>
     <w:p>
       <w:pPr>
-        <w:pStyle w:val="a6"/>
+        <w:pStyle w:val="ListParagraph"/>
         <w:widowControl w:val="0"/>
         <w:tabs>
           <w:tab w:val="left" w:pos="-2252"/>
@@ -6683,11 +7019,11 @@
     </w:p>
     <w:p>
       <w:pPr>
-        <w:pStyle w:val="a6"/>
+        <w:pStyle w:val="ListParagraph"/>
         <w:widowControl w:val="0"/>
         <w:numPr>
           <w:ilvl w:val="0"/>
-          <w:numId w:val="27"/>
+          <w:numId w:val="11"/>
         </w:numPr>
         <w:tabs>
           <w:tab w:val="left" w:pos="628"/>
@@ -6696,14 +7032,25 @@
         <w:spacing w:before="166" w:after="0"/>
         <w:ind w:right="454"/>
       </w:pPr>
-      <w:r>
-        <w:rPr>
-          <w:b/>
-          <w:bCs/>
-          <w:sz w:val="28"/>
-          <w:szCs w:val="28"/>
-        </w:rPr>
-        <w:t>Actor:</w:t>
+      <w:proofErr w:type="spellStart"/>
+      <w:r>
+        <w:rPr>
+          <w:b/>
+          <w:bCs/>
+          <w:sz w:val="28"/>
+          <w:szCs w:val="28"/>
+        </w:rPr>
+        <w:t>Actor</w:t>
+      </w:r>
+      <w:proofErr w:type="spellEnd"/>
+      <w:r>
+        <w:rPr>
+          <w:b/>
+          <w:bCs/>
+          <w:sz w:val="28"/>
+          <w:szCs w:val="28"/>
+        </w:rPr>
+        <w:t>:</w:t>
       </w:r>
       <w:r>
         <w:rPr>
@@ -6726,7 +7073,7 @@
     </w:p>
     <w:p>
       <w:pPr>
-        <w:pStyle w:val="a6"/>
+        <w:pStyle w:val="ListParagraph"/>
         <w:widowControl w:val="0"/>
         <w:tabs>
           <w:tab w:val="left" w:pos="651"/>
@@ -6738,11 +7085,11 @@
     </w:p>
     <w:p>
       <w:pPr>
-        <w:pStyle w:val="a6"/>
+        <w:pStyle w:val="ListParagraph"/>
         <w:widowControl w:val="0"/>
         <w:numPr>
           <w:ilvl w:val="0"/>
-          <w:numId w:val="27"/>
+          <w:numId w:val="11"/>
         </w:numPr>
         <w:tabs>
           <w:tab w:val="left" w:pos="628"/>
@@ -6774,15 +7121,31 @@
           <w:sz w:val="28"/>
           <w:szCs w:val="28"/>
         </w:rPr>
-        <w:t>Οι χρήστες έχουν τη δυνατότητα να επικοινωνούν μεταξύ τους μέσω chat για την επίλυση διάφορων αποριών που σχετίζονται με την αγγελία.</w:t>
-      </w:r>
-    </w:p>
-    <w:p>
-      <w:pPr>
-        <w:pStyle w:val="1"/>
+        <w:t xml:space="preserve">Οι χρήστες έχουν τη δυνατότητα να επικοινωνούν μεταξύ τους μέσω </w:t>
+      </w:r>
+      <w:proofErr w:type="spellStart"/>
+      <w:r>
+        <w:rPr>
+          <w:sz w:val="28"/>
+          <w:szCs w:val="28"/>
+        </w:rPr>
+        <w:t>chat</w:t>
+      </w:r>
+      <w:proofErr w:type="spellEnd"/>
+      <w:r>
+        <w:rPr>
+          <w:sz w:val="28"/>
+          <w:szCs w:val="28"/>
+        </w:rPr>
+        <w:t xml:space="preserve"> για την επίλυση διάφορων αποριών που σχετίζονται με την αγγελία.</w:t>
+      </w:r>
+    </w:p>
+    <w:p>
+      <w:pPr>
+        <w:pStyle w:val="Heading1"/>
         <w:numPr>
           <w:ilvl w:val="0"/>
-          <w:numId w:val="27"/>
+          <w:numId w:val="11"/>
         </w:numPr>
         <w:tabs>
           <w:tab w:val="left" w:pos="-2972"/>
@@ -6827,11 +7190,11 @@
     </w:p>
     <w:p>
       <w:pPr>
-        <w:pStyle w:val="a6"/>
+        <w:pStyle w:val="ListParagraph"/>
         <w:widowControl w:val="0"/>
         <w:numPr>
           <w:ilvl w:val="1"/>
-          <w:numId w:val="30"/>
+          <w:numId w:val="14"/>
         </w:numPr>
         <w:tabs>
           <w:tab w:val="left" w:pos="22"/>
@@ -6887,11 +7250,11 @@
     </w:p>
     <w:p>
       <w:pPr>
-        <w:pStyle w:val="a6"/>
+        <w:pStyle w:val="ListParagraph"/>
         <w:widowControl w:val="0"/>
         <w:numPr>
           <w:ilvl w:val="1"/>
-          <w:numId w:val="30"/>
+          <w:numId w:val="14"/>
         </w:numPr>
         <w:tabs>
           <w:tab w:val="left" w:pos="-2206"/>
@@ -6935,11 +7298,11 @@
     </w:p>
     <w:p>
       <w:pPr>
-        <w:pStyle w:val="a6"/>
+        <w:pStyle w:val="ListParagraph"/>
         <w:widowControl w:val="0"/>
         <w:numPr>
           <w:ilvl w:val="1"/>
-          <w:numId w:val="30"/>
+          <w:numId w:val="14"/>
         </w:numPr>
         <w:tabs>
           <w:tab w:val="left" w:pos="-2206"/>
@@ -6982,11 +7345,11 @@
     </w:p>
     <w:p>
       <w:pPr>
-        <w:pStyle w:val="a6"/>
+        <w:pStyle w:val="ListParagraph"/>
         <w:widowControl w:val="0"/>
         <w:numPr>
           <w:ilvl w:val="1"/>
-          <w:numId w:val="30"/>
+          <w:numId w:val="14"/>
         </w:numPr>
         <w:tabs>
           <w:tab w:val="left" w:pos="22"/>
@@ -7020,11 +7383,11 @@
     </w:p>
     <w:p>
       <w:pPr>
-        <w:pStyle w:val="a6"/>
+        <w:pStyle w:val="ListParagraph"/>
         <w:widowControl w:val="0"/>
         <w:numPr>
           <w:ilvl w:val="1"/>
-          <w:numId w:val="30"/>
+          <w:numId w:val="14"/>
         </w:numPr>
         <w:tabs>
           <w:tab w:val="left" w:pos="22"/>
@@ -7066,11 +7429,11 @@
     </w:p>
     <w:p>
       <w:pPr>
-        <w:pStyle w:val="a6"/>
+        <w:pStyle w:val="ListParagraph"/>
         <w:widowControl w:val="0"/>
         <w:numPr>
           <w:ilvl w:val="1"/>
-          <w:numId w:val="30"/>
+          <w:numId w:val="14"/>
         </w:numPr>
         <w:tabs>
           <w:tab w:val="left" w:pos="22"/>
@@ -7106,11 +7469,11 @@
     </w:p>
     <w:p>
       <w:pPr>
-        <w:pStyle w:val="a6"/>
+        <w:pStyle w:val="ListParagraph"/>
         <w:widowControl w:val="0"/>
         <w:numPr>
           <w:ilvl w:val="1"/>
-          <w:numId w:val="30"/>
+          <w:numId w:val="14"/>
         </w:numPr>
         <w:tabs>
           <w:tab w:val="left" w:pos="22"/>
@@ -7132,11 +7495,11 @@
     </w:p>
     <w:p>
       <w:pPr>
-        <w:pStyle w:val="a6"/>
+        <w:pStyle w:val="ListParagraph"/>
         <w:widowControl w:val="0"/>
         <w:numPr>
           <w:ilvl w:val="1"/>
-          <w:numId w:val="30"/>
+          <w:numId w:val="14"/>
         </w:numPr>
         <w:tabs>
           <w:tab w:val="left" w:pos="22"/>
@@ -7158,11 +7521,11 @@
     </w:p>
     <w:p>
       <w:pPr>
-        <w:pStyle w:val="a6"/>
+        <w:pStyle w:val="ListParagraph"/>
         <w:widowControl w:val="0"/>
         <w:numPr>
           <w:ilvl w:val="1"/>
-          <w:numId w:val="30"/>
+          <w:numId w:val="14"/>
         </w:numPr>
         <w:tabs>
           <w:tab w:val="left" w:pos="22"/>
@@ -7191,7 +7554,7 @@
     </w:p>
     <w:p>
       <w:pPr>
-        <w:pStyle w:val="a6"/>
+        <w:pStyle w:val="ListParagraph"/>
         <w:widowControl w:val="0"/>
         <w:tabs>
           <w:tab w:val="left" w:pos="22"/>
@@ -7207,11 +7570,11 @@
     </w:p>
     <w:p>
       <w:pPr>
-        <w:pStyle w:val="a6"/>
+        <w:pStyle w:val="ListParagraph"/>
         <w:widowControl w:val="0"/>
         <w:numPr>
           <w:ilvl w:val="0"/>
-          <w:numId w:val="27"/>
+          <w:numId w:val="11"/>
         </w:numPr>
         <w:tabs>
           <w:tab w:val="left" w:pos="628"/>
@@ -7296,11 +7659,11 @@
     </w:p>
     <w:p>
       <w:pPr>
-        <w:pStyle w:val="a6"/>
+        <w:pStyle w:val="ListParagraph"/>
         <w:widowControl w:val="0"/>
         <w:numPr>
           <w:ilvl w:val="1"/>
-          <w:numId w:val="27"/>
+          <w:numId w:val="11"/>
         </w:numPr>
         <w:tabs>
           <w:tab w:val="left" w:pos="-2252"/>
@@ -7340,7 +7703,7 @@
     </w:p>
     <w:p>
       <w:pPr>
-        <w:pStyle w:val="a6"/>
+        <w:pStyle w:val="ListParagraph"/>
         <w:widowControl w:val="0"/>
         <w:tabs>
           <w:tab w:val="left" w:pos="-2252"/>
@@ -7352,11 +7715,11 @@
     </w:p>
     <w:p>
       <w:pPr>
-        <w:pStyle w:val="a6"/>
+        <w:pStyle w:val="ListParagraph"/>
         <w:widowControl w:val="0"/>
         <w:numPr>
           <w:ilvl w:val="1"/>
-          <w:numId w:val="27"/>
+          <w:numId w:val="11"/>
         </w:numPr>
         <w:tabs>
           <w:tab w:val="left" w:pos="-2252"/>
@@ -7382,7 +7745,7 @@
     </w:p>
     <w:p>
       <w:pPr>
-        <w:pStyle w:val="a6"/>
+        <w:pStyle w:val="ListParagraph"/>
         <w:widowControl w:val="0"/>
         <w:tabs>
           <w:tab w:val="left" w:pos="-2252"/>
@@ -7394,7 +7757,7 @@
     </w:p>
     <w:p>
       <w:pPr>
-        <w:pStyle w:val="a6"/>
+        <w:pStyle w:val="ListParagraph"/>
         <w:widowControl w:val="0"/>
         <w:tabs>
           <w:tab w:val="left" w:pos="-2252"/>
@@ -7406,7 +7769,7 @@
     </w:p>
     <w:p>
       <w:pPr>
-        <w:pStyle w:val="1"/>
+        <w:pStyle w:val="Heading1"/>
         <w:rPr>
           <w:rFonts w:asciiTheme="minorHAnsi" w:hAnsiTheme="minorHAnsi" w:cstheme="minorHAnsi"/>
           <w:b/>
@@ -7435,7 +7798,7 @@
       <w:pPr>
         <w:numPr>
           <w:ilvl w:val="0"/>
-          <w:numId w:val="31"/>
+          <w:numId w:val="15"/>
         </w:numPr>
       </w:pPr>
       <w:r>
@@ -7445,15 +7808,27 @@
         </w:rPr>
         <w:t xml:space="preserve"> </w:t>
       </w:r>
-      <w:r>
-        <w:rPr>
-          <w:rFonts w:cs="Calibri"/>
-          <w:b/>
-          <w:bCs/>
-          <w:sz w:val="28"/>
-          <w:szCs w:val="28"/>
-        </w:rPr>
-        <w:t>Actor:</w:t>
+      <w:proofErr w:type="spellStart"/>
+      <w:r>
+        <w:rPr>
+          <w:rFonts w:cs="Calibri"/>
+          <w:b/>
+          <w:bCs/>
+          <w:sz w:val="28"/>
+          <w:szCs w:val="28"/>
+        </w:rPr>
+        <w:t>Actor</w:t>
+      </w:r>
+      <w:proofErr w:type="spellEnd"/>
+      <w:r>
+        <w:rPr>
+          <w:rFonts w:cs="Calibri"/>
+          <w:b/>
+          <w:bCs/>
+          <w:sz w:val="28"/>
+          <w:szCs w:val="28"/>
+        </w:rPr>
+        <w:t>:</w:t>
       </w:r>
       <w:r>
         <w:rPr>
@@ -7473,10 +7848,10 @@
     </w:p>
     <w:p>
       <w:pPr>
-        <w:pStyle w:val="a6"/>
+        <w:pStyle w:val="ListParagraph"/>
         <w:numPr>
           <w:ilvl w:val="0"/>
-          <w:numId w:val="32"/>
+          <w:numId w:val="16"/>
         </w:numPr>
       </w:pPr>
       <w:r>
@@ -7500,20 +7875,20 @@
     </w:p>
     <w:p>
       <w:pPr>
-        <w:pStyle w:val="a6"/>
-        <w:rPr>
-          <w:rFonts w:cs="Calibri"/>
-          <w:sz w:val="28"/>
-          <w:szCs w:val="28"/>
-        </w:rPr>
-      </w:pPr>
-    </w:p>
-    <w:p>
-      <w:pPr>
-        <w:pStyle w:val="a6"/>
+        <w:pStyle w:val="ListParagraph"/>
+        <w:rPr>
+          <w:rFonts w:cs="Calibri"/>
+          <w:sz w:val="28"/>
+          <w:szCs w:val="28"/>
+        </w:rPr>
+      </w:pPr>
+    </w:p>
+    <w:p>
+      <w:pPr>
+        <w:pStyle w:val="ListParagraph"/>
         <w:numPr>
           <w:ilvl w:val="0"/>
-          <w:numId w:val="32"/>
+          <w:numId w:val="16"/>
         </w:numPr>
         <w:rPr>
           <w:rFonts w:cs="Calibri"/>
@@ -7538,7 +7913,7 @@
       <w:pPr>
         <w:numPr>
           <w:ilvl w:val="0"/>
-          <w:numId w:val="33"/>
+          <w:numId w:val="17"/>
         </w:numPr>
         <w:rPr>
           <w:rFonts w:cs="Calibri"/>
@@ -7557,10 +7932,10 @@
     </w:p>
     <w:p>
       <w:pPr>
-        <w:pStyle w:val="a6"/>
+        <w:pStyle w:val="ListParagraph"/>
         <w:numPr>
           <w:ilvl w:val="0"/>
-          <w:numId w:val="33"/>
+          <w:numId w:val="17"/>
         </w:numPr>
         <w:rPr>
           <w:rFonts w:cs="Calibri"/>
@@ -7577,10 +7952,10 @@
     </w:p>
     <w:p>
       <w:pPr>
-        <w:pStyle w:val="a6"/>
+        <w:pStyle w:val="ListParagraph"/>
         <w:numPr>
           <w:ilvl w:val="0"/>
-          <w:numId w:val="33"/>
+          <w:numId w:val="17"/>
         </w:numPr>
         <w:rPr>
           <w:rFonts w:cs="Calibri"/>
@@ -7598,10 +7973,10 @@
     </w:p>
     <w:p>
       <w:pPr>
-        <w:pStyle w:val="a6"/>
+        <w:pStyle w:val="ListParagraph"/>
         <w:numPr>
           <w:ilvl w:val="0"/>
-          <w:numId w:val="33"/>
+          <w:numId w:val="17"/>
         </w:numPr>
         <w:rPr>
           <w:rFonts w:cs="Calibri"/>
@@ -7618,7 +7993,7 @@
     </w:p>
     <w:p>
       <w:pPr>
-        <w:pStyle w:val="a6"/>
+        <w:pStyle w:val="ListParagraph"/>
         <w:numPr>
           <w:ilvl w:val="0"/>
           <w:numId w:val="1"/>
@@ -7664,11 +8039,11 @@
     </w:p>
     <w:p>
       <w:pPr>
-        <w:pStyle w:val="a6"/>
+        <w:pStyle w:val="ListParagraph"/>
         <w:widowControl w:val="0"/>
         <w:numPr>
           <w:ilvl w:val="1"/>
-          <w:numId w:val="27"/>
+          <w:numId w:val="11"/>
         </w:numPr>
         <w:tabs>
           <w:tab w:val="left" w:pos="-2252"/>
@@ -7701,7 +8076,7 @@
     </w:p>
     <w:p>
       <w:pPr>
-        <w:pStyle w:val="a6"/>
+        <w:pStyle w:val="ListParagraph"/>
         <w:widowControl w:val="0"/>
         <w:tabs>
           <w:tab w:val="left" w:pos="-2252"/>
@@ -7713,11 +8088,11 @@
     </w:p>
     <w:p>
       <w:pPr>
-        <w:pStyle w:val="a6"/>
+        <w:pStyle w:val="ListParagraph"/>
         <w:widowControl w:val="0"/>
         <w:numPr>
           <w:ilvl w:val="1"/>
-          <w:numId w:val="27"/>
+          <w:numId w:val="11"/>
         </w:numPr>
         <w:tabs>
           <w:tab w:val="left" w:pos="-2252"/>
@@ -7736,7 +8111,7 @@
     </w:p>
     <w:p>
       <w:pPr>
-        <w:pStyle w:val="1"/>
+        <w:pStyle w:val="Heading1"/>
         <w:rPr>
           <w:rFonts w:asciiTheme="minorHAnsi" w:hAnsiTheme="minorHAnsi" w:cstheme="minorHAnsi"/>
         </w:rPr>
@@ -7759,18 +8134,30 @@
       <w:pPr>
         <w:numPr>
           <w:ilvl w:val="0"/>
-          <w:numId w:val="35"/>
+          <w:numId w:val="18"/>
         </w:numPr>
       </w:pPr>
-      <w:r>
-        <w:rPr>
-          <w:rFonts w:cs="Calibri"/>
-          <w:b/>
-          <w:bCs/>
-          <w:sz w:val="28"/>
-          <w:szCs w:val="28"/>
-        </w:rPr>
-        <w:t>Actor:</w:t>
+      <w:proofErr w:type="spellStart"/>
+      <w:r>
+        <w:rPr>
+          <w:rFonts w:cs="Calibri"/>
+          <w:b/>
+          <w:bCs/>
+          <w:sz w:val="28"/>
+          <w:szCs w:val="28"/>
+        </w:rPr>
+        <w:t>Actor</w:t>
+      </w:r>
+      <w:proofErr w:type="spellEnd"/>
+      <w:r>
+        <w:rPr>
+          <w:rFonts w:cs="Calibri"/>
+          <w:b/>
+          <w:bCs/>
+          <w:sz w:val="28"/>
+          <w:szCs w:val="28"/>
+        </w:rPr>
+        <w:t>:</w:t>
       </w:r>
       <w:r>
         <w:rPr>
@@ -7783,10 +8170,10 @@
     </w:p>
     <w:p>
       <w:pPr>
-        <w:pStyle w:val="a6"/>
+        <w:pStyle w:val="ListParagraph"/>
         <w:numPr>
           <w:ilvl w:val="0"/>
-          <w:numId w:val="35"/>
+          <w:numId w:val="18"/>
         </w:numPr>
       </w:pPr>
       <w:r>
@@ -7810,20 +8197,20 @@
     </w:p>
     <w:p>
       <w:pPr>
-        <w:pStyle w:val="a6"/>
-        <w:rPr>
-          <w:rFonts w:cs="Calibri"/>
-          <w:sz w:val="28"/>
-          <w:szCs w:val="28"/>
-        </w:rPr>
-      </w:pPr>
-    </w:p>
-    <w:p>
-      <w:pPr>
-        <w:pStyle w:val="a6"/>
+        <w:pStyle w:val="ListParagraph"/>
+        <w:rPr>
+          <w:rFonts w:cs="Calibri"/>
+          <w:sz w:val="28"/>
+          <w:szCs w:val="28"/>
+        </w:rPr>
+      </w:pPr>
+    </w:p>
+    <w:p>
+      <w:pPr>
+        <w:pStyle w:val="ListParagraph"/>
         <w:numPr>
           <w:ilvl w:val="0"/>
-          <w:numId w:val="36"/>
+          <w:numId w:val="19"/>
         </w:numPr>
         <w:rPr>
           <w:rFonts w:cs="Calibri"/>
@@ -7846,7 +8233,7 @@
     </w:p>
     <w:p>
       <w:pPr>
-        <w:pStyle w:val="a6"/>
+        <w:pStyle w:val="ListParagraph"/>
         <w:ind w:left="780"/>
         <w:rPr>
           <w:rFonts w:cs="Calibri"/>
@@ -7871,7 +8258,7 @@
       <w:pPr>
         <w:numPr>
           <w:ilvl w:val="0"/>
-          <w:numId w:val="37"/>
+          <w:numId w:val="20"/>
         </w:numPr>
         <w:rPr>
           <w:rFonts w:cs="Calibri"/>
@@ -7906,10 +8293,10 @@
     </w:p>
     <w:p>
       <w:pPr>
-        <w:pStyle w:val="a6"/>
+        <w:pStyle w:val="ListParagraph"/>
         <w:numPr>
           <w:ilvl w:val="0"/>
-          <w:numId w:val="37"/>
+          <w:numId w:val="20"/>
         </w:numPr>
         <w:rPr>
           <w:rFonts w:cs="Calibri"/>
@@ -7926,10 +8313,10 @@
     </w:p>
     <w:p>
       <w:pPr>
-        <w:pStyle w:val="a6"/>
+        <w:pStyle w:val="ListParagraph"/>
         <w:numPr>
           <w:ilvl w:val="0"/>
-          <w:numId w:val="37"/>
+          <w:numId w:val="20"/>
         </w:numPr>
         <w:rPr>
           <w:rFonts w:cs="Calibri"/>
@@ -7962,10 +8349,10 @@
     </w:p>
     <w:p>
       <w:pPr>
-        <w:pStyle w:val="a6"/>
+        <w:pStyle w:val="ListParagraph"/>
         <w:numPr>
           <w:ilvl w:val="0"/>
-          <w:numId w:val="37"/>
+          <w:numId w:val="20"/>
         </w:numPr>
         <w:rPr>
           <w:rFonts w:cs="Calibri"/>
@@ -7982,10 +8369,10 @@
     </w:p>
     <w:p>
       <w:pPr>
-        <w:pStyle w:val="a6"/>
+        <w:pStyle w:val="ListParagraph"/>
         <w:numPr>
           <w:ilvl w:val="0"/>
-          <w:numId w:val="37"/>
+          <w:numId w:val="20"/>
         </w:numPr>
         <w:rPr>
           <w:rFonts w:cs="Calibri"/>
@@ -8035,10 +8422,10 @@
     </w:p>
     <w:p>
       <w:pPr>
-        <w:pStyle w:val="a6"/>
+        <w:pStyle w:val="ListParagraph"/>
         <w:numPr>
           <w:ilvl w:val="0"/>
-          <w:numId w:val="37"/>
+          <w:numId w:val="20"/>
         </w:numPr>
         <w:rPr>
           <w:rFonts w:cs="Calibri"/>
@@ -8055,10 +8442,10 @@
     </w:p>
     <w:p>
       <w:pPr>
-        <w:pStyle w:val="a6"/>
+        <w:pStyle w:val="ListParagraph"/>
         <w:numPr>
           <w:ilvl w:val="0"/>
-          <w:numId w:val="37"/>
+          <w:numId w:val="20"/>
         </w:numPr>
         <w:rPr>
           <w:rFonts w:cs="Calibri"/>
@@ -8110,7 +8497,7 @@
       <w:pPr>
         <w:numPr>
           <w:ilvl w:val="1"/>
-          <w:numId w:val="41"/>
+          <w:numId w:val="21"/>
         </w:numPr>
         <w:rPr>
           <w:rFonts w:cs="Calibri"/>
@@ -8145,10 +8532,10 @@
     </w:p>
     <w:p>
       <w:pPr>
-        <w:pStyle w:val="a6"/>
+        <w:pStyle w:val="ListParagraph"/>
         <w:numPr>
           <w:ilvl w:val="1"/>
-          <w:numId w:val="41"/>
+          <w:numId w:val="21"/>
         </w:numPr>
         <w:rPr>
           <w:rFonts w:cs="Calibri"/>
@@ -8165,10 +8552,10 @@
     </w:p>
     <w:p>
       <w:pPr>
-        <w:pStyle w:val="a6"/>
+        <w:pStyle w:val="ListParagraph"/>
         <w:numPr>
           <w:ilvl w:val="1"/>
-          <w:numId w:val="41"/>
+          <w:numId w:val="21"/>
         </w:numPr>
         <w:rPr>
           <w:rFonts w:cs="Calibri"/>
@@ -8201,10 +8588,10 @@
     </w:p>
     <w:p>
       <w:pPr>
-        <w:pStyle w:val="a6"/>
+        <w:pStyle w:val="ListParagraph"/>
         <w:numPr>
           <w:ilvl w:val="1"/>
-          <w:numId w:val="41"/>
+          <w:numId w:val="21"/>
         </w:numPr>
         <w:rPr>
           <w:rFonts w:cs="Calibri"/>
@@ -8252,11 +8639,11 @@
     </w:p>
     <w:p>
       <w:pPr>
-        <w:pStyle w:val="a6"/>
+        <w:pStyle w:val="ListParagraph"/>
         <w:widowControl w:val="0"/>
         <w:numPr>
           <w:ilvl w:val="1"/>
-          <w:numId w:val="36"/>
+          <w:numId w:val="19"/>
         </w:numPr>
         <w:tabs>
           <w:tab w:val="left" w:pos="-2252"/>
@@ -8289,7 +8676,7 @@
     </w:p>
     <w:p>
       <w:pPr>
-        <w:pStyle w:val="a6"/>
+        <w:pStyle w:val="ListParagraph"/>
         <w:widowControl w:val="0"/>
         <w:tabs>
           <w:tab w:val="left" w:pos="-2252"/>
@@ -8301,11 +8688,11 @@
     </w:p>
     <w:p>
       <w:pPr>
-        <w:pStyle w:val="a6"/>
+        <w:pStyle w:val="ListParagraph"/>
         <w:widowControl w:val="0"/>
         <w:numPr>
           <w:ilvl w:val="1"/>
-          <w:numId w:val="36"/>
+          <w:numId w:val="19"/>
         </w:numPr>
         <w:tabs>
           <w:tab w:val="left" w:pos="-2252"/>
@@ -8382,21 +8769,32 @@
       <w:pPr>
         <w:numPr>
           <w:ilvl w:val="0"/>
-          <w:numId w:val="56"/>
+          <w:numId w:val="25"/>
         </w:numPr>
         <w:rPr>
           <w:sz w:val="28"/>
           <w:szCs w:val="28"/>
         </w:rPr>
       </w:pPr>
-      <w:r>
-        <w:rPr>
-          <w:b/>
-          <w:bCs/>
-          <w:sz w:val="28"/>
-          <w:szCs w:val="28"/>
-        </w:rPr>
-        <w:t>Actor:</w:t>
+      <w:proofErr w:type="spellStart"/>
+      <w:r>
+        <w:rPr>
+          <w:b/>
+          <w:bCs/>
+          <w:sz w:val="28"/>
+          <w:szCs w:val="28"/>
+        </w:rPr>
+        <w:t>Actor</w:t>
+      </w:r>
+      <w:proofErr w:type="spellEnd"/>
+      <w:r>
+        <w:rPr>
+          <w:b/>
+          <w:bCs/>
+          <w:sz w:val="28"/>
+          <w:szCs w:val="28"/>
+        </w:rPr>
+        <w:t>:</w:t>
       </w:r>
       <w:r>
         <w:rPr>
@@ -8410,7 +8808,7 @@
       <w:pPr>
         <w:numPr>
           <w:ilvl w:val="0"/>
-          <w:numId w:val="56"/>
+          <w:numId w:val="25"/>
         </w:numPr>
         <w:rPr>
           <w:sz w:val="28"/>
@@ -8438,7 +8836,7 @@
       <w:pPr>
         <w:numPr>
           <w:ilvl w:val="0"/>
-          <w:numId w:val="56"/>
+          <w:numId w:val="25"/>
         </w:numPr>
         <w:rPr>
           <w:sz w:val="28"/>
@@ -8460,7 +8858,7 @@
       <w:pPr>
         <w:numPr>
           <w:ilvl w:val="0"/>
-          <w:numId w:val="57"/>
+          <w:numId w:val="26"/>
         </w:numPr>
         <w:rPr>
           <w:sz w:val="28"/>
@@ -8472,14 +8870,62 @@
           <w:sz w:val="28"/>
           <w:szCs w:val="28"/>
         </w:rPr>
-        <w:t>1.Ο χρήστης βρίσκεται στη σελίδα Make an Appointment.</w:t>
+        <w:t xml:space="preserve">1.Ο χρήστης βρίσκεται στη σελίδα </w:t>
+      </w:r>
+      <w:proofErr w:type="spellStart"/>
+      <w:r>
+        <w:rPr>
+          <w:sz w:val="28"/>
+          <w:szCs w:val="28"/>
+        </w:rPr>
+        <w:t>Make</w:t>
+      </w:r>
+      <w:proofErr w:type="spellEnd"/>
+      <w:r>
+        <w:rPr>
+          <w:sz w:val="28"/>
+          <w:szCs w:val="28"/>
+        </w:rPr>
+        <w:t xml:space="preserve"> </w:t>
+      </w:r>
+      <w:proofErr w:type="spellStart"/>
+      <w:r>
+        <w:rPr>
+          <w:sz w:val="28"/>
+          <w:szCs w:val="28"/>
+        </w:rPr>
+        <w:t>an</w:t>
+      </w:r>
+      <w:proofErr w:type="spellEnd"/>
+      <w:r>
+        <w:rPr>
+          <w:sz w:val="28"/>
+          <w:szCs w:val="28"/>
+        </w:rPr>
+        <w:t xml:space="preserve"> </w:t>
+      </w:r>
+      <w:proofErr w:type="spellStart"/>
+      <w:r>
+        <w:rPr>
+          <w:sz w:val="28"/>
+          <w:szCs w:val="28"/>
+        </w:rPr>
+        <w:t>Appointment</w:t>
+      </w:r>
+      <w:proofErr w:type="spellEnd"/>
+      <w:r>
+        <w:rPr>
+          <w:sz w:val="28"/>
+          <w:szCs w:val="28"/>
+        </w:rPr>
+        <w:t>.</w:t>
       </w:r>
     </w:p>
     <w:p>
       <w:pPr>
         <w:numPr>
           <w:ilvl w:val="0"/>
-          <w:numId w:val="58"/>
+          <w:numId w:val="27"/>
         </w:numPr>
         <w:rPr>
           <w:sz w:val="28"/>
@@ -8491,14 +8937,62 @@
           <w:sz w:val="28"/>
           <w:szCs w:val="28"/>
         </w:rPr>
-        <w:t>2. Ο χρήστης αναζητά ραντεβού με βάση την ημερομηνία στη σελίδα Make an Appointment.</w:t>
+        <w:t xml:space="preserve">2. Ο χρήστης αναζητά ραντεβού με βάση την ημερομηνία στη σελίδα </w:t>
+      </w:r>
+      <w:proofErr w:type="spellStart"/>
+      <w:r>
+        <w:rPr>
+          <w:sz w:val="28"/>
+          <w:szCs w:val="28"/>
+        </w:rPr>
+        <w:t>Make</w:t>
+      </w:r>
+      <w:proofErr w:type="spellEnd"/>
+      <w:r>
+        <w:rPr>
+          <w:sz w:val="28"/>
+          <w:szCs w:val="28"/>
+        </w:rPr>
+        <w:t xml:space="preserve"> </w:t>
+      </w:r>
+      <w:proofErr w:type="spellStart"/>
+      <w:r>
+        <w:rPr>
+          <w:sz w:val="28"/>
+          <w:szCs w:val="28"/>
+        </w:rPr>
+        <w:t>an</w:t>
+      </w:r>
+      <w:proofErr w:type="spellEnd"/>
+      <w:r>
+        <w:rPr>
+          <w:sz w:val="28"/>
+          <w:szCs w:val="28"/>
+        </w:rPr>
+        <w:t xml:space="preserve"> </w:t>
+      </w:r>
+      <w:proofErr w:type="spellStart"/>
+      <w:r>
+        <w:rPr>
+          <w:sz w:val="28"/>
+          <w:szCs w:val="28"/>
+        </w:rPr>
+        <w:t>Appointment</w:t>
+      </w:r>
+      <w:proofErr w:type="spellEnd"/>
+      <w:r>
+        <w:rPr>
+          <w:sz w:val="28"/>
+          <w:szCs w:val="28"/>
+        </w:rPr>
+        <w:t>.</w:t>
       </w:r>
     </w:p>
     <w:p>
       <w:pPr>
         <w:numPr>
           <w:ilvl w:val="0"/>
-          <w:numId w:val="58"/>
+          <w:numId w:val="27"/>
         </w:numPr>
         <w:rPr>
           <w:sz w:val="28"/>
@@ -8517,7 +9011,7 @@
       <w:pPr>
         <w:numPr>
           <w:ilvl w:val="0"/>
-          <w:numId w:val="58"/>
+          <w:numId w:val="27"/>
         </w:numPr>
         <w:rPr>
           <w:sz w:val="28"/>
@@ -8536,7 +9030,7 @@
       <w:pPr>
         <w:numPr>
           <w:ilvl w:val="0"/>
-          <w:numId w:val="58"/>
+          <w:numId w:val="27"/>
         </w:numPr>
         <w:rPr>
           <w:sz w:val="28"/>
@@ -8555,7 +9049,7 @@
       <w:pPr>
         <w:numPr>
           <w:ilvl w:val="0"/>
-          <w:numId w:val="59"/>
+          <w:numId w:val="28"/>
         </w:numPr>
         <w:rPr>
           <w:sz w:val="28"/>
@@ -8574,7 +9068,7 @@
       <w:pPr>
         <w:numPr>
           <w:ilvl w:val="0"/>
-          <w:numId w:val="60"/>
+          <w:numId w:val="29"/>
         </w:numPr>
         <w:rPr>
           <w:sz w:val="28"/>
@@ -8593,7 +9087,7 @@
       <w:pPr>
         <w:numPr>
           <w:ilvl w:val="0"/>
-          <w:numId w:val="61"/>
+          <w:numId w:val="30"/>
         </w:numPr>
         <w:rPr>
           <w:color w:val="FF0000"/>
@@ -8614,7 +9108,7 @@
       <w:pPr>
         <w:numPr>
           <w:ilvl w:val="0"/>
-          <w:numId w:val="61"/>
+          <w:numId w:val="30"/>
         </w:numPr>
         <w:rPr>
           <w:color w:val="FF0000"/>
@@ -8635,7 +9129,7 @@
       <w:pPr>
         <w:numPr>
           <w:ilvl w:val="0"/>
-          <w:numId w:val="61"/>
+          <w:numId w:val="30"/>
         </w:numPr>
         <w:rPr>
           <w:color w:val="FF0000"/>
@@ -8656,7 +9150,7 @@
       <w:pPr>
         <w:numPr>
           <w:ilvl w:val="0"/>
-          <w:numId w:val="62"/>
+          <w:numId w:val="31"/>
         </w:numPr>
         <w:rPr>
           <w:color w:val="FF0000"/>
@@ -8677,7 +9171,7 @@
       <w:pPr>
         <w:numPr>
           <w:ilvl w:val="0"/>
-          <w:numId w:val="63"/>
+          <w:numId w:val="32"/>
         </w:numPr>
         <w:rPr>
           <w:color w:val="FF0000"/>
@@ -8706,7 +9200,7 @@
       <w:pPr>
         <w:numPr>
           <w:ilvl w:val="0"/>
-          <w:numId w:val="64"/>
+          <w:numId w:val="33"/>
         </w:numPr>
         <w:rPr>
           <w:color w:val="FF0000"/>
@@ -8737,7 +9231,7 @@
       <w:pPr>
         <w:numPr>
           <w:ilvl w:val="1"/>
-          <w:numId w:val="55"/>
+          <w:numId w:val="24"/>
         </w:numPr>
         <w:rPr>
           <w:color w:val="FF0000"/>
@@ -8767,7 +9261,7 @@
       <w:pPr>
         <w:numPr>
           <w:ilvl w:val="1"/>
-          <w:numId w:val="55"/>
+          <w:numId w:val="24"/>
         </w:numPr>
         <w:rPr>
           <w:color w:val="FF0000"/>
@@ -8820,7 +9314,29 @@
           <w:szCs w:val="32"/>
           <w:u w:val="single"/>
         </w:rPr>
-        <w:t>Περίπτωση Χρήσης: 10. Ακύρωση ραντεβού ή Επαναπρογραμματισμός Ραντεβού.</w:t>
+        <w:t xml:space="preserve">Περίπτωση Χρήσης: 10. Ακύρωση ραντεβού ή </w:t>
+      </w:r>
+      <w:proofErr w:type="spellStart"/>
+      <w:r>
+        <w:rPr>
+          <w:b/>
+          <w:bCs/>
+          <w:sz w:val="32"/>
+          <w:szCs w:val="32"/>
+          <w:u w:val="single"/>
+        </w:rPr>
+        <w:t>Επαναπρογραμματισμός</w:t>
+      </w:r>
+      <w:proofErr w:type="spellEnd"/>
+      <w:r>
+        <w:rPr>
+          <w:b/>
+          <w:bCs/>
+          <w:sz w:val="32"/>
+          <w:szCs w:val="32"/>
+          <w:u w:val="single"/>
+        </w:rPr>
+        <w:t xml:space="preserve"> Ραντεβού.</w:t>
       </w:r>
     </w:p>
     <w:p>
@@ -8838,35 +9354,62 @@
       <w:pPr>
         <w:numPr>
           <w:ilvl w:val="0"/>
-          <w:numId w:val="65"/>
+          <w:numId w:val="34"/>
         </w:numPr>
         <w:rPr>
           <w:sz w:val="28"/>
           <w:szCs w:val="28"/>
         </w:rPr>
       </w:pPr>
-      <w:r>
-        <w:rPr>
-          <w:b/>
-          <w:bCs/>
-          <w:sz w:val="28"/>
-          <w:szCs w:val="28"/>
-        </w:rPr>
-        <w:t>Actor:</w:t>
-      </w:r>
-      <w:r>
-        <w:rPr>
-          <w:sz w:val="28"/>
-          <w:szCs w:val="28"/>
-        </w:rPr>
-        <w:t xml:space="preserve"> Χρήστης που ενδιαφέρεται να ακυρώσει προγραμματισμένο ραντεβού με κτηνίατρο ή να το επαναπρογραμματίσει μέσω της πλατφόρμας.</w:t>
+      <w:proofErr w:type="spellStart"/>
+      <w:r>
+        <w:rPr>
+          <w:b/>
+          <w:bCs/>
+          <w:sz w:val="28"/>
+          <w:szCs w:val="28"/>
+        </w:rPr>
+        <w:t>Actor</w:t>
+      </w:r>
+      <w:proofErr w:type="spellEnd"/>
+      <w:r>
+        <w:rPr>
+          <w:b/>
+          <w:bCs/>
+          <w:sz w:val="28"/>
+          <w:szCs w:val="28"/>
+        </w:rPr>
+        <w:t>:</w:t>
+      </w:r>
+      <w:r>
+        <w:rPr>
+          <w:sz w:val="28"/>
+          <w:szCs w:val="28"/>
+        </w:rPr>
+        <w:t xml:space="preserve"> Χρήστης που ενδιαφέρεται να ακυρώσει προγραμματισμένο ραντεβού με κτηνίατρο ή να το </w:t>
+      </w:r>
+      <w:proofErr w:type="spellStart"/>
+      <w:r>
+        <w:rPr>
+          <w:sz w:val="28"/>
+          <w:szCs w:val="28"/>
+        </w:rPr>
+        <w:t>επαναπρογραμματίσει</w:t>
+      </w:r>
+      <w:proofErr w:type="spellEnd"/>
+      <w:r>
+        <w:rPr>
+          <w:sz w:val="28"/>
+          <w:szCs w:val="28"/>
+        </w:rPr>
+        <w:t xml:space="preserve"> μέσω της πλατφόρμας.</w:t>
       </w:r>
     </w:p>
     <w:p>
       <w:pPr>
         <w:numPr>
           <w:ilvl w:val="0"/>
-          <w:numId w:val="65"/>
+          <w:numId w:val="34"/>
         </w:numPr>
         <w:rPr>
           <w:sz w:val="28"/>
@@ -8945,10 +9488,10 @@
     </w:p>
     <w:p>
       <w:pPr>
-        <w:pStyle w:val="a6"/>
+        <w:pStyle w:val="ListParagraph"/>
         <w:numPr>
           <w:ilvl w:val="0"/>
-          <w:numId w:val="74"/>
+          <w:numId w:val="43"/>
         </w:numPr>
         <w:rPr>
           <w:sz w:val="28"/>
@@ -8967,14 +9510,46 @@
           <w:sz w:val="28"/>
           <w:szCs w:val="28"/>
         </w:rPr>
-        <w:t>Ο χρήστης βρίσκεται στη σελίδα My Appointments.</w:t>
+        <w:t xml:space="preserve">Ο χρήστης βρίσκεται στη σελίδα </w:t>
+      </w:r>
+      <w:proofErr w:type="spellStart"/>
+      <w:r>
+        <w:rPr>
+          <w:sz w:val="28"/>
+          <w:szCs w:val="28"/>
+        </w:rPr>
+        <w:t>My</w:t>
+      </w:r>
+      <w:proofErr w:type="spellEnd"/>
+      <w:r>
+        <w:rPr>
+          <w:sz w:val="28"/>
+          <w:szCs w:val="28"/>
+        </w:rPr>
+        <w:t xml:space="preserve"> </w:t>
+      </w:r>
+      <w:proofErr w:type="spellStart"/>
+      <w:r>
+        <w:rPr>
+          <w:sz w:val="28"/>
+          <w:szCs w:val="28"/>
+        </w:rPr>
+        <w:t>Appointments</w:t>
+      </w:r>
+      <w:proofErr w:type="spellEnd"/>
+      <w:r>
+        <w:rPr>
+          <w:sz w:val="28"/>
+          <w:szCs w:val="28"/>
+        </w:rPr>
+        <w:t>.</w:t>
       </w:r>
     </w:p>
     <w:p>
       <w:pPr>
         <w:numPr>
           <w:ilvl w:val="0"/>
-          <w:numId w:val="66"/>
+          <w:numId w:val="35"/>
         </w:numPr>
         <w:rPr>
           <w:sz w:val="28"/>
@@ -8986,14 +9561,46 @@
           <w:sz w:val="28"/>
           <w:szCs w:val="28"/>
         </w:rPr>
-        <w:t>2. Το σύστημα αναζητά στη Βάση Δεδομένων τα επιβεβαιωμένα ραντεβού και τα εμφανίζει στην Οθόνη My Appointments .</w:t>
+        <w:t xml:space="preserve">2. Το σύστημα αναζητά στη Βάση Δεδομένων τα επιβεβαιωμένα ραντεβού και τα εμφανίζει στην Οθόνη </w:t>
+      </w:r>
+      <w:proofErr w:type="spellStart"/>
+      <w:r>
+        <w:rPr>
+          <w:sz w:val="28"/>
+          <w:szCs w:val="28"/>
+        </w:rPr>
+        <w:t>My</w:t>
+      </w:r>
+      <w:proofErr w:type="spellEnd"/>
+      <w:r>
+        <w:rPr>
+          <w:sz w:val="28"/>
+          <w:szCs w:val="28"/>
+        </w:rPr>
+        <w:t xml:space="preserve"> </w:t>
+      </w:r>
+      <w:proofErr w:type="spellStart"/>
+      <w:r>
+        <w:rPr>
+          <w:sz w:val="28"/>
+          <w:szCs w:val="28"/>
+        </w:rPr>
+        <w:t>Appointments</w:t>
+      </w:r>
+      <w:proofErr w:type="spellEnd"/>
+      <w:r>
+        <w:rPr>
+          <w:sz w:val="28"/>
+          <w:szCs w:val="28"/>
+        </w:rPr>
+        <w:t xml:space="preserve"> .</w:t>
       </w:r>
     </w:p>
     <w:p>
       <w:pPr>
         <w:numPr>
           <w:ilvl w:val="0"/>
-          <w:numId w:val="67"/>
+          <w:numId w:val="36"/>
         </w:numPr>
         <w:rPr>
           <w:sz w:val="28"/>
@@ -9005,14 +9612,30 @@
           <w:sz w:val="28"/>
           <w:szCs w:val="28"/>
         </w:rPr>
-        <w:t>3. Ο χρήστης επιλέγει το ραντεβού που θέλει να ακυρώσει ή να επαναπρογραμματίσει .</w:t>
+        <w:t xml:space="preserve">3. Ο χρήστης επιλέγει το ραντεβού που θέλει να ακυρώσει ή να </w:t>
+      </w:r>
+      <w:proofErr w:type="spellStart"/>
+      <w:r>
+        <w:rPr>
+          <w:sz w:val="28"/>
+          <w:szCs w:val="28"/>
+        </w:rPr>
+        <w:t>επαναπρογραμματίσει</w:t>
+      </w:r>
+      <w:proofErr w:type="spellEnd"/>
+      <w:r>
+        <w:rPr>
+          <w:sz w:val="28"/>
+          <w:szCs w:val="28"/>
+        </w:rPr>
+        <w:t xml:space="preserve"> .</w:t>
       </w:r>
     </w:p>
     <w:p>
       <w:pPr>
         <w:numPr>
           <w:ilvl w:val="0"/>
-          <w:numId w:val="68"/>
+          <w:numId w:val="37"/>
         </w:numPr>
         <w:rPr>
           <w:sz w:val="28"/>
@@ -9031,7 +9654,7 @@
       <w:pPr>
         <w:numPr>
           <w:ilvl w:val="0"/>
-          <w:numId w:val="69"/>
+          <w:numId w:val="38"/>
         </w:numPr>
         <w:rPr>
           <w:sz w:val="28"/>
@@ -9043,14 +9666,30 @@
           <w:sz w:val="28"/>
           <w:szCs w:val="28"/>
         </w:rPr>
-        <w:t>5. Το σύστημα ελέγχει αν ο χρήστης επιθυμεί την ακύρωση του ραντεβού του ή απλά τον Επαναπρογραμματισμό του μέσα απ’ την οθόνη επιλογής.</w:t>
+        <w:t xml:space="preserve">5. Το σύστημα ελέγχει αν ο χρήστης επιθυμεί την ακύρωση του ραντεβού του ή απλά τον </w:t>
+      </w:r>
+      <w:proofErr w:type="spellStart"/>
+      <w:r>
+        <w:rPr>
+          <w:sz w:val="28"/>
+          <w:szCs w:val="28"/>
+        </w:rPr>
+        <w:t>Επαναπρογραμματισμό</w:t>
+      </w:r>
+      <w:proofErr w:type="spellEnd"/>
+      <w:r>
+        <w:rPr>
+          <w:sz w:val="28"/>
+          <w:szCs w:val="28"/>
+        </w:rPr>
+        <w:t xml:space="preserve"> του μέσα απ’ την οθόνη επιλογής.</w:t>
       </w:r>
     </w:p>
     <w:p>
       <w:pPr>
         <w:numPr>
           <w:ilvl w:val="0"/>
-          <w:numId w:val="70"/>
+          <w:numId w:val="39"/>
         </w:numPr>
         <w:rPr>
           <w:sz w:val="28"/>
@@ -9069,7 +9708,7 @@
       <w:pPr>
         <w:numPr>
           <w:ilvl w:val="0"/>
-          <w:numId w:val="71"/>
+          <w:numId w:val="40"/>
         </w:numPr>
         <w:rPr>
           <w:sz w:val="28"/>
@@ -9088,7 +9727,7 @@
       <w:pPr>
         <w:numPr>
           <w:ilvl w:val="0"/>
-          <w:numId w:val="72"/>
+          <w:numId w:val="41"/>
         </w:numPr>
         <w:rPr>
           <w:sz w:val="28"/>
@@ -9107,7 +9746,7 @@
       <w:pPr>
         <w:numPr>
           <w:ilvl w:val="0"/>
-          <w:numId w:val="73"/>
+          <w:numId w:val="42"/>
         </w:numPr>
         <w:rPr>
           <w:color w:val="FF0000"/>
@@ -9129,7 +9768,7 @@
       <w:pPr>
         <w:numPr>
           <w:ilvl w:val="0"/>
-          <w:numId w:val="73"/>
+          <w:numId w:val="42"/>
         </w:numPr>
         <w:rPr>
           <w:sz w:val="28"/>
@@ -9157,7 +9796,7 @@
       <w:pPr>
         <w:numPr>
           <w:ilvl w:val="0"/>
-          <w:numId w:val="64"/>
+          <w:numId w:val="33"/>
         </w:numPr>
         <w:rPr>
           <w:b/>
@@ -9180,14 +9819,30 @@
           <w:sz w:val="28"/>
           <w:szCs w:val="28"/>
         </w:rPr>
-        <w:t>Αν ο χρήστης επιθυμεί και  Επαναπρογραμματισμό του ραντεβού του.</w:t>
+        <w:t xml:space="preserve">Αν ο χρήστης επιθυμεί και  </w:t>
+      </w:r>
+      <w:proofErr w:type="spellStart"/>
+      <w:r>
+        <w:rPr>
+          <w:sz w:val="28"/>
+          <w:szCs w:val="28"/>
+        </w:rPr>
+        <w:t>Επαναπρογραμματισμό</w:t>
+      </w:r>
+      <w:proofErr w:type="spellEnd"/>
+      <w:r>
+        <w:rPr>
+          <w:sz w:val="28"/>
+          <w:szCs w:val="28"/>
+        </w:rPr>
+        <w:t xml:space="preserve"> του ραντεβού του.</w:t>
       </w:r>
     </w:p>
     <w:p>
       <w:pPr>
         <w:numPr>
           <w:ilvl w:val="1"/>
-          <w:numId w:val="55"/>
+          <w:numId w:val="24"/>
         </w:numPr>
         <w:rPr>
           <w:color w:val="FF0000"/>
@@ -9216,7 +9871,7 @@
       <w:pPr>
         <w:numPr>
           <w:ilvl w:val="1"/>
-          <w:numId w:val="55"/>
+          <w:numId w:val="24"/>
         </w:numPr>
         <w:rPr>
           <w:sz w:val="28"/>
@@ -9245,7 +9900,7 @@
       <w:pPr>
         <w:numPr>
           <w:ilvl w:val="0"/>
-          <w:numId w:val="64"/>
+          <w:numId w:val="33"/>
         </w:numPr>
         <w:rPr>
           <w:b/>
@@ -9275,7 +9930,7 @@
       <w:pPr>
         <w:numPr>
           <w:ilvl w:val="1"/>
-          <w:numId w:val="64"/>
+          <w:numId w:val="33"/>
         </w:numPr>
         <w:rPr>
           <w:sz w:val="28"/>
@@ -9302,7 +9957,7 @@
       <w:pPr>
         <w:numPr>
           <w:ilvl w:val="1"/>
-          <w:numId w:val="64"/>
+          <w:numId w:val="33"/>
         </w:numPr>
         <w:rPr>
           <w:sz w:val="28"/>
@@ -9336,7 +9991,7 @@
 </file>
 
 <file path=word/endnotes.xml><?xml version="1.0" encoding="utf-8"?>
-<w:endnotes xmlns:wpc="http://schemas.microsoft.com/office/word/2010/wordprocessingCanvas" xmlns:cx="http://schemas.microsoft.com/office/drawing/2014/chartex" xmlns:cx1="http://schemas.microsoft.com/office/drawing/2015/9/8/chartex" xmlns:cx2="http://schemas.microsoft.com/office/drawing/2015/10/21/chartex" xmlns:cx3="http://schemas.microsoft.com/office/drawing/2016/5/9/chartex" xmlns:cx4="http://schemas.microsoft.com/office/drawing/2016/5/10/chartex" xmlns:cx5="http://schemas.microsoft.com/office/drawing/2016/5/11/chartex" xmlns:cx6="http://schemas.microsoft.com/office/drawing/2016/5/12/chartex" xmlns:cx7="http://schemas.microsoft.com/office/drawing/2016/5/13/chartex" xmlns:cx8="http://schemas.microsoft.com/office/drawing/2016/5/14/chartex" xmlns:mc="http://schemas.openxmlformats.org/markup-compatibility/2006" xmlns:aink="http://schemas.microsoft.com/office/drawing/2016/ink" xmlns:am3d="http://schemas.microsoft.com/office/drawing/2017/model3d" xmlns:o="urn:schemas-microsoft-com:office:office" xmlns:oel="http://schemas.microsoft.com/office/2019/extlst" xmlns:r="http://schemas.openxmlformats.org/officeDocument/2006/relationships" xmlns:m="http://schemas.openxmlformats.org/officeDocument/2006/math" xmlns:v="urn:schemas-microsoft-com:vml" xmlns:wp14="http://schemas.microsoft.com/office/word/2010/wordprocessingDrawing" xmlns:wp="http://schemas.openxmlformats.org/drawingml/2006/wordprocessingDrawing" xmlns:w10="urn:schemas-microsoft-com:office:word" xmlns:w="http://schemas.openxmlformats.org/wordprocessingml/2006/main" xmlns:w14="http://schemas.microsoft.com/office/word/2010/wordml" xmlns:w15="http://schemas.microsoft.com/office/word/2012/wordml" xmlns:w16cex="http://schemas.microsoft.com/office/word/2018/wordml/cex" xmlns:w16cid="http://schemas.microsoft.com/office/word/2016/wordml/cid" xmlns:w16="http://schemas.microsoft.com/office/word/2018/wordml" xmlns:w16du="http://schemas.microsoft.com/office/word/2023/wordml/word16du" xmlns:w16sdtdh="http://schemas.microsoft.com/office/word/2020/wordml/sdtdatahash" xmlns:w16sdtfl="http://schemas.microsoft.com/office/word/2024/wordml/sdtformatlock" xmlns:w16se="http://schemas.microsoft.com/office/word/2015/wordml/symex" xmlns:wpg="http://schemas.microsoft.com/office/word/2010/wordprocessingGroup" xmlns:wpi="http://schemas.microsoft.com/office/word/2010/wordprocessingInk" xmlns:wne="http://schemas.microsoft.com/office/word/2006/wordml" xmlns:wps="http://schemas.microsoft.com/office/word/2010/wordprocessingShape" mc:Ignorable="w14 w15 w16se w16cid w16 w16cex w16sdtdh w16sdtfl w16du wp14">
+<w:endnotes xmlns:wpc="http://schemas.microsoft.com/office/word/2010/wordprocessingCanvas" xmlns:cx="http://schemas.microsoft.com/office/drawing/2014/chartex" xmlns:cx1="http://schemas.microsoft.com/office/drawing/2015/9/8/chartex" xmlns:cx2="http://schemas.microsoft.com/office/drawing/2015/10/21/chartex" xmlns:cx3="http://schemas.microsoft.com/office/drawing/2016/5/9/chartex" xmlns:cx4="http://schemas.microsoft.com/office/drawing/2016/5/10/chartex" xmlns:cx5="http://schemas.microsoft.com/office/drawing/2016/5/11/chartex" xmlns:cx6="http://schemas.microsoft.com/office/drawing/2016/5/12/chartex" xmlns:cx7="http://schemas.microsoft.com/office/drawing/2016/5/13/chartex" xmlns:cx8="http://schemas.microsoft.com/office/drawing/2016/5/14/chartex" xmlns:mc="http://schemas.openxmlformats.org/markup-compatibility/2006" xmlns:aink="http://schemas.microsoft.com/office/drawing/2016/ink" xmlns:am3d="http://schemas.microsoft.com/office/drawing/2017/model3d" xmlns:o="urn:schemas-microsoft-com:office:office" xmlns:r="http://schemas.openxmlformats.org/officeDocument/2006/relationships" xmlns:m="http://schemas.openxmlformats.org/officeDocument/2006/math" xmlns:v="urn:schemas-microsoft-com:vml" xmlns:wp14="http://schemas.microsoft.com/office/word/2010/wordprocessingDrawing" xmlns:wp="http://schemas.openxmlformats.org/drawingml/2006/wordprocessingDrawing" xmlns:w10="urn:schemas-microsoft-com:office:word" xmlns:w="http://schemas.openxmlformats.org/wordprocessingml/2006/main" xmlns:w14="http://schemas.microsoft.com/office/word/2010/wordml" xmlns:w15="http://schemas.microsoft.com/office/word/2012/wordml" xmlns:w16cex="http://schemas.microsoft.com/office/word/2018/wordml/cex" xmlns:w16cid="http://schemas.microsoft.com/office/word/2016/wordml/cid" xmlns:w16="http://schemas.microsoft.com/office/word/2018/wordml" xmlns:w16sdtdh="http://schemas.microsoft.com/office/word/2020/wordml/sdtdatahash" xmlns:w16se="http://schemas.microsoft.com/office/word/2015/wordml/symex" xmlns:wpg="http://schemas.microsoft.com/office/word/2010/wordprocessingGroup" xmlns:wpi="http://schemas.microsoft.com/office/word/2010/wordprocessingInk" xmlns:wne="http://schemas.microsoft.com/office/word/2006/wordml" xmlns:wps="http://schemas.microsoft.com/office/word/2010/wordprocessingShape" mc:Ignorable="w14 w15 w16se w16cid w16 w16cex w16sdtdh wp14">
   <w:endnote w:type="separator" w:id="-1">
     <w:p>
       <w:pPr>
@@ -9361,7 +10016,7 @@
 </file>
 
 <file path=word/footnotes.xml><?xml version="1.0" encoding="utf-8"?>
-<w:footnotes xmlns:wpc="http://schemas.microsoft.com/office/word/2010/wordprocessingCanvas" xmlns:cx="http://schemas.microsoft.com/office/drawing/2014/chartex" xmlns:cx1="http://schemas.microsoft.com/office/drawing/2015/9/8/chartex" xmlns:cx2="http://schemas.microsoft.com/office/drawing/2015/10/21/chartex" xmlns:cx3="http://schemas.microsoft.com/office/drawing/2016/5/9/chartex" xmlns:cx4="http://schemas.microsoft.com/office/drawing/2016/5/10/chartex" xmlns:cx5="http://schemas.microsoft.com/office/drawing/2016/5/11/chartex" xmlns:cx6="http://schemas.microsoft.com/office/drawing/2016/5/12/chartex" xmlns:cx7="http://schemas.microsoft.com/office/drawing/2016/5/13/chartex" xmlns:cx8="http://schemas.microsoft.com/office/drawing/2016/5/14/chartex" xmlns:mc="http://schemas.openxmlformats.org/markup-compatibility/2006" xmlns:aink="http://schemas.microsoft.com/office/drawing/2016/ink" xmlns:am3d="http://schemas.microsoft.com/office/drawing/2017/model3d" xmlns:o="urn:schemas-microsoft-com:office:office" xmlns:oel="http://schemas.microsoft.com/office/2019/extlst" xmlns:r="http://schemas.openxmlformats.org/officeDocument/2006/relationships" xmlns:m="http://schemas.openxmlformats.org/officeDocument/2006/math" xmlns:v="urn:schemas-microsoft-com:vml" xmlns:wp14="http://schemas.microsoft.com/office/word/2010/wordprocessingDrawing" xmlns:wp="http://schemas.openxmlformats.org/drawingml/2006/wordprocessingDrawing" xmlns:w10="urn:schemas-microsoft-com:office:word" xmlns:w="http://schemas.openxmlformats.org/wordprocessingml/2006/main" xmlns:w14="http://schemas.microsoft.com/office/word/2010/wordml" xmlns:w15="http://schemas.microsoft.com/office/word/2012/wordml" xmlns:w16cex="http://schemas.microsoft.com/office/word/2018/wordml/cex" xmlns:w16cid="http://schemas.microsoft.com/office/word/2016/wordml/cid" xmlns:w16="http://schemas.microsoft.com/office/word/2018/wordml" xmlns:w16du="http://schemas.microsoft.com/office/word/2023/wordml/word16du" xmlns:w16sdtdh="http://schemas.microsoft.com/office/word/2020/wordml/sdtdatahash" xmlns:w16sdtfl="http://schemas.microsoft.com/office/word/2024/wordml/sdtformatlock" xmlns:w16se="http://schemas.microsoft.com/office/word/2015/wordml/symex" xmlns:wpg="http://schemas.microsoft.com/office/word/2010/wordprocessingGroup" xmlns:wpi="http://schemas.microsoft.com/office/word/2010/wordprocessingInk" xmlns:wne="http://schemas.microsoft.com/office/word/2006/wordml" xmlns:wps="http://schemas.microsoft.com/office/word/2010/wordprocessingShape" mc:Ignorable="w14 w15 w16se w16cid w16 w16cex w16sdtdh w16sdtfl w16du wp14">
+<w:footnotes xmlns:wpc="http://schemas.microsoft.com/office/word/2010/wordprocessingCanvas" xmlns:cx="http://schemas.microsoft.com/office/drawing/2014/chartex" xmlns:cx1="http://schemas.microsoft.com/office/drawing/2015/9/8/chartex" xmlns:cx2="http://schemas.microsoft.com/office/drawing/2015/10/21/chartex" xmlns:cx3="http://schemas.microsoft.com/office/drawing/2016/5/9/chartex" xmlns:cx4="http://schemas.microsoft.com/office/drawing/2016/5/10/chartex" xmlns:cx5="http://schemas.microsoft.com/office/drawing/2016/5/11/chartex" xmlns:cx6="http://schemas.microsoft.com/office/drawing/2016/5/12/chartex" xmlns:cx7="http://schemas.microsoft.com/office/drawing/2016/5/13/chartex" xmlns:cx8="http://schemas.microsoft.com/office/drawing/2016/5/14/chartex" xmlns:mc="http://schemas.openxmlformats.org/markup-compatibility/2006" xmlns:aink="http://schemas.microsoft.com/office/drawing/2016/ink" xmlns:am3d="http://schemas.microsoft.com/office/drawing/2017/model3d" xmlns:o="urn:schemas-microsoft-com:office:office" xmlns:r="http://schemas.openxmlformats.org/officeDocument/2006/relationships" xmlns:m="http://schemas.openxmlformats.org/officeDocument/2006/math" xmlns:v="urn:schemas-microsoft-com:vml" xmlns:wp14="http://schemas.microsoft.com/office/word/2010/wordprocessingDrawing" xmlns:wp="http://schemas.openxmlformats.org/drawingml/2006/wordprocessingDrawing" xmlns:w10="urn:schemas-microsoft-com:office:word" xmlns:w="http://schemas.openxmlformats.org/wordprocessingml/2006/main" xmlns:w14="http://schemas.microsoft.com/office/word/2010/wordml" xmlns:w15="http://schemas.microsoft.com/office/word/2012/wordml" xmlns:w16cex="http://schemas.microsoft.com/office/word/2018/wordml/cex" xmlns:w16cid="http://schemas.microsoft.com/office/word/2016/wordml/cid" xmlns:w16="http://schemas.microsoft.com/office/word/2018/wordml" xmlns:w16sdtdh="http://schemas.microsoft.com/office/word/2020/wordml/sdtdatahash" xmlns:w16se="http://schemas.microsoft.com/office/word/2015/wordml/symex" xmlns:wpg="http://schemas.microsoft.com/office/word/2010/wordprocessingGroup" xmlns:wpi="http://schemas.microsoft.com/office/word/2010/wordprocessingInk" xmlns:wne="http://schemas.microsoft.com/office/word/2006/wordml" xmlns:wps="http://schemas.microsoft.com/office/word/2010/wordprocessingShape" mc:Ignorable="w14 w15 w16se w16cid w16 w16cex w16sdtdh wp14">
   <w:footnote w:type="separator" w:id="-1">
     <w:p>
       <w:pPr>
@@ -9389,7 +10044,7 @@
 </file>
 
 <file path=word/numbering.xml><?xml version="1.0" encoding="utf-8"?>
-<w:numbering xmlns:wpc="http://schemas.microsoft.com/office/word/2010/wordprocessingCanvas" xmlns:cx="http://schemas.microsoft.com/office/drawing/2014/chartex" xmlns:cx1="http://schemas.microsoft.com/office/drawing/2015/9/8/chartex" xmlns:cx2="http://schemas.microsoft.com/office/drawing/2015/10/21/chartex" xmlns:cx3="http://schemas.microsoft.com/office/drawing/2016/5/9/chartex" xmlns:cx4="http://schemas.microsoft.com/office/drawing/2016/5/10/chartex" xmlns:cx5="http://schemas.microsoft.com/office/drawing/2016/5/11/chartex" xmlns:cx6="http://schemas.microsoft.com/office/drawing/2016/5/12/chartex" xmlns:cx7="http://schemas.microsoft.com/office/drawing/2016/5/13/chartex" xmlns:cx8="http://schemas.microsoft.com/office/drawing/2016/5/14/chartex" xmlns:mc="http://schemas.openxmlformats.org/markup-compatibility/2006" xmlns:aink="http://schemas.microsoft.com/office/drawing/2016/ink" xmlns:am3d="http://schemas.microsoft.com/office/drawing/2017/model3d" xmlns:o="urn:schemas-microsoft-com:office:office" xmlns:oel="http://schemas.microsoft.com/office/2019/extlst" xmlns:r="http://schemas.openxmlformats.org/officeDocument/2006/relationships" xmlns:m="http://schemas.openxmlformats.org/officeDocument/2006/math" xmlns:v="urn:schemas-microsoft-com:vml" xmlns:wp14="http://schemas.microsoft.com/office/word/2010/wordprocessingDrawing" xmlns:wp="http://schemas.openxmlformats.org/drawingml/2006/wordprocessingDrawing" xmlns:w10="urn:schemas-microsoft-com:office:word" xmlns:w="http://schemas.openxmlformats.org/wordprocessingml/2006/main" xmlns:w14="http://schemas.microsoft.com/office/word/2010/wordml" xmlns:w15="http://schemas.microsoft.com/office/word/2012/wordml" xmlns:w16cex="http://schemas.microsoft.com/office/word/2018/wordml/cex" xmlns:w16cid="http://schemas.microsoft.com/office/word/2016/wordml/cid" xmlns:w16="http://schemas.microsoft.com/office/word/2018/wordml" xmlns:w16du="http://schemas.microsoft.com/office/word/2023/wordml/word16du" xmlns:w16sdtdh="http://schemas.microsoft.com/office/word/2020/wordml/sdtdatahash" xmlns:w16sdtfl="http://schemas.microsoft.com/office/word/2024/wordml/sdtformatlock" xmlns:w16se="http://schemas.microsoft.com/office/word/2015/wordml/symex" xmlns:wpg="http://schemas.microsoft.com/office/word/2010/wordprocessingGroup" xmlns:wpi="http://schemas.microsoft.com/office/word/2010/wordprocessingInk" xmlns:wne="http://schemas.microsoft.com/office/word/2006/wordml" xmlns:wps="http://schemas.microsoft.com/office/word/2010/wordprocessingShape" mc:Ignorable="w14 w15 w16se w16cid w16 w16cex w16sdtdh w16sdtfl w16du wp14">
+<w:numbering xmlns:wpc="http://schemas.microsoft.com/office/word/2010/wordprocessingCanvas" xmlns:cx="http://schemas.microsoft.com/office/drawing/2014/chartex" xmlns:cx1="http://schemas.microsoft.com/office/drawing/2015/9/8/chartex" xmlns:cx2="http://schemas.microsoft.com/office/drawing/2015/10/21/chartex" xmlns:cx3="http://schemas.microsoft.com/office/drawing/2016/5/9/chartex" xmlns:cx4="http://schemas.microsoft.com/office/drawing/2016/5/10/chartex" xmlns:cx5="http://schemas.microsoft.com/office/drawing/2016/5/11/chartex" xmlns:cx6="http://schemas.microsoft.com/office/drawing/2016/5/12/chartex" xmlns:cx7="http://schemas.microsoft.com/office/drawing/2016/5/13/chartex" xmlns:cx8="http://schemas.microsoft.com/office/drawing/2016/5/14/chartex" xmlns:mc="http://schemas.openxmlformats.org/markup-compatibility/2006" xmlns:aink="http://schemas.microsoft.com/office/drawing/2016/ink" xmlns:am3d="http://schemas.microsoft.com/office/drawing/2017/model3d" xmlns:o="urn:schemas-microsoft-com:office:office" xmlns:r="http://schemas.openxmlformats.org/officeDocument/2006/relationships" xmlns:m="http://schemas.openxmlformats.org/officeDocument/2006/math" xmlns:v="urn:schemas-microsoft-com:vml" xmlns:wp14="http://schemas.microsoft.com/office/word/2010/wordprocessingDrawing" xmlns:wp="http://schemas.openxmlformats.org/drawingml/2006/wordprocessingDrawing" xmlns:w10="urn:schemas-microsoft-com:office:word" xmlns:w="http://schemas.openxmlformats.org/wordprocessingml/2006/main" xmlns:w14="http://schemas.microsoft.com/office/word/2010/wordml" xmlns:w15="http://schemas.microsoft.com/office/word/2012/wordml" xmlns:w16cex="http://schemas.microsoft.com/office/word/2018/wordml/cex" xmlns:w16cid="http://schemas.microsoft.com/office/word/2016/wordml/cid" xmlns:w16="http://schemas.microsoft.com/office/word/2018/wordml" xmlns:w16sdtdh="http://schemas.microsoft.com/office/word/2020/wordml/sdtdatahash" xmlns:w16se="http://schemas.microsoft.com/office/word/2015/wordml/symex" xmlns:wpg="http://schemas.microsoft.com/office/word/2010/wordprocessingGroup" xmlns:wpi="http://schemas.microsoft.com/office/word/2010/wordprocessingInk" xmlns:wne="http://schemas.microsoft.com/office/word/2006/wordml" xmlns:wps="http://schemas.microsoft.com/office/word/2010/wordprocessingShape" mc:Ignorable="w14 w15 w16se w16cid w16 w16cex w16sdtdh wp14">
   <w:abstractNum w:abstractNumId="0" w15:restartNumberingAfterBreak="0">
     <w:nsid w:val="03FDDD83"/>
     <w:multiLevelType w:val="hybridMultilevel"/>
@@ -9504,119 +10159,6 @@
     </w:lvl>
   </w:abstractNum>
   <w:abstractNum w:abstractNumId="1" w15:restartNumberingAfterBreak="0">
-    <w:nsid w:val="0C350AAD"/>
-    <w:multiLevelType w:val="hybridMultilevel"/>
-    <w:tmpl w:val="86D07D8C"/>
-    <w:lvl w:ilvl="0" w:tplc="04080003">
-      <w:start w:val="1"/>
-      <w:numFmt w:val="bullet"/>
-      <w:lvlText w:val="o"/>
-      <w:lvlJc w:val="left"/>
-      <w:pPr>
-        <w:ind w:left="720" w:hanging="360"/>
-      </w:pPr>
-      <w:rPr>
-        <w:rFonts w:ascii="Courier New" w:hAnsi="Courier New" w:cs="Courier New" w:hint="default"/>
-      </w:rPr>
-    </w:lvl>
-    <w:lvl w:ilvl="1" w:tplc="04080003" w:tentative="1">
-      <w:start w:val="1"/>
-      <w:numFmt w:val="bullet"/>
-      <w:lvlText w:val="o"/>
-      <w:lvlJc w:val="left"/>
-      <w:pPr>
-        <w:ind w:left="1440" w:hanging="360"/>
-      </w:pPr>
-      <w:rPr>
-        <w:rFonts w:ascii="Courier New" w:hAnsi="Courier New" w:cs="Courier New" w:hint="default"/>
-      </w:rPr>
-    </w:lvl>
-    <w:lvl w:ilvl="2" w:tplc="04080005" w:tentative="1">
-      <w:start w:val="1"/>
-      <w:numFmt w:val="bullet"/>
-      <w:lvlText w:val=""/>
-      <w:lvlJc w:val="left"/>
-      <w:pPr>
-        <w:ind w:left="2160" w:hanging="360"/>
-      </w:pPr>
-      <w:rPr>
-        <w:rFonts w:ascii="Wingdings" w:hAnsi="Wingdings" w:hint="default"/>
-      </w:rPr>
-    </w:lvl>
-    <w:lvl w:ilvl="3" w:tplc="04080001" w:tentative="1">
-      <w:start w:val="1"/>
-      <w:numFmt w:val="bullet"/>
-      <w:lvlText w:val=""/>
-      <w:lvlJc w:val="left"/>
-      <w:pPr>
-        <w:ind w:left="2880" w:hanging="360"/>
-      </w:pPr>
-      <w:rPr>
-        <w:rFonts w:ascii="Symbol" w:hAnsi="Symbol" w:hint="default"/>
-      </w:rPr>
-    </w:lvl>
-    <w:lvl w:ilvl="4" w:tplc="04080003" w:tentative="1">
-      <w:start w:val="1"/>
-      <w:numFmt w:val="bullet"/>
-      <w:lvlText w:val="o"/>
-      <w:lvlJc w:val="left"/>
-      <w:pPr>
-        <w:ind w:left="3600" w:hanging="360"/>
-      </w:pPr>
-      <w:rPr>
-        <w:rFonts w:ascii="Courier New" w:hAnsi="Courier New" w:cs="Courier New" w:hint="default"/>
-      </w:rPr>
-    </w:lvl>
-    <w:lvl w:ilvl="5" w:tplc="04080005" w:tentative="1">
-      <w:start w:val="1"/>
-      <w:numFmt w:val="bullet"/>
-      <w:lvlText w:val=""/>
-      <w:lvlJc w:val="left"/>
-      <w:pPr>
-        <w:ind w:left="4320" w:hanging="360"/>
-      </w:pPr>
-      <w:rPr>
-        <w:rFonts w:ascii="Wingdings" w:hAnsi="Wingdings" w:hint="default"/>
-      </w:rPr>
-    </w:lvl>
-    <w:lvl w:ilvl="6" w:tplc="04080001" w:tentative="1">
-      <w:start w:val="1"/>
-      <w:numFmt w:val="bullet"/>
-      <w:lvlText w:val=""/>
-      <w:lvlJc w:val="left"/>
-      <w:pPr>
-        <w:ind w:left="5040" w:hanging="360"/>
-      </w:pPr>
-      <w:rPr>
-        <w:rFonts w:ascii="Symbol" w:hAnsi="Symbol" w:hint="default"/>
-      </w:rPr>
-    </w:lvl>
-    <w:lvl w:ilvl="7" w:tplc="04080003" w:tentative="1">
-      <w:start w:val="1"/>
-      <w:numFmt w:val="bullet"/>
-      <w:lvlText w:val="o"/>
-      <w:lvlJc w:val="left"/>
-      <w:pPr>
-        <w:ind w:left="5760" w:hanging="360"/>
-      </w:pPr>
-      <w:rPr>
-        <w:rFonts w:ascii="Courier New" w:hAnsi="Courier New" w:cs="Courier New" w:hint="default"/>
-      </w:rPr>
-    </w:lvl>
-    <w:lvl w:ilvl="8" w:tplc="04080005" w:tentative="1">
-      <w:start w:val="1"/>
-      <w:numFmt w:val="bullet"/>
-      <w:lvlText w:val=""/>
-      <w:lvlJc w:val="left"/>
-      <w:pPr>
-        <w:ind w:left="6480" w:hanging="360"/>
-      </w:pPr>
-      <w:rPr>
-        <w:rFonts w:ascii="Wingdings" w:hAnsi="Wingdings" w:hint="default"/>
-      </w:rPr>
-    </w:lvl>
-  </w:abstractNum>
-  <w:abstractNum w:abstractNumId="2" w15:restartNumberingAfterBreak="0">
     <w:nsid w:val="0CC51A72"/>
     <w:multiLevelType w:val="multilevel"/>
     <w:tmpl w:val="5BE267F4"/>
@@ -9708,7 +10250,7 @@
       </w:pPr>
     </w:lvl>
   </w:abstractNum>
-  <w:abstractNum w:abstractNumId="3" w15:restartNumberingAfterBreak="0">
+  <w:abstractNum w:abstractNumId="2" w15:restartNumberingAfterBreak="0">
     <w:nsid w:val="0E0A409A"/>
     <w:multiLevelType w:val="multilevel"/>
     <w:tmpl w:val="293401FE"/>
@@ -9812,7 +10354,7 @@
       </w:rPr>
     </w:lvl>
   </w:abstractNum>
-  <w:abstractNum w:abstractNumId="4" w15:restartNumberingAfterBreak="0">
+  <w:abstractNum w:abstractNumId="3" w15:restartNumberingAfterBreak="0">
     <w:nsid w:val="0FCD7C54"/>
     <w:multiLevelType w:val="hybridMultilevel"/>
     <w:tmpl w:val="FDA07E7A"/>
@@ -9925,7 +10467,7 @@
       </w:rPr>
     </w:lvl>
   </w:abstractNum>
-  <w:abstractNum w:abstractNumId="5" w15:restartNumberingAfterBreak="0">
+  <w:abstractNum w:abstractNumId="4" w15:restartNumberingAfterBreak="0">
     <w:nsid w:val="10207FF0"/>
     <w:multiLevelType w:val="hybridMultilevel"/>
     <w:tmpl w:val="1168486A"/>
@@ -10038,7 +10580,7 @@
       </w:rPr>
     </w:lvl>
   </w:abstractNum>
-  <w:abstractNum w:abstractNumId="6" w15:restartNumberingAfterBreak="0">
+  <w:abstractNum w:abstractNumId="5" w15:restartNumberingAfterBreak="0">
     <w:nsid w:val="10276DE4"/>
     <w:multiLevelType w:val="multilevel"/>
     <w:tmpl w:val="12A00B3A"/>
@@ -10142,233 +10684,7 @@
       </w:rPr>
     </w:lvl>
   </w:abstractNum>
-  <w:abstractNum w:abstractNumId="7" w15:restartNumberingAfterBreak="0">
-    <w:nsid w:val="10ECE569"/>
-    <w:multiLevelType w:val="hybridMultilevel"/>
-    <w:tmpl w:val="2B941F0E"/>
-    <w:lvl w:ilvl="0" w:tplc="E0409DC8">
-      <w:start w:val="1"/>
-      <w:numFmt w:val="bullet"/>
-      <w:lvlText w:val="o"/>
-      <w:lvlJc w:val="left"/>
-      <w:pPr>
-        <w:ind w:left="1440" w:hanging="360"/>
-      </w:pPr>
-      <w:rPr>
-        <w:rFonts w:ascii="Courier New" w:hAnsi="Courier New" w:hint="default"/>
-      </w:rPr>
-    </w:lvl>
-    <w:lvl w:ilvl="1" w:tplc="AFB2B83C">
-      <w:start w:val="1"/>
-      <w:numFmt w:val="bullet"/>
-      <w:lvlText w:val="o"/>
-      <w:lvlJc w:val="left"/>
-      <w:pPr>
-        <w:ind w:left="2160" w:hanging="360"/>
-      </w:pPr>
-      <w:rPr>
-        <w:rFonts w:ascii="Courier New" w:hAnsi="Courier New" w:hint="default"/>
-      </w:rPr>
-    </w:lvl>
-    <w:lvl w:ilvl="2" w:tplc="4FFABB12">
-      <w:start w:val="1"/>
-      <w:numFmt w:val="bullet"/>
-      <w:lvlText w:val=""/>
-      <w:lvlJc w:val="left"/>
-      <w:pPr>
-        <w:ind w:left="2880" w:hanging="360"/>
-      </w:pPr>
-      <w:rPr>
-        <w:rFonts w:ascii="Wingdings" w:hAnsi="Wingdings" w:hint="default"/>
-      </w:rPr>
-    </w:lvl>
-    <w:lvl w:ilvl="3" w:tplc="36B41374">
-      <w:start w:val="1"/>
-      <w:numFmt w:val="bullet"/>
-      <w:lvlText w:val=""/>
-      <w:lvlJc w:val="left"/>
-      <w:pPr>
-        <w:ind w:left="3600" w:hanging="360"/>
-      </w:pPr>
-      <w:rPr>
-        <w:rFonts w:ascii="Symbol" w:hAnsi="Symbol" w:hint="default"/>
-      </w:rPr>
-    </w:lvl>
-    <w:lvl w:ilvl="4" w:tplc="C298D232">
-      <w:start w:val="1"/>
-      <w:numFmt w:val="bullet"/>
-      <w:lvlText w:val="o"/>
-      <w:lvlJc w:val="left"/>
-      <w:pPr>
-        <w:ind w:left="4320" w:hanging="360"/>
-      </w:pPr>
-      <w:rPr>
-        <w:rFonts w:ascii="Courier New" w:hAnsi="Courier New" w:hint="default"/>
-      </w:rPr>
-    </w:lvl>
-    <w:lvl w:ilvl="5" w:tplc="5F26A6CE">
-      <w:start w:val="1"/>
-      <w:numFmt w:val="bullet"/>
-      <w:lvlText w:val=""/>
-      <w:lvlJc w:val="left"/>
-      <w:pPr>
-        <w:ind w:left="5040" w:hanging="360"/>
-      </w:pPr>
-      <w:rPr>
-        <w:rFonts w:ascii="Wingdings" w:hAnsi="Wingdings" w:hint="default"/>
-      </w:rPr>
-    </w:lvl>
-    <w:lvl w:ilvl="6" w:tplc="D1F8D60C">
-      <w:start w:val="1"/>
-      <w:numFmt w:val="bullet"/>
-      <w:lvlText w:val=""/>
-      <w:lvlJc w:val="left"/>
-      <w:pPr>
-        <w:ind w:left="5760" w:hanging="360"/>
-      </w:pPr>
-      <w:rPr>
-        <w:rFonts w:ascii="Symbol" w:hAnsi="Symbol" w:hint="default"/>
-      </w:rPr>
-    </w:lvl>
-    <w:lvl w:ilvl="7" w:tplc="42041B24">
-      <w:start w:val="1"/>
-      <w:numFmt w:val="bullet"/>
-      <w:lvlText w:val="o"/>
-      <w:lvlJc w:val="left"/>
-      <w:pPr>
-        <w:ind w:left="6480" w:hanging="360"/>
-      </w:pPr>
-      <w:rPr>
-        <w:rFonts w:ascii="Courier New" w:hAnsi="Courier New" w:hint="default"/>
-      </w:rPr>
-    </w:lvl>
-    <w:lvl w:ilvl="8" w:tplc="84D67116">
-      <w:start w:val="1"/>
-      <w:numFmt w:val="bullet"/>
-      <w:lvlText w:val=""/>
-      <w:lvlJc w:val="left"/>
-      <w:pPr>
-        <w:ind w:left="7200" w:hanging="360"/>
-      </w:pPr>
-      <w:rPr>
-        <w:rFonts w:ascii="Wingdings" w:hAnsi="Wingdings" w:hint="default"/>
-      </w:rPr>
-    </w:lvl>
-  </w:abstractNum>
-  <w:abstractNum w:abstractNumId="8" w15:restartNumberingAfterBreak="0">
-    <w:nsid w:val="1606111D"/>
-    <w:multiLevelType w:val="hybridMultilevel"/>
-    <w:tmpl w:val="9FB0CCD0"/>
-    <w:lvl w:ilvl="0" w:tplc="FE1640DE">
-      <w:start w:val="1"/>
-      <w:numFmt w:val="bullet"/>
-      <w:lvlText w:val="o"/>
-      <w:lvlJc w:val="left"/>
-      <w:pPr>
-        <w:ind w:left="1440" w:hanging="360"/>
-      </w:pPr>
-      <w:rPr>
-        <w:rFonts w:ascii="Courier New" w:hAnsi="Courier New" w:hint="default"/>
-      </w:rPr>
-    </w:lvl>
-    <w:lvl w:ilvl="1" w:tplc="DFF20282">
-      <w:start w:val="1"/>
-      <w:numFmt w:val="bullet"/>
-      <w:lvlText w:val="o"/>
-      <w:lvlJc w:val="left"/>
-      <w:pPr>
-        <w:ind w:left="2160" w:hanging="360"/>
-      </w:pPr>
-      <w:rPr>
-        <w:rFonts w:ascii="Courier New" w:hAnsi="Courier New" w:hint="default"/>
-      </w:rPr>
-    </w:lvl>
-    <w:lvl w:ilvl="2" w:tplc="768A079A">
-      <w:start w:val="1"/>
-      <w:numFmt w:val="bullet"/>
-      <w:lvlText w:val=""/>
-      <w:lvlJc w:val="left"/>
-      <w:pPr>
-        <w:ind w:left="2880" w:hanging="360"/>
-      </w:pPr>
-      <w:rPr>
-        <w:rFonts w:ascii="Wingdings" w:hAnsi="Wingdings" w:hint="default"/>
-      </w:rPr>
-    </w:lvl>
-    <w:lvl w:ilvl="3" w:tplc="0E843102">
-      <w:start w:val="1"/>
-      <w:numFmt w:val="bullet"/>
-      <w:lvlText w:val=""/>
-      <w:lvlJc w:val="left"/>
-      <w:pPr>
-        <w:ind w:left="3600" w:hanging="360"/>
-      </w:pPr>
-      <w:rPr>
-        <w:rFonts w:ascii="Symbol" w:hAnsi="Symbol" w:hint="default"/>
-      </w:rPr>
-    </w:lvl>
-    <w:lvl w:ilvl="4" w:tplc="82D6DC1C">
-      <w:start w:val="1"/>
-      <w:numFmt w:val="bullet"/>
-      <w:lvlText w:val="o"/>
-      <w:lvlJc w:val="left"/>
-      <w:pPr>
-        <w:ind w:left="4320" w:hanging="360"/>
-      </w:pPr>
-      <w:rPr>
-        <w:rFonts w:ascii="Courier New" w:hAnsi="Courier New" w:hint="default"/>
-      </w:rPr>
-    </w:lvl>
-    <w:lvl w:ilvl="5" w:tplc="C2442CA6">
-      <w:start w:val="1"/>
-      <w:numFmt w:val="bullet"/>
-      <w:lvlText w:val=""/>
-      <w:lvlJc w:val="left"/>
-      <w:pPr>
-        <w:ind w:left="5040" w:hanging="360"/>
-      </w:pPr>
-      <w:rPr>
-        <w:rFonts w:ascii="Wingdings" w:hAnsi="Wingdings" w:hint="default"/>
-      </w:rPr>
-    </w:lvl>
-    <w:lvl w:ilvl="6" w:tplc="25244418">
-      <w:start w:val="1"/>
-      <w:numFmt w:val="bullet"/>
-      <w:lvlText w:val=""/>
-      <w:lvlJc w:val="left"/>
-      <w:pPr>
-        <w:ind w:left="5760" w:hanging="360"/>
-      </w:pPr>
-      <w:rPr>
-        <w:rFonts w:ascii="Symbol" w:hAnsi="Symbol" w:hint="default"/>
-      </w:rPr>
-    </w:lvl>
-    <w:lvl w:ilvl="7" w:tplc="AC7EDED0">
-      <w:start w:val="1"/>
-      <w:numFmt w:val="bullet"/>
-      <w:lvlText w:val="o"/>
-      <w:lvlJc w:val="left"/>
-      <w:pPr>
-        <w:ind w:left="6480" w:hanging="360"/>
-      </w:pPr>
-      <w:rPr>
-        <w:rFonts w:ascii="Courier New" w:hAnsi="Courier New" w:hint="default"/>
-      </w:rPr>
-    </w:lvl>
-    <w:lvl w:ilvl="8" w:tplc="6EB202CE">
-      <w:start w:val="1"/>
-      <w:numFmt w:val="bullet"/>
-      <w:lvlText w:val=""/>
-      <w:lvlJc w:val="left"/>
-      <w:pPr>
-        <w:ind w:left="7200" w:hanging="360"/>
-      </w:pPr>
-      <w:rPr>
-        <w:rFonts w:ascii="Wingdings" w:hAnsi="Wingdings" w:hint="default"/>
-      </w:rPr>
-    </w:lvl>
-  </w:abstractNum>
-  <w:abstractNum w:abstractNumId="9" w15:restartNumberingAfterBreak="0">
+  <w:abstractNum w:abstractNumId="6" w15:restartNumberingAfterBreak="0">
     <w:nsid w:val="16203B01"/>
     <w:multiLevelType w:val="hybridMultilevel"/>
     <w:tmpl w:val="CDDADEDA"/>
@@ -10481,7 +10797,7 @@
       </w:rPr>
     </w:lvl>
   </w:abstractNum>
-  <w:abstractNum w:abstractNumId="10" w15:restartNumberingAfterBreak="0">
+  <w:abstractNum w:abstractNumId="7" w15:restartNumberingAfterBreak="0">
     <w:nsid w:val="17BBB1C9"/>
     <w:multiLevelType w:val="hybridMultilevel"/>
     <w:tmpl w:val="F0DA8B64"/>
@@ -10594,7 +10910,7 @@
       </w:rPr>
     </w:lvl>
   </w:abstractNum>
-  <w:abstractNum w:abstractNumId="11" w15:restartNumberingAfterBreak="0">
+  <w:abstractNum w:abstractNumId="8" w15:restartNumberingAfterBreak="0">
     <w:nsid w:val="17CC17A4"/>
     <w:multiLevelType w:val="hybridMultilevel"/>
     <w:tmpl w:val="3C8AE524"/>
@@ -10707,7 +11023,7 @@
       </w:rPr>
     </w:lvl>
   </w:abstractNum>
-  <w:abstractNum w:abstractNumId="12" w15:restartNumberingAfterBreak="0">
+  <w:abstractNum w:abstractNumId="9" w15:restartNumberingAfterBreak="0">
     <w:nsid w:val="1D882C0E"/>
     <w:multiLevelType w:val="multilevel"/>
     <w:tmpl w:val="B6BCFBC2"/>
@@ -10817,7 +11133,7 @@
       </w:rPr>
     </w:lvl>
   </w:abstractNum>
-  <w:abstractNum w:abstractNumId="13" w15:restartNumberingAfterBreak="0">
+  <w:abstractNum w:abstractNumId="10" w15:restartNumberingAfterBreak="0">
     <w:nsid w:val="1F646490"/>
     <w:multiLevelType w:val="hybridMultilevel"/>
     <w:tmpl w:val="7D98C7AC"/>
@@ -10930,7 +11246,7 @@
       </w:rPr>
     </w:lvl>
   </w:abstractNum>
-  <w:abstractNum w:abstractNumId="14" w15:restartNumberingAfterBreak="0">
+  <w:abstractNum w:abstractNumId="11" w15:restartNumberingAfterBreak="0">
     <w:nsid w:val="234367D0"/>
     <w:multiLevelType w:val="multilevel"/>
     <w:tmpl w:val="23E2F4A6"/>
@@ -11035,7 +11351,7 @@
       </w:rPr>
     </w:lvl>
   </w:abstractNum>
-  <w:abstractNum w:abstractNumId="15" w15:restartNumberingAfterBreak="0">
+  <w:abstractNum w:abstractNumId="12" w15:restartNumberingAfterBreak="0">
     <w:nsid w:val="24EB0A79"/>
     <w:multiLevelType w:val="multilevel"/>
     <w:tmpl w:val="078A8244"/>
@@ -11139,346 +11455,7 @@
       </w:rPr>
     </w:lvl>
   </w:abstractNum>
-  <w:abstractNum w:abstractNumId="16" w15:restartNumberingAfterBreak="0">
-    <w:nsid w:val="25D52618"/>
-    <w:multiLevelType w:val="hybridMultilevel"/>
-    <w:tmpl w:val="5D727282"/>
-    <w:lvl w:ilvl="0" w:tplc="04080003">
-      <w:start w:val="1"/>
-      <w:numFmt w:val="bullet"/>
-      <w:lvlText w:val="o"/>
-      <w:lvlJc w:val="left"/>
-      <w:pPr>
-        <w:ind w:left="1416" w:hanging="360"/>
-      </w:pPr>
-      <w:rPr>
-        <w:rFonts w:ascii="Courier New" w:hAnsi="Courier New" w:cs="Courier New" w:hint="default"/>
-      </w:rPr>
-    </w:lvl>
-    <w:lvl w:ilvl="1" w:tplc="04080003" w:tentative="1">
-      <w:start w:val="1"/>
-      <w:numFmt w:val="bullet"/>
-      <w:lvlText w:val="o"/>
-      <w:lvlJc w:val="left"/>
-      <w:pPr>
-        <w:ind w:left="2136" w:hanging="360"/>
-      </w:pPr>
-      <w:rPr>
-        <w:rFonts w:ascii="Courier New" w:hAnsi="Courier New" w:cs="Courier New" w:hint="default"/>
-      </w:rPr>
-    </w:lvl>
-    <w:lvl w:ilvl="2" w:tplc="04080005" w:tentative="1">
-      <w:start w:val="1"/>
-      <w:numFmt w:val="bullet"/>
-      <w:lvlText w:val=""/>
-      <w:lvlJc w:val="left"/>
-      <w:pPr>
-        <w:ind w:left="2856" w:hanging="360"/>
-      </w:pPr>
-      <w:rPr>
-        <w:rFonts w:ascii="Wingdings" w:hAnsi="Wingdings" w:hint="default"/>
-      </w:rPr>
-    </w:lvl>
-    <w:lvl w:ilvl="3" w:tplc="04080001" w:tentative="1">
-      <w:start w:val="1"/>
-      <w:numFmt w:val="bullet"/>
-      <w:lvlText w:val=""/>
-      <w:lvlJc w:val="left"/>
-      <w:pPr>
-        <w:ind w:left="3576" w:hanging="360"/>
-      </w:pPr>
-      <w:rPr>
-        <w:rFonts w:ascii="Symbol" w:hAnsi="Symbol" w:hint="default"/>
-      </w:rPr>
-    </w:lvl>
-    <w:lvl w:ilvl="4" w:tplc="04080003" w:tentative="1">
-      <w:start w:val="1"/>
-      <w:numFmt w:val="bullet"/>
-      <w:lvlText w:val="o"/>
-      <w:lvlJc w:val="left"/>
-      <w:pPr>
-        <w:ind w:left="4296" w:hanging="360"/>
-      </w:pPr>
-      <w:rPr>
-        <w:rFonts w:ascii="Courier New" w:hAnsi="Courier New" w:cs="Courier New" w:hint="default"/>
-      </w:rPr>
-    </w:lvl>
-    <w:lvl w:ilvl="5" w:tplc="04080005" w:tentative="1">
-      <w:start w:val="1"/>
-      <w:numFmt w:val="bullet"/>
-      <w:lvlText w:val=""/>
-      <w:lvlJc w:val="left"/>
-      <w:pPr>
-        <w:ind w:left="5016" w:hanging="360"/>
-      </w:pPr>
-      <w:rPr>
-        <w:rFonts w:ascii="Wingdings" w:hAnsi="Wingdings" w:hint="default"/>
-      </w:rPr>
-    </w:lvl>
-    <w:lvl w:ilvl="6" w:tplc="04080001" w:tentative="1">
-      <w:start w:val="1"/>
-      <w:numFmt w:val="bullet"/>
-      <w:lvlText w:val=""/>
-      <w:lvlJc w:val="left"/>
-      <w:pPr>
-        <w:ind w:left="5736" w:hanging="360"/>
-      </w:pPr>
-      <w:rPr>
-        <w:rFonts w:ascii="Symbol" w:hAnsi="Symbol" w:hint="default"/>
-      </w:rPr>
-    </w:lvl>
-    <w:lvl w:ilvl="7" w:tplc="04080003" w:tentative="1">
-      <w:start w:val="1"/>
-      <w:numFmt w:val="bullet"/>
-      <w:lvlText w:val="o"/>
-      <w:lvlJc w:val="left"/>
-      <w:pPr>
-        <w:ind w:left="6456" w:hanging="360"/>
-      </w:pPr>
-      <w:rPr>
-        <w:rFonts w:ascii="Courier New" w:hAnsi="Courier New" w:cs="Courier New" w:hint="default"/>
-      </w:rPr>
-    </w:lvl>
-    <w:lvl w:ilvl="8" w:tplc="04080005" w:tentative="1">
-      <w:start w:val="1"/>
-      <w:numFmt w:val="bullet"/>
-      <w:lvlText w:val=""/>
-      <w:lvlJc w:val="left"/>
-      <w:pPr>
-        <w:ind w:left="7176" w:hanging="360"/>
-      </w:pPr>
-      <w:rPr>
-        <w:rFonts w:ascii="Wingdings" w:hAnsi="Wingdings" w:hint="default"/>
-      </w:rPr>
-    </w:lvl>
-  </w:abstractNum>
-  <w:abstractNum w:abstractNumId="17" w15:restartNumberingAfterBreak="0">
-    <w:nsid w:val="27CB5150"/>
-    <w:multiLevelType w:val="hybridMultilevel"/>
-    <w:tmpl w:val="5882DAEE"/>
-    <w:lvl w:ilvl="0" w:tplc="04080003">
-      <w:start w:val="1"/>
-      <w:numFmt w:val="bullet"/>
-      <w:lvlText w:val="o"/>
-      <w:lvlJc w:val="left"/>
-      <w:pPr>
-        <w:ind w:left="2160" w:hanging="360"/>
-      </w:pPr>
-      <w:rPr>
-        <w:rFonts w:ascii="Courier New" w:hAnsi="Courier New" w:cs="Courier New" w:hint="default"/>
-      </w:rPr>
-    </w:lvl>
-    <w:lvl w:ilvl="1" w:tplc="04080003" w:tentative="1">
-      <w:start w:val="1"/>
-      <w:numFmt w:val="bullet"/>
-      <w:lvlText w:val="o"/>
-      <w:lvlJc w:val="left"/>
-      <w:pPr>
-        <w:ind w:left="2880" w:hanging="360"/>
-      </w:pPr>
-      <w:rPr>
-        <w:rFonts w:ascii="Courier New" w:hAnsi="Courier New" w:cs="Courier New" w:hint="default"/>
-      </w:rPr>
-    </w:lvl>
-    <w:lvl w:ilvl="2" w:tplc="04080005" w:tentative="1">
-      <w:start w:val="1"/>
-      <w:numFmt w:val="bullet"/>
-      <w:lvlText w:val=""/>
-      <w:lvlJc w:val="left"/>
-      <w:pPr>
-        <w:ind w:left="3600" w:hanging="360"/>
-      </w:pPr>
-      <w:rPr>
-        <w:rFonts w:ascii="Wingdings" w:hAnsi="Wingdings" w:hint="default"/>
-      </w:rPr>
-    </w:lvl>
-    <w:lvl w:ilvl="3" w:tplc="04080001" w:tentative="1">
-      <w:start w:val="1"/>
-      <w:numFmt w:val="bullet"/>
-      <w:lvlText w:val=""/>
-      <w:lvlJc w:val="left"/>
-      <w:pPr>
-        <w:ind w:left="4320" w:hanging="360"/>
-      </w:pPr>
-      <w:rPr>
-        <w:rFonts w:ascii="Symbol" w:hAnsi="Symbol" w:hint="default"/>
-      </w:rPr>
-    </w:lvl>
-    <w:lvl w:ilvl="4" w:tplc="04080003" w:tentative="1">
-      <w:start w:val="1"/>
-      <w:numFmt w:val="bullet"/>
-      <w:lvlText w:val="o"/>
-      <w:lvlJc w:val="left"/>
-      <w:pPr>
-        <w:ind w:left="5040" w:hanging="360"/>
-      </w:pPr>
-      <w:rPr>
-        <w:rFonts w:ascii="Courier New" w:hAnsi="Courier New" w:cs="Courier New" w:hint="default"/>
-      </w:rPr>
-    </w:lvl>
-    <w:lvl w:ilvl="5" w:tplc="04080005" w:tentative="1">
-      <w:start w:val="1"/>
-      <w:numFmt w:val="bullet"/>
-      <w:lvlText w:val=""/>
-      <w:lvlJc w:val="left"/>
-      <w:pPr>
-        <w:ind w:left="5760" w:hanging="360"/>
-      </w:pPr>
-      <w:rPr>
-        <w:rFonts w:ascii="Wingdings" w:hAnsi="Wingdings" w:hint="default"/>
-      </w:rPr>
-    </w:lvl>
-    <w:lvl w:ilvl="6" w:tplc="04080001" w:tentative="1">
-      <w:start w:val="1"/>
-      <w:numFmt w:val="bullet"/>
-      <w:lvlText w:val=""/>
-      <w:lvlJc w:val="left"/>
-      <w:pPr>
-        <w:ind w:left="6480" w:hanging="360"/>
-      </w:pPr>
-      <w:rPr>
-        <w:rFonts w:ascii="Symbol" w:hAnsi="Symbol" w:hint="default"/>
-      </w:rPr>
-    </w:lvl>
-    <w:lvl w:ilvl="7" w:tplc="04080003" w:tentative="1">
-      <w:start w:val="1"/>
-      <w:numFmt w:val="bullet"/>
-      <w:lvlText w:val="o"/>
-      <w:lvlJc w:val="left"/>
-      <w:pPr>
-        <w:ind w:left="7200" w:hanging="360"/>
-      </w:pPr>
-      <w:rPr>
-        <w:rFonts w:ascii="Courier New" w:hAnsi="Courier New" w:cs="Courier New" w:hint="default"/>
-      </w:rPr>
-    </w:lvl>
-    <w:lvl w:ilvl="8" w:tplc="04080005" w:tentative="1">
-      <w:start w:val="1"/>
-      <w:numFmt w:val="bullet"/>
-      <w:lvlText w:val=""/>
-      <w:lvlJc w:val="left"/>
-      <w:pPr>
-        <w:ind w:left="7920" w:hanging="360"/>
-      </w:pPr>
-      <w:rPr>
-        <w:rFonts w:ascii="Wingdings" w:hAnsi="Wingdings" w:hint="default"/>
-      </w:rPr>
-    </w:lvl>
-  </w:abstractNum>
-  <w:abstractNum w:abstractNumId="18" w15:restartNumberingAfterBreak="0">
-    <w:nsid w:val="29084CFB"/>
-    <w:multiLevelType w:val="hybridMultilevel"/>
-    <w:tmpl w:val="87FC61C6"/>
-    <w:lvl w:ilvl="0" w:tplc="83328472">
-      <w:start w:val="1"/>
-      <w:numFmt w:val="bullet"/>
-      <w:lvlText w:val="o"/>
-      <w:lvlJc w:val="left"/>
-      <w:pPr>
-        <w:ind w:left="1440" w:hanging="360"/>
-      </w:pPr>
-      <w:rPr>
-        <w:rFonts w:ascii="Courier New" w:hAnsi="Courier New" w:hint="default"/>
-      </w:rPr>
-    </w:lvl>
-    <w:lvl w:ilvl="1" w:tplc="9CC48A98">
-      <w:start w:val="1"/>
-      <w:numFmt w:val="bullet"/>
-      <w:lvlText w:val="o"/>
-      <w:lvlJc w:val="left"/>
-      <w:pPr>
-        <w:ind w:left="2160" w:hanging="360"/>
-      </w:pPr>
-      <w:rPr>
-        <w:rFonts w:ascii="Courier New" w:hAnsi="Courier New" w:hint="default"/>
-      </w:rPr>
-    </w:lvl>
-    <w:lvl w:ilvl="2" w:tplc="7466E730">
-      <w:start w:val="1"/>
-      <w:numFmt w:val="bullet"/>
-      <w:lvlText w:val=""/>
-      <w:lvlJc w:val="left"/>
-      <w:pPr>
-        <w:ind w:left="2880" w:hanging="360"/>
-      </w:pPr>
-      <w:rPr>
-        <w:rFonts w:ascii="Wingdings" w:hAnsi="Wingdings" w:hint="default"/>
-      </w:rPr>
-    </w:lvl>
-    <w:lvl w:ilvl="3" w:tplc="BB842936">
-      <w:start w:val="1"/>
-      <w:numFmt w:val="bullet"/>
-      <w:lvlText w:val=""/>
-      <w:lvlJc w:val="left"/>
-      <w:pPr>
-        <w:ind w:left="3600" w:hanging="360"/>
-      </w:pPr>
-      <w:rPr>
-        <w:rFonts w:ascii="Symbol" w:hAnsi="Symbol" w:hint="default"/>
-      </w:rPr>
-    </w:lvl>
-    <w:lvl w:ilvl="4" w:tplc="40FEDCE4">
-      <w:start w:val="1"/>
-      <w:numFmt w:val="bullet"/>
-      <w:lvlText w:val="o"/>
-      <w:lvlJc w:val="left"/>
-      <w:pPr>
-        <w:ind w:left="4320" w:hanging="360"/>
-      </w:pPr>
-      <w:rPr>
-        <w:rFonts w:ascii="Courier New" w:hAnsi="Courier New" w:hint="default"/>
-      </w:rPr>
-    </w:lvl>
-    <w:lvl w:ilvl="5" w:tplc="91D4FFA0">
-      <w:start w:val="1"/>
-      <w:numFmt w:val="bullet"/>
-      <w:lvlText w:val=""/>
-      <w:lvlJc w:val="left"/>
-      <w:pPr>
-        <w:ind w:left="5040" w:hanging="360"/>
-      </w:pPr>
-      <w:rPr>
-        <w:rFonts w:ascii="Wingdings" w:hAnsi="Wingdings" w:hint="default"/>
-      </w:rPr>
-    </w:lvl>
-    <w:lvl w:ilvl="6" w:tplc="43BCEFBC">
-      <w:start w:val="1"/>
-      <w:numFmt w:val="bullet"/>
-      <w:lvlText w:val=""/>
-      <w:lvlJc w:val="left"/>
-      <w:pPr>
-        <w:ind w:left="5760" w:hanging="360"/>
-      </w:pPr>
-      <w:rPr>
-        <w:rFonts w:ascii="Symbol" w:hAnsi="Symbol" w:hint="default"/>
-      </w:rPr>
-    </w:lvl>
-    <w:lvl w:ilvl="7" w:tplc="A5367C18">
-      <w:start w:val="1"/>
-      <w:numFmt w:val="bullet"/>
-      <w:lvlText w:val="o"/>
-      <w:lvlJc w:val="left"/>
-      <w:pPr>
-        <w:ind w:left="6480" w:hanging="360"/>
-      </w:pPr>
-      <w:rPr>
-        <w:rFonts w:ascii="Courier New" w:hAnsi="Courier New" w:hint="default"/>
-      </w:rPr>
-    </w:lvl>
-    <w:lvl w:ilvl="8" w:tplc="4732DF96">
-      <w:start w:val="1"/>
-      <w:numFmt w:val="bullet"/>
-      <w:lvlText w:val=""/>
-      <w:lvlJc w:val="left"/>
-      <w:pPr>
-        <w:ind w:left="7200" w:hanging="360"/>
-      </w:pPr>
-      <w:rPr>
-        <w:rFonts w:ascii="Wingdings" w:hAnsi="Wingdings" w:hint="default"/>
-      </w:rPr>
-    </w:lvl>
-  </w:abstractNum>
-  <w:abstractNum w:abstractNumId="19" w15:restartNumberingAfterBreak="0">
+  <w:abstractNum w:abstractNumId="13" w15:restartNumberingAfterBreak="0">
     <w:nsid w:val="29F293B9"/>
     <w:multiLevelType w:val="hybridMultilevel"/>
     <w:tmpl w:val="E5C8EC74"/>
@@ -11591,7 +11568,7 @@
       </w:rPr>
     </w:lvl>
   </w:abstractNum>
-  <w:abstractNum w:abstractNumId="20" w15:restartNumberingAfterBreak="0">
+  <w:abstractNum w:abstractNumId="14" w15:restartNumberingAfterBreak="0">
     <w:nsid w:val="2C531913"/>
     <w:multiLevelType w:val="multilevel"/>
     <w:tmpl w:val="5AE805EA"/>
@@ -11704,7 +11681,7 @@
       </w:rPr>
     </w:lvl>
   </w:abstractNum>
-  <w:abstractNum w:abstractNumId="21" w15:restartNumberingAfterBreak="0">
+  <w:abstractNum w:abstractNumId="15" w15:restartNumberingAfterBreak="0">
     <w:nsid w:val="323441F1"/>
     <w:multiLevelType w:val="multilevel"/>
     <w:tmpl w:val="1E3A096A"/>
@@ -11808,7 +11785,7 @@
       </w:rPr>
     </w:lvl>
   </w:abstractNum>
-  <w:abstractNum w:abstractNumId="22" w15:restartNumberingAfterBreak="0">
+  <w:abstractNum w:abstractNumId="16" w15:restartNumberingAfterBreak="0">
     <w:nsid w:val="357C04B6"/>
     <w:multiLevelType w:val="hybridMultilevel"/>
     <w:tmpl w:val="D2046FAE"/>
@@ -11921,7 +11898,7 @@
       </w:rPr>
     </w:lvl>
   </w:abstractNum>
-  <w:abstractNum w:abstractNumId="23" w15:restartNumberingAfterBreak="0">
+  <w:abstractNum w:abstractNumId="17" w15:restartNumberingAfterBreak="0">
     <w:nsid w:val="358407E3"/>
     <w:multiLevelType w:val="hybridMultilevel"/>
     <w:tmpl w:val="138C66C6"/>
@@ -12034,208 +12011,7 @@
       </w:rPr>
     </w:lvl>
   </w:abstractNum>
-  <w:abstractNum w:abstractNumId="24" w15:restartNumberingAfterBreak="0">
-    <w:nsid w:val="389446E3"/>
-    <w:multiLevelType w:val="multilevel"/>
-    <w:tmpl w:val="504A78F0"/>
-    <w:lvl w:ilvl="0">
-      <w:numFmt w:val="bullet"/>
-      <w:lvlText w:val="o"/>
-      <w:lvlJc w:val="left"/>
-      <w:pPr>
-        <w:ind w:left="1494" w:hanging="360"/>
-      </w:pPr>
-      <w:rPr>
-        <w:rFonts w:ascii="Courier New" w:hAnsi="Courier New" w:cs="Courier New"/>
-      </w:rPr>
-    </w:lvl>
-    <w:lvl w:ilvl="1">
-      <w:start w:val="1"/>
-      <w:numFmt w:val="decimal"/>
-      <w:lvlText w:val="%2."/>
-      <w:lvlJc w:val="left"/>
-      <w:pPr>
-        <w:ind w:left="2214" w:hanging="360"/>
-      </w:pPr>
-    </w:lvl>
-    <w:lvl w:ilvl="2">
-      <w:start w:val="1"/>
-      <w:numFmt w:val="decimal"/>
-      <w:lvlText w:val="%3."/>
-      <w:lvlJc w:val="left"/>
-      <w:pPr>
-        <w:ind w:left="2934" w:hanging="360"/>
-      </w:pPr>
-    </w:lvl>
-    <w:lvl w:ilvl="3">
-      <w:start w:val="1"/>
-      <w:numFmt w:val="decimal"/>
-      <w:lvlText w:val="%4."/>
-      <w:lvlJc w:val="left"/>
-      <w:pPr>
-        <w:ind w:left="3654" w:hanging="360"/>
-      </w:pPr>
-    </w:lvl>
-    <w:lvl w:ilvl="4">
-      <w:start w:val="1"/>
-      <w:numFmt w:val="decimal"/>
-      <w:lvlText w:val="%5."/>
-      <w:lvlJc w:val="left"/>
-      <w:pPr>
-        <w:ind w:left="4374" w:hanging="360"/>
-      </w:pPr>
-    </w:lvl>
-    <w:lvl w:ilvl="5">
-      <w:start w:val="1"/>
-      <w:numFmt w:val="decimal"/>
-      <w:lvlText w:val="%6."/>
-      <w:lvlJc w:val="left"/>
-      <w:pPr>
-        <w:ind w:left="5094" w:hanging="360"/>
-      </w:pPr>
-    </w:lvl>
-    <w:lvl w:ilvl="6">
-      <w:start w:val="1"/>
-      <w:numFmt w:val="decimal"/>
-      <w:lvlText w:val="%7."/>
-      <w:lvlJc w:val="left"/>
-      <w:pPr>
-        <w:ind w:left="5814" w:hanging="360"/>
-      </w:pPr>
-    </w:lvl>
-    <w:lvl w:ilvl="7">
-      <w:start w:val="1"/>
-      <w:numFmt w:val="decimal"/>
-      <w:lvlText w:val="%8."/>
-      <w:lvlJc w:val="left"/>
-      <w:pPr>
-        <w:ind w:left="6534" w:hanging="360"/>
-      </w:pPr>
-    </w:lvl>
-    <w:lvl w:ilvl="8">
-      <w:start w:val="1"/>
-      <w:numFmt w:val="decimal"/>
-      <w:lvlText w:val="%9."/>
-      <w:lvlJc w:val="left"/>
-      <w:pPr>
-        <w:ind w:left="7254" w:hanging="360"/>
-      </w:pPr>
-    </w:lvl>
-  </w:abstractNum>
-  <w:abstractNum w:abstractNumId="25" w15:restartNumberingAfterBreak="0">
-    <w:nsid w:val="3BE46933"/>
-    <w:multiLevelType w:val="hybridMultilevel"/>
-    <w:tmpl w:val="10F60B14"/>
-    <w:lvl w:ilvl="0" w:tplc="3CCE2DFE">
-      <w:start w:val="1"/>
-      <w:numFmt w:val="bullet"/>
-      <w:lvlText w:val="o"/>
-      <w:lvlJc w:val="left"/>
-      <w:pPr>
-        <w:ind w:left="720" w:hanging="360"/>
-      </w:pPr>
-      <w:rPr>
-        <w:rFonts w:ascii="Courier New" w:hAnsi="Courier New" w:hint="default"/>
-      </w:rPr>
-    </w:lvl>
-    <w:lvl w:ilvl="1" w:tplc="04080003" w:tentative="1">
-      <w:start w:val="1"/>
-      <w:numFmt w:val="bullet"/>
-      <w:lvlText w:val="o"/>
-      <w:lvlJc w:val="left"/>
-      <w:pPr>
-        <w:ind w:left="1440" w:hanging="360"/>
-      </w:pPr>
-      <w:rPr>
-        <w:rFonts w:ascii="Courier New" w:hAnsi="Courier New" w:cs="Courier New" w:hint="default"/>
-      </w:rPr>
-    </w:lvl>
-    <w:lvl w:ilvl="2" w:tplc="04080005" w:tentative="1">
-      <w:start w:val="1"/>
-      <w:numFmt w:val="bullet"/>
-      <w:lvlText w:val=""/>
-      <w:lvlJc w:val="left"/>
-      <w:pPr>
-        <w:ind w:left="2160" w:hanging="360"/>
-      </w:pPr>
-      <w:rPr>
-        <w:rFonts w:ascii="Wingdings" w:hAnsi="Wingdings" w:hint="default"/>
-      </w:rPr>
-    </w:lvl>
-    <w:lvl w:ilvl="3" w:tplc="04080001" w:tentative="1">
-      <w:start w:val="1"/>
-      <w:numFmt w:val="bullet"/>
-      <w:lvlText w:val=""/>
-      <w:lvlJc w:val="left"/>
-      <w:pPr>
-        <w:ind w:left="2880" w:hanging="360"/>
-      </w:pPr>
-      <w:rPr>
-        <w:rFonts w:ascii="Symbol" w:hAnsi="Symbol" w:hint="default"/>
-      </w:rPr>
-    </w:lvl>
-    <w:lvl w:ilvl="4" w:tplc="04080003" w:tentative="1">
-      <w:start w:val="1"/>
-      <w:numFmt w:val="bullet"/>
-      <w:lvlText w:val="o"/>
-      <w:lvlJc w:val="left"/>
-      <w:pPr>
-        <w:ind w:left="3600" w:hanging="360"/>
-      </w:pPr>
-      <w:rPr>
-        <w:rFonts w:ascii="Courier New" w:hAnsi="Courier New" w:cs="Courier New" w:hint="default"/>
-      </w:rPr>
-    </w:lvl>
-    <w:lvl w:ilvl="5" w:tplc="04080005" w:tentative="1">
-      <w:start w:val="1"/>
-      <w:numFmt w:val="bullet"/>
-      <w:lvlText w:val=""/>
-      <w:lvlJc w:val="left"/>
-      <w:pPr>
-        <w:ind w:left="4320" w:hanging="360"/>
-      </w:pPr>
-      <w:rPr>
-        <w:rFonts w:ascii="Wingdings" w:hAnsi="Wingdings" w:hint="default"/>
-      </w:rPr>
-    </w:lvl>
-    <w:lvl w:ilvl="6" w:tplc="04080001" w:tentative="1">
-      <w:start w:val="1"/>
-      <w:numFmt w:val="bullet"/>
-      <w:lvlText w:val=""/>
-      <w:lvlJc w:val="left"/>
-      <w:pPr>
-        <w:ind w:left="5040" w:hanging="360"/>
-      </w:pPr>
-      <w:rPr>
-        <w:rFonts w:ascii="Symbol" w:hAnsi="Symbol" w:hint="default"/>
-      </w:rPr>
-    </w:lvl>
-    <w:lvl w:ilvl="7" w:tplc="04080003" w:tentative="1">
-      <w:start w:val="1"/>
-      <w:numFmt w:val="bullet"/>
-      <w:lvlText w:val="o"/>
-      <w:lvlJc w:val="left"/>
-      <w:pPr>
-        <w:ind w:left="5760" w:hanging="360"/>
-      </w:pPr>
-      <w:rPr>
-        <w:rFonts w:ascii="Courier New" w:hAnsi="Courier New" w:cs="Courier New" w:hint="default"/>
-      </w:rPr>
-    </w:lvl>
-    <w:lvl w:ilvl="8" w:tplc="04080005" w:tentative="1">
-      <w:start w:val="1"/>
-      <w:numFmt w:val="bullet"/>
-      <w:lvlText w:val=""/>
-      <w:lvlJc w:val="left"/>
-      <w:pPr>
-        <w:ind w:left="6480" w:hanging="360"/>
-      </w:pPr>
-      <w:rPr>
-        <w:rFonts w:ascii="Wingdings" w:hAnsi="Wingdings" w:hint="default"/>
-      </w:rPr>
-    </w:lvl>
-  </w:abstractNum>
-  <w:abstractNum w:abstractNumId="26" w15:restartNumberingAfterBreak="0">
+  <w:abstractNum w:abstractNumId="18" w15:restartNumberingAfterBreak="0">
     <w:nsid w:val="42B00D2A"/>
     <w:multiLevelType w:val="multilevel"/>
     <w:tmpl w:val="8252FF4C"/>
@@ -12339,7 +12115,7 @@
       </w:rPr>
     </w:lvl>
   </w:abstractNum>
-  <w:abstractNum w:abstractNumId="27" w15:restartNumberingAfterBreak="0">
+  <w:abstractNum w:abstractNumId="19" w15:restartNumberingAfterBreak="0">
     <w:nsid w:val="4327210D"/>
     <w:multiLevelType w:val="hybridMultilevel"/>
     <w:tmpl w:val="F6E08516"/>
@@ -12452,7 +12228,7 @@
       </w:rPr>
     </w:lvl>
   </w:abstractNum>
-  <w:abstractNum w:abstractNumId="28" w15:restartNumberingAfterBreak="0">
+  <w:abstractNum w:abstractNumId="20" w15:restartNumberingAfterBreak="0">
     <w:nsid w:val="45C54AAA"/>
     <w:multiLevelType w:val="hybridMultilevel"/>
     <w:tmpl w:val="395C0478"/>
@@ -12557,120 +12333,7 @@
       </w:rPr>
     </w:lvl>
   </w:abstractNum>
-  <w:abstractNum w:abstractNumId="29" w15:restartNumberingAfterBreak="0">
-    <w:nsid w:val="45F45CD0"/>
-    <w:multiLevelType w:val="hybridMultilevel"/>
-    <w:tmpl w:val="B8A04B86"/>
-    <w:lvl w:ilvl="0" w:tplc="04080003">
-      <w:start w:val="1"/>
-      <w:numFmt w:val="bullet"/>
-      <w:lvlText w:val="o"/>
-      <w:lvlJc w:val="left"/>
-      <w:pPr>
-        <w:ind w:left="1824" w:hanging="360"/>
-      </w:pPr>
-      <w:rPr>
-        <w:rFonts w:ascii="Courier New" w:hAnsi="Courier New" w:cs="Courier New" w:hint="default"/>
-      </w:rPr>
-    </w:lvl>
-    <w:lvl w:ilvl="1" w:tplc="04080003" w:tentative="1">
-      <w:start w:val="1"/>
-      <w:numFmt w:val="bullet"/>
-      <w:lvlText w:val="o"/>
-      <w:lvlJc w:val="left"/>
-      <w:pPr>
-        <w:ind w:left="2544" w:hanging="360"/>
-      </w:pPr>
-      <w:rPr>
-        <w:rFonts w:ascii="Courier New" w:hAnsi="Courier New" w:cs="Courier New" w:hint="default"/>
-      </w:rPr>
-    </w:lvl>
-    <w:lvl w:ilvl="2" w:tplc="04080005" w:tentative="1">
-      <w:start w:val="1"/>
-      <w:numFmt w:val="bullet"/>
-      <w:lvlText w:val=""/>
-      <w:lvlJc w:val="left"/>
-      <w:pPr>
-        <w:ind w:left="3264" w:hanging="360"/>
-      </w:pPr>
-      <w:rPr>
-        <w:rFonts w:ascii="Wingdings" w:hAnsi="Wingdings" w:hint="default"/>
-      </w:rPr>
-    </w:lvl>
-    <w:lvl w:ilvl="3" w:tplc="04080001" w:tentative="1">
-      <w:start w:val="1"/>
-      <w:numFmt w:val="bullet"/>
-      <w:lvlText w:val=""/>
-      <w:lvlJc w:val="left"/>
-      <w:pPr>
-        <w:ind w:left="3984" w:hanging="360"/>
-      </w:pPr>
-      <w:rPr>
-        <w:rFonts w:ascii="Symbol" w:hAnsi="Symbol" w:hint="default"/>
-      </w:rPr>
-    </w:lvl>
-    <w:lvl w:ilvl="4" w:tplc="04080003" w:tentative="1">
-      <w:start w:val="1"/>
-      <w:numFmt w:val="bullet"/>
-      <w:lvlText w:val="o"/>
-      <w:lvlJc w:val="left"/>
-      <w:pPr>
-        <w:ind w:left="4704" w:hanging="360"/>
-      </w:pPr>
-      <w:rPr>
-        <w:rFonts w:ascii="Courier New" w:hAnsi="Courier New" w:cs="Courier New" w:hint="default"/>
-      </w:rPr>
-    </w:lvl>
-    <w:lvl w:ilvl="5" w:tplc="04080005" w:tentative="1">
-      <w:start w:val="1"/>
-      <w:numFmt w:val="bullet"/>
-      <w:lvlText w:val=""/>
-      <w:lvlJc w:val="left"/>
-      <w:pPr>
-        <w:ind w:left="5424" w:hanging="360"/>
-      </w:pPr>
-      <w:rPr>
-        <w:rFonts w:ascii="Wingdings" w:hAnsi="Wingdings" w:hint="default"/>
-      </w:rPr>
-    </w:lvl>
-    <w:lvl w:ilvl="6" w:tplc="04080001" w:tentative="1">
-      <w:start w:val="1"/>
-      <w:numFmt w:val="bullet"/>
-      <w:lvlText w:val=""/>
-      <w:lvlJc w:val="left"/>
-      <w:pPr>
-        <w:ind w:left="6144" w:hanging="360"/>
-      </w:pPr>
-      <w:rPr>
-        <w:rFonts w:ascii="Symbol" w:hAnsi="Symbol" w:hint="default"/>
-      </w:rPr>
-    </w:lvl>
-    <w:lvl w:ilvl="7" w:tplc="04080003" w:tentative="1">
-      <w:start w:val="1"/>
-      <w:numFmt w:val="bullet"/>
-      <w:lvlText w:val="o"/>
-      <w:lvlJc w:val="left"/>
-      <w:pPr>
-        <w:ind w:left="6864" w:hanging="360"/>
-      </w:pPr>
-      <w:rPr>
-        <w:rFonts w:ascii="Courier New" w:hAnsi="Courier New" w:cs="Courier New" w:hint="default"/>
-      </w:rPr>
-    </w:lvl>
-    <w:lvl w:ilvl="8" w:tplc="04080005" w:tentative="1">
-      <w:start w:val="1"/>
-      <w:numFmt w:val="bullet"/>
-      <w:lvlText w:val=""/>
-      <w:lvlJc w:val="left"/>
-      <w:pPr>
-        <w:ind w:left="7584" w:hanging="360"/>
-      </w:pPr>
-      <w:rPr>
-        <w:rFonts w:ascii="Wingdings" w:hAnsi="Wingdings" w:hint="default"/>
-      </w:rPr>
-    </w:lvl>
-  </w:abstractNum>
-  <w:abstractNum w:abstractNumId="30" w15:restartNumberingAfterBreak="0">
+  <w:abstractNum w:abstractNumId="21" w15:restartNumberingAfterBreak="0">
     <w:nsid w:val="469A550A"/>
     <w:multiLevelType w:val="multilevel"/>
     <w:tmpl w:val="736EACA0"/>
@@ -12775,7 +12438,7 @@
       </w:rPr>
     </w:lvl>
   </w:abstractNum>
-  <w:abstractNum w:abstractNumId="31" w15:restartNumberingAfterBreak="0">
+  <w:abstractNum w:abstractNumId="22" w15:restartNumberingAfterBreak="0">
     <w:nsid w:val="47891557"/>
     <w:multiLevelType w:val="multilevel"/>
     <w:tmpl w:val="B2D4EE52"/>
@@ -12879,7 +12542,7 @@
       </w:rPr>
     </w:lvl>
   </w:abstractNum>
-  <w:abstractNum w:abstractNumId="32" w15:restartNumberingAfterBreak="0">
+  <w:abstractNum w:abstractNumId="23" w15:restartNumberingAfterBreak="0">
     <w:nsid w:val="4A516187"/>
     <w:multiLevelType w:val="hybridMultilevel"/>
     <w:tmpl w:val="1B8E85CC"/>
@@ -12992,120 +12655,7 @@
       </w:rPr>
     </w:lvl>
   </w:abstractNum>
-  <w:abstractNum w:abstractNumId="33" w15:restartNumberingAfterBreak="0">
-    <w:nsid w:val="4AC102F7"/>
-    <w:multiLevelType w:val="hybridMultilevel"/>
-    <w:tmpl w:val="F0CC7432"/>
-    <w:lvl w:ilvl="0" w:tplc="04080003">
-      <w:start w:val="1"/>
-      <w:numFmt w:val="bullet"/>
-      <w:lvlText w:val="o"/>
-      <w:lvlJc w:val="left"/>
-      <w:pPr>
-        <w:ind w:left="2160" w:hanging="360"/>
-      </w:pPr>
-      <w:rPr>
-        <w:rFonts w:ascii="Courier New" w:hAnsi="Courier New" w:cs="Courier New" w:hint="default"/>
-      </w:rPr>
-    </w:lvl>
-    <w:lvl w:ilvl="1" w:tplc="04080003">
-      <w:start w:val="1"/>
-      <w:numFmt w:val="bullet"/>
-      <w:lvlText w:val="o"/>
-      <w:lvlJc w:val="left"/>
-      <w:pPr>
-        <w:ind w:left="2880" w:hanging="360"/>
-      </w:pPr>
-      <w:rPr>
-        <w:rFonts w:ascii="Courier New" w:hAnsi="Courier New" w:cs="Courier New" w:hint="default"/>
-      </w:rPr>
-    </w:lvl>
-    <w:lvl w:ilvl="2" w:tplc="04080005" w:tentative="1">
-      <w:start w:val="1"/>
-      <w:numFmt w:val="bullet"/>
-      <w:lvlText w:val=""/>
-      <w:lvlJc w:val="left"/>
-      <w:pPr>
-        <w:ind w:left="3600" w:hanging="360"/>
-      </w:pPr>
-      <w:rPr>
-        <w:rFonts w:ascii="Wingdings" w:hAnsi="Wingdings" w:hint="default"/>
-      </w:rPr>
-    </w:lvl>
-    <w:lvl w:ilvl="3" w:tplc="04080001" w:tentative="1">
-      <w:start w:val="1"/>
-      <w:numFmt w:val="bullet"/>
-      <w:lvlText w:val=""/>
-      <w:lvlJc w:val="left"/>
-      <w:pPr>
-        <w:ind w:left="4320" w:hanging="360"/>
-      </w:pPr>
-      <w:rPr>
-        <w:rFonts w:ascii="Symbol" w:hAnsi="Symbol" w:hint="default"/>
-      </w:rPr>
-    </w:lvl>
-    <w:lvl w:ilvl="4" w:tplc="04080003" w:tentative="1">
-      <w:start w:val="1"/>
-      <w:numFmt w:val="bullet"/>
-      <w:lvlText w:val="o"/>
-      <w:lvlJc w:val="left"/>
-      <w:pPr>
-        <w:ind w:left="5040" w:hanging="360"/>
-      </w:pPr>
-      <w:rPr>
-        <w:rFonts w:ascii="Courier New" w:hAnsi="Courier New" w:cs="Courier New" w:hint="default"/>
-      </w:rPr>
-    </w:lvl>
-    <w:lvl w:ilvl="5" w:tplc="04080005" w:tentative="1">
-      <w:start w:val="1"/>
-      <w:numFmt w:val="bullet"/>
-      <w:lvlText w:val=""/>
-      <w:lvlJc w:val="left"/>
-      <w:pPr>
-        <w:ind w:left="5760" w:hanging="360"/>
-      </w:pPr>
-      <w:rPr>
-        <w:rFonts w:ascii="Wingdings" w:hAnsi="Wingdings" w:hint="default"/>
-      </w:rPr>
-    </w:lvl>
-    <w:lvl w:ilvl="6" w:tplc="04080001" w:tentative="1">
-      <w:start w:val="1"/>
-      <w:numFmt w:val="bullet"/>
-      <w:lvlText w:val=""/>
-      <w:lvlJc w:val="left"/>
-      <w:pPr>
-        <w:ind w:left="6480" w:hanging="360"/>
-      </w:pPr>
-      <w:rPr>
-        <w:rFonts w:ascii="Symbol" w:hAnsi="Symbol" w:hint="default"/>
-      </w:rPr>
-    </w:lvl>
-    <w:lvl w:ilvl="7" w:tplc="04080003" w:tentative="1">
-      <w:start w:val="1"/>
-      <w:numFmt w:val="bullet"/>
-      <w:lvlText w:val="o"/>
-      <w:lvlJc w:val="left"/>
-      <w:pPr>
-        <w:ind w:left="7200" w:hanging="360"/>
-      </w:pPr>
-      <w:rPr>
-        <w:rFonts w:ascii="Courier New" w:hAnsi="Courier New" w:cs="Courier New" w:hint="default"/>
-      </w:rPr>
-    </w:lvl>
-    <w:lvl w:ilvl="8" w:tplc="04080005" w:tentative="1">
-      <w:start w:val="1"/>
-      <w:numFmt w:val="bullet"/>
-      <w:lvlText w:val=""/>
-      <w:lvlJc w:val="left"/>
-      <w:pPr>
-        <w:ind w:left="7920" w:hanging="360"/>
-      </w:pPr>
-      <w:rPr>
-        <w:rFonts w:ascii="Wingdings" w:hAnsi="Wingdings" w:hint="default"/>
-      </w:rPr>
-    </w:lvl>
-  </w:abstractNum>
-  <w:abstractNum w:abstractNumId="34" w15:restartNumberingAfterBreak="0">
+  <w:abstractNum w:abstractNumId="24" w15:restartNumberingAfterBreak="0">
     <w:nsid w:val="4BAB2726"/>
     <w:multiLevelType w:val="multilevel"/>
     <w:tmpl w:val="1A6C2744"/>
@@ -13215,7 +12765,7 @@
       </w:rPr>
     </w:lvl>
   </w:abstractNum>
-  <w:abstractNum w:abstractNumId="35" w15:restartNumberingAfterBreak="0">
+  <w:abstractNum w:abstractNumId="25" w15:restartNumberingAfterBreak="0">
     <w:nsid w:val="4E316F9C"/>
     <w:multiLevelType w:val="multilevel"/>
     <w:tmpl w:val="27B6BE60"/>
@@ -13319,7 +12869,7 @@
       </w:rPr>
     </w:lvl>
   </w:abstractNum>
-  <w:abstractNum w:abstractNumId="36" w15:restartNumberingAfterBreak="0">
+  <w:abstractNum w:abstractNumId="26" w15:restartNumberingAfterBreak="0">
     <w:nsid w:val="52DC0C9E"/>
     <w:multiLevelType w:val="multilevel"/>
     <w:tmpl w:val="67361602"/>
@@ -13432,7 +12982,7 @@
       </w:rPr>
     </w:lvl>
   </w:abstractNum>
-  <w:abstractNum w:abstractNumId="37" w15:restartNumberingAfterBreak="0">
+  <w:abstractNum w:abstractNumId="27" w15:restartNumberingAfterBreak="0">
     <w:nsid w:val="583E04C0"/>
     <w:multiLevelType w:val="multilevel"/>
     <w:tmpl w:val="C1428970"/>
@@ -13536,7 +13086,7 @@
       </w:rPr>
     </w:lvl>
   </w:abstractNum>
-  <w:abstractNum w:abstractNumId="38" w15:restartNumberingAfterBreak="0">
+  <w:abstractNum w:abstractNumId="28" w15:restartNumberingAfterBreak="0">
     <w:nsid w:val="5A587474"/>
     <w:multiLevelType w:val="hybridMultilevel"/>
     <w:tmpl w:val="B748ECB8"/>
@@ -13649,7 +13199,7 @@
       </w:rPr>
     </w:lvl>
   </w:abstractNum>
-  <w:abstractNum w:abstractNumId="39" w15:restartNumberingAfterBreak="0">
+  <w:abstractNum w:abstractNumId="29" w15:restartNumberingAfterBreak="0">
     <w:nsid w:val="5B49B84F"/>
     <w:multiLevelType w:val="hybridMultilevel"/>
     <w:tmpl w:val="C3482AF4"/>
@@ -13762,7 +13312,7 @@
       </w:rPr>
     </w:lvl>
   </w:abstractNum>
-  <w:abstractNum w:abstractNumId="40" w15:restartNumberingAfterBreak="0">
+  <w:abstractNum w:abstractNumId="30" w15:restartNumberingAfterBreak="0">
     <w:nsid w:val="5DC3351B"/>
     <w:multiLevelType w:val="hybridMultilevel"/>
     <w:tmpl w:val="86F85C88"/>
@@ -13875,120 +13425,7 @@
       </w:rPr>
     </w:lvl>
   </w:abstractNum>
-  <w:abstractNum w:abstractNumId="41" w15:restartNumberingAfterBreak="0">
-    <w:nsid w:val="5DD5078B"/>
-    <w:multiLevelType w:val="hybridMultilevel"/>
-    <w:tmpl w:val="33A0E024"/>
-    <w:lvl w:ilvl="0" w:tplc="04080003">
-      <w:start w:val="1"/>
-      <w:numFmt w:val="bullet"/>
-      <w:lvlText w:val="o"/>
-      <w:lvlJc w:val="left"/>
-      <w:pPr>
-        <w:ind w:left="1608" w:hanging="360"/>
-      </w:pPr>
-      <w:rPr>
-        <w:rFonts w:ascii="Courier New" w:hAnsi="Courier New" w:cs="Courier New" w:hint="default"/>
-      </w:rPr>
-    </w:lvl>
-    <w:lvl w:ilvl="1" w:tplc="04080003" w:tentative="1">
-      <w:start w:val="1"/>
-      <w:numFmt w:val="bullet"/>
-      <w:lvlText w:val="o"/>
-      <w:lvlJc w:val="left"/>
-      <w:pPr>
-        <w:ind w:left="2328" w:hanging="360"/>
-      </w:pPr>
-      <w:rPr>
-        <w:rFonts w:ascii="Courier New" w:hAnsi="Courier New" w:cs="Courier New" w:hint="default"/>
-      </w:rPr>
-    </w:lvl>
-    <w:lvl w:ilvl="2" w:tplc="04080005" w:tentative="1">
-      <w:start w:val="1"/>
-      <w:numFmt w:val="bullet"/>
-      <w:lvlText w:val=""/>
-      <w:lvlJc w:val="left"/>
-      <w:pPr>
-        <w:ind w:left="3048" w:hanging="360"/>
-      </w:pPr>
-      <w:rPr>
-        <w:rFonts w:ascii="Wingdings" w:hAnsi="Wingdings" w:hint="default"/>
-      </w:rPr>
-    </w:lvl>
-    <w:lvl w:ilvl="3" w:tplc="04080001" w:tentative="1">
-      <w:start w:val="1"/>
-      <w:numFmt w:val="bullet"/>
-      <w:lvlText w:val=""/>
-      <w:lvlJc w:val="left"/>
-      <w:pPr>
-        <w:ind w:left="3768" w:hanging="360"/>
-      </w:pPr>
-      <w:rPr>
-        <w:rFonts w:ascii="Symbol" w:hAnsi="Symbol" w:hint="default"/>
-      </w:rPr>
-    </w:lvl>
-    <w:lvl w:ilvl="4" w:tplc="04080003" w:tentative="1">
-      <w:start w:val="1"/>
-      <w:numFmt w:val="bullet"/>
-      <w:lvlText w:val="o"/>
-      <w:lvlJc w:val="left"/>
-      <w:pPr>
-        <w:ind w:left="4488" w:hanging="360"/>
-      </w:pPr>
-      <w:rPr>
-        <w:rFonts w:ascii="Courier New" w:hAnsi="Courier New" w:cs="Courier New" w:hint="default"/>
-      </w:rPr>
-    </w:lvl>
-    <w:lvl w:ilvl="5" w:tplc="04080005" w:tentative="1">
-      <w:start w:val="1"/>
-      <w:numFmt w:val="bullet"/>
-      <w:lvlText w:val=""/>
-      <w:lvlJc w:val="left"/>
-      <w:pPr>
-        <w:ind w:left="5208" w:hanging="360"/>
-      </w:pPr>
-      <w:rPr>
-        <w:rFonts w:ascii="Wingdings" w:hAnsi="Wingdings" w:hint="default"/>
-      </w:rPr>
-    </w:lvl>
-    <w:lvl w:ilvl="6" w:tplc="04080001" w:tentative="1">
-      <w:start w:val="1"/>
-      <w:numFmt w:val="bullet"/>
-      <w:lvlText w:val=""/>
-      <w:lvlJc w:val="left"/>
-      <w:pPr>
-        <w:ind w:left="5928" w:hanging="360"/>
-      </w:pPr>
-      <w:rPr>
-        <w:rFonts w:ascii="Symbol" w:hAnsi="Symbol" w:hint="default"/>
-      </w:rPr>
-    </w:lvl>
-    <w:lvl w:ilvl="7" w:tplc="04080003" w:tentative="1">
-      <w:start w:val="1"/>
-      <w:numFmt w:val="bullet"/>
-      <w:lvlText w:val="o"/>
-      <w:lvlJc w:val="left"/>
-      <w:pPr>
-        <w:ind w:left="6648" w:hanging="360"/>
-      </w:pPr>
-      <w:rPr>
-        <w:rFonts w:ascii="Courier New" w:hAnsi="Courier New" w:cs="Courier New" w:hint="default"/>
-      </w:rPr>
-    </w:lvl>
-    <w:lvl w:ilvl="8" w:tplc="04080005" w:tentative="1">
-      <w:start w:val="1"/>
-      <w:numFmt w:val="bullet"/>
-      <w:lvlText w:val=""/>
-      <w:lvlJc w:val="left"/>
-      <w:pPr>
-        <w:ind w:left="7368" w:hanging="360"/>
-      </w:pPr>
-      <w:rPr>
-        <w:rFonts w:ascii="Wingdings" w:hAnsi="Wingdings" w:hint="default"/>
-      </w:rPr>
-    </w:lvl>
-  </w:abstractNum>
-  <w:abstractNum w:abstractNumId="42" w15:restartNumberingAfterBreak="0">
+  <w:abstractNum w:abstractNumId="31" w15:restartNumberingAfterBreak="0">
     <w:nsid w:val="5E29229D"/>
     <w:multiLevelType w:val="multilevel"/>
     <w:tmpl w:val="4DF87F84"/>
@@ -14076,120 +13513,7 @@
       </w:pPr>
     </w:lvl>
   </w:abstractNum>
-  <w:abstractNum w:abstractNumId="43" w15:restartNumberingAfterBreak="0">
-    <w:nsid w:val="603F23BE"/>
-    <w:multiLevelType w:val="hybridMultilevel"/>
-    <w:tmpl w:val="F452B796"/>
-    <w:lvl w:ilvl="0" w:tplc="04080003">
-      <w:start w:val="1"/>
-      <w:numFmt w:val="bullet"/>
-      <w:lvlText w:val="o"/>
-      <w:lvlJc w:val="left"/>
-      <w:pPr>
-        <w:ind w:left="1440" w:hanging="360"/>
-      </w:pPr>
-      <w:rPr>
-        <w:rFonts w:ascii="Courier New" w:hAnsi="Courier New" w:cs="Courier New" w:hint="default"/>
-      </w:rPr>
-    </w:lvl>
-    <w:lvl w:ilvl="1" w:tplc="04080003" w:tentative="1">
-      <w:start w:val="1"/>
-      <w:numFmt w:val="bullet"/>
-      <w:lvlText w:val="o"/>
-      <w:lvlJc w:val="left"/>
-      <w:pPr>
-        <w:ind w:left="2160" w:hanging="360"/>
-      </w:pPr>
-      <w:rPr>
-        <w:rFonts w:ascii="Courier New" w:hAnsi="Courier New" w:cs="Courier New" w:hint="default"/>
-      </w:rPr>
-    </w:lvl>
-    <w:lvl w:ilvl="2" w:tplc="04080005" w:tentative="1">
-      <w:start w:val="1"/>
-      <w:numFmt w:val="bullet"/>
-      <w:lvlText w:val=""/>
-      <w:lvlJc w:val="left"/>
-      <w:pPr>
-        <w:ind w:left="2880" w:hanging="360"/>
-      </w:pPr>
-      <w:rPr>
-        <w:rFonts w:ascii="Wingdings" w:hAnsi="Wingdings" w:hint="default"/>
-      </w:rPr>
-    </w:lvl>
-    <w:lvl w:ilvl="3" w:tplc="04080001" w:tentative="1">
-      <w:start w:val="1"/>
-      <w:numFmt w:val="bullet"/>
-      <w:lvlText w:val=""/>
-      <w:lvlJc w:val="left"/>
-      <w:pPr>
-        <w:ind w:left="3600" w:hanging="360"/>
-      </w:pPr>
-      <w:rPr>
-        <w:rFonts w:ascii="Symbol" w:hAnsi="Symbol" w:hint="default"/>
-      </w:rPr>
-    </w:lvl>
-    <w:lvl w:ilvl="4" w:tplc="04080003" w:tentative="1">
-      <w:start w:val="1"/>
-      <w:numFmt w:val="bullet"/>
-      <w:lvlText w:val="o"/>
-      <w:lvlJc w:val="left"/>
-      <w:pPr>
-        <w:ind w:left="4320" w:hanging="360"/>
-      </w:pPr>
-      <w:rPr>
-        <w:rFonts w:ascii="Courier New" w:hAnsi="Courier New" w:cs="Courier New" w:hint="default"/>
-      </w:rPr>
-    </w:lvl>
-    <w:lvl w:ilvl="5" w:tplc="04080005" w:tentative="1">
-      <w:start w:val="1"/>
-      <w:numFmt w:val="bullet"/>
-      <w:lvlText w:val=""/>
-      <w:lvlJc w:val="left"/>
-      <w:pPr>
-        <w:ind w:left="5040" w:hanging="360"/>
-      </w:pPr>
-      <w:rPr>
-        <w:rFonts w:ascii="Wingdings" w:hAnsi="Wingdings" w:hint="default"/>
-      </w:rPr>
-    </w:lvl>
-    <w:lvl w:ilvl="6" w:tplc="04080001" w:tentative="1">
-      <w:start w:val="1"/>
-      <w:numFmt w:val="bullet"/>
-      <w:lvlText w:val=""/>
-      <w:lvlJc w:val="left"/>
-      <w:pPr>
-        <w:ind w:left="5760" w:hanging="360"/>
-      </w:pPr>
-      <w:rPr>
-        <w:rFonts w:ascii="Symbol" w:hAnsi="Symbol" w:hint="default"/>
-      </w:rPr>
-    </w:lvl>
-    <w:lvl w:ilvl="7" w:tplc="04080003" w:tentative="1">
-      <w:start w:val="1"/>
-      <w:numFmt w:val="bullet"/>
-      <w:lvlText w:val="o"/>
-      <w:lvlJc w:val="left"/>
-      <w:pPr>
-        <w:ind w:left="6480" w:hanging="360"/>
-      </w:pPr>
-      <w:rPr>
-        <w:rFonts w:ascii="Courier New" w:hAnsi="Courier New" w:cs="Courier New" w:hint="default"/>
-      </w:rPr>
-    </w:lvl>
-    <w:lvl w:ilvl="8" w:tplc="04080005" w:tentative="1">
-      <w:start w:val="1"/>
-      <w:numFmt w:val="bullet"/>
-      <w:lvlText w:val=""/>
-      <w:lvlJc w:val="left"/>
-      <w:pPr>
-        <w:ind w:left="7200" w:hanging="360"/>
-      </w:pPr>
-      <w:rPr>
-        <w:rFonts w:ascii="Wingdings" w:hAnsi="Wingdings" w:hint="default"/>
-      </w:rPr>
-    </w:lvl>
-  </w:abstractNum>
-  <w:abstractNum w:abstractNumId="44" w15:restartNumberingAfterBreak="0">
+  <w:abstractNum w:abstractNumId="32" w15:restartNumberingAfterBreak="0">
     <w:nsid w:val="622F7A0F"/>
     <w:multiLevelType w:val="multilevel"/>
     <w:tmpl w:val="5F465FD2"/>
@@ -14304,7 +13628,7 @@
       </w:rPr>
     </w:lvl>
   </w:abstractNum>
-  <w:abstractNum w:abstractNumId="45" w15:restartNumberingAfterBreak="0">
+  <w:abstractNum w:abstractNumId="33" w15:restartNumberingAfterBreak="0">
     <w:nsid w:val="681A0769"/>
     <w:multiLevelType w:val="multilevel"/>
     <w:tmpl w:val="D3BA3A46"/>
@@ -14408,7 +13732,7 @@
       </w:rPr>
     </w:lvl>
   </w:abstractNum>
-  <w:abstractNum w:abstractNumId="46" w15:restartNumberingAfterBreak="0">
+  <w:abstractNum w:abstractNumId="34" w15:restartNumberingAfterBreak="0">
     <w:nsid w:val="6A397414"/>
     <w:multiLevelType w:val="hybridMultilevel"/>
     <w:tmpl w:val="1956613A"/>
@@ -14521,7 +13845,7 @@
       </w:rPr>
     </w:lvl>
   </w:abstractNum>
-  <w:abstractNum w:abstractNumId="47" w15:restartNumberingAfterBreak="0">
+  <w:abstractNum w:abstractNumId="35" w15:restartNumberingAfterBreak="0">
     <w:nsid w:val="6E0923E2"/>
     <w:multiLevelType w:val="multilevel"/>
     <w:tmpl w:val="8A9AD708"/>
@@ -14625,120 +13949,7 @@
       </w:rPr>
     </w:lvl>
   </w:abstractNum>
-  <w:abstractNum w:abstractNumId="48" w15:restartNumberingAfterBreak="0">
-    <w:nsid w:val="71564A4D"/>
-    <w:multiLevelType w:val="hybridMultilevel"/>
-    <w:tmpl w:val="853841F8"/>
-    <w:lvl w:ilvl="0" w:tplc="04080003">
-      <w:start w:val="1"/>
-      <w:numFmt w:val="bullet"/>
-      <w:lvlText w:val="o"/>
-      <w:lvlJc w:val="left"/>
-      <w:pPr>
-        <w:ind w:left="1440" w:hanging="360"/>
-      </w:pPr>
-      <w:rPr>
-        <w:rFonts w:ascii="Courier New" w:hAnsi="Courier New" w:cs="Courier New" w:hint="default"/>
-      </w:rPr>
-    </w:lvl>
-    <w:lvl w:ilvl="1" w:tplc="04080003" w:tentative="1">
-      <w:start w:val="1"/>
-      <w:numFmt w:val="bullet"/>
-      <w:lvlText w:val="o"/>
-      <w:lvlJc w:val="left"/>
-      <w:pPr>
-        <w:ind w:left="2160" w:hanging="360"/>
-      </w:pPr>
-      <w:rPr>
-        <w:rFonts w:ascii="Courier New" w:hAnsi="Courier New" w:cs="Courier New" w:hint="default"/>
-      </w:rPr>
-    </w:lvl>
-    <w:lvl w:ilvl="2" w:tplc="04080005" w:tentative="1">
-      <w:start w:val="1"/>
-      <w:numFmt w:val="bullet"/>
-      <w:lvlText w:val=""/>
-      <w:lvlJc w:val="left"/>
-      <w:pPr>
-        <w:ind w:left="2880" w:hanging="360"/>
-      </w:pPr>
-      <w:rPr>
-        <w:rFonts w:ascii="Wingdings" w:hAnsi="Wingdings" w:hint="default"/>
-      </w:rPr>
-    </w:lvl>
-    <w:lvl w:ilvl="3" w:tplc="04080001" w:tentative="1">
-      <w:start w:val="1"/>
-      <w:numFmt w:val="bullet"/>
-      <w:lvlText w:val=""/>
-      <w:lvlJc w:val="left"/>
-      <w:pPr>
-        <w:ind w:left="3600" w:hanging="360"/>
-      </w:pPr>
-      <w:rPr>
-        <w:rFonts w:ascii="Symbol" w:hAnsi="Symbol" w:hint="default"/>
-      </w:rPr>
-    </w:lvl>
-    <w:lvl w:ilvl="4" w:tplc="04080003" w:tentative="1">
-      <w:start w:val="1"/>
-      <w:numFmt w:val="bullet"/>
-      <w:lvlText w:val="o"/>
-      <w:lvlJc w:val="left"/>
-      <w:pPr>
-        <w:ind w:left="4320" w:hanging="360"/>
-      </w:pPr>
-      <w:rPr>
-        <w:rFonts w:ascii="Courier New" w:hAnsi="Courier New" w:cs="Courier New" w:hint="default"/>
-      </w:rPr>
-    </w:lvl>
-    <w:lvl w:ilvl="5" w:tplc="04080005" w:tentative="1">
-      <w:start w:val="1"/>
-      <w:numFmt w:val="bullet"/>
-      <w:lvlText w:val=""/>
-      <w:lvlJc w:val="left"/>
-      <w:pPr>
-        <w:ind w:left="5040" w:hanging="360"/>
-      </w:pPr>
-      <w:rPr>
-        <w:rFonts w:ascii="Wingdings" w:hAnsi="Wingdings" w:hint="default"/>
-      </w:rPr>
-    </w:lvl>
-    <w:lvl w:ilvl="6" w:tplc="04080001" w:tentative="1">
-      <w:start w:val="1"/>
-      <w:numFmt w:val="bullet"/>
-      <w:lvlText w:val=""/>
-      <w:lvlJc w:val="left"/>
-      <w:pPr>
-        <w:ind w:left="5760" w:hanging="360"/>
-      </w:pPr>
-      <w:rPr>
-        <w:rFonts w:ascii="Symbol" w:hAnsi="Symbol" w:hint="default"/>
-      </w:rPr>
-    </w:lvl>
-    <w:lvl w:ilvl="7" w:tplc="04080003" w:tentative="1">
-      <w:start w:val="1"/>
-      <w:numFmt w:val="bullet"/>
-      <w:lvlText w:val="o"/>
-      <w:lvlJc w:val="left"/>
-      <w:pPr>
-        <w:ind w:left="6480" w:hanging="360"/>
-      </w:pPr>
-      <w:rPr>
-        <w:rFonts w:ascii="Courier New" w:hAnsi="Courier New" w:cs="Courier New" w:hint="default"/>
-      </w:rPr>
-    </w:lvl>
-    <w:lvl w:ilvl="8" w:tplc="04080005" w:tentative="1">
-      <w:start w:val="1"/>
-      <w:numFmt w:val="bullet"/>
-      <w:lvlText w:val=""/>
-      <w:lvlJc w:val="left"/>
-      <w:pPr>
-        <w:ind w:left="7200" w:hanging="360"/>
-      </w:pPr>
-      <w:rPr>
-        <w:rFonts w:ascii="Wingdings" w:hAnsi="Wingdings" w:hint="default"/>
-      </w:rPr>
-    </w:lvl>
-  </w:abstractNum>
-  <w:abstractNum w:abstractNumId="49" w15:restartNumberingAfterBreak="0">
+  <w:abstractNum w:abstractNumId="36" w15:restartNumberingAfterBreak="0">
     <w:nsid w:val="744E2B48"/>
     <w:multiLevelType w:val="hybridMultilevel"/>
     <w:tmpl w:val="23F85B14"/>
@@ -14851,7 +14062,7 @@
       </w:rPr>
     </w:lvl>
   </w:abstractNum>
-  <w:abstractNum w:abstractNumId="50" w15:restartNumberingAfterBreak="0">
+  <w:abstractNum w:abstractNumId="37" w15:restartNumberingAfterBreak="0">
     <w:nsid w:val="766C621D"/>
     <w:multiLevelType w:val="multilevel"/>
     <w:tmpl w:val="7A7A06D4"/>
@@ -14965,7 +14176,7 @@
       </w:rPr>
     </w:lvl>
   </w:abstractNum>
-  <w:abstractNum w:abstractNumId="51" w15:restartNumberingAfterBreak="0">
+  <w:abstractNum w:abstractNumId="38" w15:restartNumberingAfterBreak="0">
     <w:nsid w:val="78059D13"/>
     <w:multiLevelType w:val="hybridMultilevel"/>
     <w:tmpl w:val="747E7D2A"/>
@@ -15078,7 +14289,7 @@
       </w:rPr>
     </w:lvl>
   </w:abstractNum>
-  <w:abstractNum w:abstractNumId="52" w15:restartNumberingAfterBreak="0">
+  <w:abstractNum w:abstractNumId="39" w15:restartNumberingAfterBreak="0">
     <w:nsid w:val="7B5E22E1"/>
     <w:multiLevelType w:val="multilevel"/>
     <w:tmpl w:val="8A80C1DC"/>
@@ -15182,120 +14393,7 @@
       </w:rPr>
     </w:lvl>
   </w:abstractNum>
-  <w:abstractNum w:abstractNumId="53" w15:restartNumberingAfterBreak="0">
-    <w:nsid w:val="7BC75206"/>
-    <w:multiLevelType w:val="hybridMultilevel"/>
-    <w:tmpl w:val="0F2EAC20"/>
-    <w:lvl w:ilvl="0" w:tplc="04080003">
-      <w:start w:val="1"/>
-      <w:numFmt w:val="bullet"/>
-      <w:lvlText w:val="o"/>
-      <w:lvlJc w:val="left"/>
-      <w:pPr>
-        <w:ind w:left="720" w:hanging="360"/>
-      </w:pPr>
-      <w:rPr>
-        <w:rFonts w:ascii="Courier New" w:hAnsi="Courier New" w:cs="Courier New" w:hint="default"/>
-      </w:rPr>
-    </w:lvl>
-    <w:lvl w:ilvl="1" w:tplc="04080003" w:tentative="1">
-      <w:start w:val="1"/>
-      <w:numFmt w:val="bullet"/>
-      <w:lvlText w:val="o"/>
-      <w:lvlJc w:val="left"/>
-      <w:pPr>
-        <w:ind w:left="1440" w:hanging="360"/>
-      </w:pPr>
-      <w:rPr>
-        <w:rFonts w:ascii="Courier New" w:hAnsi="Courier New" w:cs="Courier New" w:hint="default"/>
-      </w:rPr>
-    </w:lvl>
-    <w:lvl w:ilvl="2" w:tplc="04080005" w:tentative="1">
-      <w:start w:val="1"/>
-      <w:numFmt w:val="bullet"/>
-      <w:lvlText w:val=""/>
-      <w:lvlJc w:val="left"/>
-      <w:pPr>
-        <w:ind w:left="2160" w:hanging="360"/>
-      </w:pPr>
-      <w:rPr>
-        <w:rFonts w:ascii="Wingdings" w:hAnsi="Wingdings" w:hint="default"/>
-      </w:rPr>
-    </w:lvl>
-    <w:lvl w:ilvl="3" w:tplc="04080001" w:tentative="1">
-      <w:start w:val="1"/>
-      <w:numFmt w:val="bullet"/>
-      <w:lvlText w:val=""/>
-      <w:lvlJc w:val="left"/>
-      <w:pPr>
-        <w:ind w:left="2880" w:hanging="360"/>
-      </w:pPr>
-      <w:rPr>
-        <w:rFonts w:ascii="Symbol" w:hAnsi="Symbol" w:hint="default"/>
-      </w:rPr>
-    </w:lvl>
-    <w:lvl w:ilvl="4" w:tplc="04080003" w:tentative="1">
-      <w:start w:val="1"/>
-      <w:numFmt w:val="bullet"/>
-      <w:lvlText w:val="o"/>
-      <w:lvlJc w:val="left"/>
-      <w:pPr>
-        <w:ind w:left="3600" w:hanging="360"/>
-      </w:pPr>
-      <w:rPr>
-        <w:rFonts w:ascii="Courier New" w:hAnsi="Courier New" w:cs="Courier New" w:hint="default"/>
-      </w:rPr>
-    </w:lvl>
-    <w:lvl w:ilvl="5" w:tplc="04080005" w:tentative="1">
-      <w:start w:val="1"/>
-      <w:numFmt w:val="bullet"/>
-      <w:lvlText w:val=""/>
-      <w:lvlJc w:val="left"/>
-      <w:pPr>
-        <w:ind w:left="4320" w:hanging="360"/>
-      </w:pPr>
-      <w:rPr>
-        <w:rFonts w:ascii="Wingdings" w:hAnsi="Wingdings" w:hint="default"/>
-      </w:rPr>
-    </w:lvl>
-    <w:lvl w:ilvl="6" w:tplc="04080001" w:tentative="1">
-      <w:start w:val="1"/>
-      <w:numFmt w:val="bullet"/>
-      <w:lvlText w:val=""/>
-      <w:lvlJc w:val="left"/>
-      <w:pPr>
-        <w:ind w:left="5040" w:hanging="360"/>
-      </w:pPr>
-      <w:rPr>
-        <w:rFonts w:ascii="Symbol" w:hAnsi="Symbol" w:hint="default"/>
-      </w:rPr>
-    </w:lvl>
-    <w:lvl w:ilvl="7" w:tplc="04080003" w:tentative="1">
-      <w:start w:val="1"/>
-      <w:numFmt w:val="bullet"/>
-      <w:lvlText w:val="o"/>
-      <w:lvlJc w:val="left"/>
-      <w:pPr>
-        <w:ind w:left="5760" w:hanging="360"/>
-      </w:pPr>
-      <w:rPr>
-        <w:rFonts w:ascii="Courier New" w:hAnsi="Courier New" w:cs="Courier New" w:hint="default"/>
-      </w:rPr>
-    </w:lvl>
-    <w:lvl w:ilvl="8" w:tplc="04080005" w:tentative="1">
-      <w:start w:val="1"/>
-      <w:numFmt w:val="bullet"/>
-      <w:lvlText w:val=""/>
-      <w:lvlJc w:val="left"/>
-      <w:pPr>
-        <w:ind w:left="6480" w:hanging="360"/>
-      </w:pPr>
-      <w:rPr>
-        <w:rFonts w:ascii="Wingdings" w:hAnsi="Wingdings" w:hint="default"/>
-      </w:rPr>
-    </w:lvl>
-  </w:abstractNum>
-  <w:abstractNum w:abstractNumId="54" w15:restartNumberingAfterBreak="0">
+  <w:abstractNum w:abstractNumId="40" w15:restartNumberingAfterBreak="0">
     <w:nsid w:val="7E2065AB"/>
     <w:multiLevelType w:val="multilevel"/>
     <w:tmpl w:val="503A323C"/>
@@ -15409,173 +14507,80 @@
       </w:rPr>
     </w:lvl>
   </w:abstractNum>
-  <w:num w:numId="1" w16cid:durableId="1925382770">
+  <w:num w:numId="1">
+    <w:abstractNumId w:val="19"/>
+  </w:num>
+  <w:num w:numId="2">
+    <w:abstractNumId w:val="35"/>
+  </w:num>
+  <w:num w:numId="3">
+    <w:abstractNumId w:val="21"/>
+  </w:num>
+  <w:num w:numId="4">
+    <w:abstractNumId w:val="22"/>
+  </w:num>
+  <w:num w:numId="5">
+    <w:abstractNumId w:val="33"/>
+  </w:num>
+  <w:num w:numId="6">
+    <w:abstractNumId w:val="2"/>
+  </w:num>
+  <w:num w:numId="7">
+    <w:abstractNumId w:val="39"/>
+  </w:num>
+  <w:num w:numId="8">
+    <w:abstractNumId w:val="12"/>
+  </w:num>
+  <w:num w:numId="9">
+    <w:abstractNumId w:val="25"/>
+  </w:num>
+  <w:num w:numId="10">
     <w:abstractNumId w:val="27"/>
   </w:num>
-  <w:num w:numId="2" w16cid:durableId="373164050">
-    <w:abstractNumId w:val="0"/>
+  <w:num w:numId="11">
+    <w:abstractNumId w:val="32"/>
   </w:num>
-  <w:num w:numId="3" w16cid:durableId="988633403">
-    <w:abstractNumId w:val="19"/>
+  <w:num w:numId="12">
+    <w:abstractNumId w:val="37"/>
   </w:num>
-  <w:num w:numId="4" w16cid:durableId="576283563">
-    <w:abstractNumId w:val="46"/>
-  </w:num>
-  <w:num w:numId="5" w16cid:durableId="518937276">
-    <w:abstractNumId w:val="9"/>
-  </w:num>
-  <w:num w:numId="6" w16cid:durableId="2033219413">
-    <w:abstractNumId w:val="39"/>
-  </w:num>
-  <w:num w:numId="7" w16cid:durableId="1125391029">
+  <w:num w:numId="13">
     <w:abstractNumId w:val="40"/>
   </w:num>
-  <w:num w:numId="8" w16cid:durableId="1025179769">
-    <w:abstractNumId w:val="32"/>
+  <w:num w:numId="14">
+    <w:abstractNumId w:val="5"/>
   </w:num>
-  <w:num w:numId="9" w16cid:durableId="1480734531">
-    <w:abstractNumId w:val="51"/>
+  <w:num w:numId="15">
+    <w:abstractNumId w:val="26"/>
   </w:num>
-  <w:num w:numId="10" w16cid:durableId="1036348753">
+  <w:num w:numId="16">
+    <w:abstractNumId w:val="15"/>
+  </w:num>
+  <w:num w:numId="17">
+    <w:abstractNumId w:val="1"/>
+  </w:num>
+  <w:num w:numId="18">
+    <w:abstractNumId w:val="14"/>
+  </w:num>
+  <w:num w:numId="19">
     <w:abstractNumId w:val="18"/>
   </w:num>
-  <w:num w:numId="11" w16cid:durableId="545143167">
-    <w:abstractNumId w:val="7"/>
-  </w:num>
-  <w:num w:numId="12" w16cid:durableId="244456562">
-    <w:abstractNumId w:val="23"/>
-  </w:num>
-  <w:num w:numId="13" w16cid:durableId="658390313">
-    <w:abstractNumId w:val="8"/>
-  </w:num>
-  <w:num w:numId="14" w16cid:durableId="447235745">
-    <w:abstractNumId w:val="5"/>
-  </w:num>
-  <w:num w:numId="15" w16cid:durableId="769276441">
-    <w:abstractNumId w:val="10"/>
-  </w:num>
-  <w:num w:numId="16" w16cid:durableId="1318682279">
-    <w:abstractNumId w:val="4"/>
-  </w:num>
-  <w:num w:numId="17" w16cid:durableId="969088771">
-    <w:abstractNumId w:val="38"/>
-  </w:num>
-  <w:num w:numId="18" w16cid:durableId="1034845403">
-    <w:abstractNumId w:val="47"/>
-  </w:num>
-  <w:num w:numId="19" w16cid:durableId="744379671">
-    <w:abstractNumId w:val="30"/>
-  </w:num>
-  <w:num w:numId="20" w16cid:durableId="1234925380">
+  <w:num w:numId="20">
     <w:abstractNumId w:val="31"/>
   </w:num>
-  <w:num w:numId="21" w16cid:durableId="927622019">
-    <w:abstractNumId w:val="45"/>
-  </w:num>
-  <w:num w:numId="22" w16cid:durableId="265433162">
-    <w:abstractNumId w:val="3"/>
-  </w:num>
-  <w:num w:numId="23" w16cid:durableId="1872961103">
-    <w:abstractNumId w:val="52"/>
-  </w:num>
-  <w:num w:numId="24" w16cid:durableId="1604799675">
-    <w:abstractNumId w:val="15"/>
-  </w:num>
-  <w:num w:numId="25" w16cid:durableId="1670405578">
-    <w:abstractNumId w:val="35"/>
-  </w:num>
-  <w:num w:numId="26" w16cid:durableId="464741829">
-    <w:abstractNumId w:val="37"/>
-  </w:num>
-  <w:num w:numId="27" w16cid:durableId="198200568">
-    <w:abstractNumId w:val="44"/>
-  </w:num>
-  <w:num w:numId="28" w16cid:durableId="900410125">
-    <w:abstractNumId w:val="50"/>
-  </w:num>
-  <w:num w:numId="29" w16cid:durableId="1441412054">
-    <w:abstractNumId w:val="54"/>
-  </w:num>
-  <w:num w:numId="30" w16cid:durableId="45227548">
-    <w:abstractNumId w:val="6"/>
-  </w:num>
-  <w:num w:numId="31" w16cid:durableId="2090691865">
+  <w:num w:numId="21">
     <w:abstractNumId w:val="36"/>
   </w:num>
-  <w:num w:numId="32" w16cid:durableId="1821925453">
-    <w:abstractNumId w:val="21"/>
-  </w:num>
-  <w:num w:numId="33" w16cid:durableId="1116215629">
-    <w:abstractNumId w:val="2"/>
-  </w:num>
-  <w:num w:numId="34" w16cid:durableId="470637331">
-    <w:abstractNumId w:val="28"/>
-  </w:num>
-  <w:num w:numId="35" w16cid:durableId="811412018">
-    <w:abstractNumId w:val="20"/>
-  </w:num>
-  <w:num w:numId="36" w16cid:durableId="389696568">
-    <w:abstractNumId w:val="26"/>
-  </w:num>
-  <w:num w:numId="37" w16cid:durableId="908616051">
-    <w:abstractNumId w:val="42"/>
-  </w:num>
-  <w:num w:numId="38" w16cid:durableId="1067917337">
-    <w:abstractNumId w:val="24"/>
-  </w:num>
-  <w:num w:numId="39" w16cid:durableId="1085033929">
-    <w:abstractNumId w:val="12"/>
-  </w:num>
-  <w:num w:numId="40" w16cid:durableId="1014840674">
-    <w:abstractNumId w:val="34"/>
-  </w:num>
-  <w:num w:numId="41" w16cid:durableId="252520259">
-    <w:abstractNumId w:val="49"/>
-  </w:num>
-  <w:num w:numId="42" w16cid:durableId="348265054">
-    <w:abstractNumId w:val="22"/>
-  </w:num>
-  <w:num w:numId="43" w16cid:durableId="520169072">
-    <w:abstractNumId w:val="14"/>
-  </w:num>
-  <w:num w:numId="44" w16cid:durableId="664820723">
-    <w:abstractNumId w:val="17"/>
-  </w:num>
-  <w:num w:numId="45" w16cid:durableId="569078895">
-    <w:abstractNumId w:val="1"/>
-  </w:num>
-  <w:num w:numId="46" w16cid:durableId="1452630660">
-    <w:abstractNumId w:val="41"/>
-  </w:num>
-  <w:num w:numId="47" w16cid:durableId="422192359">
+  <w:num w:numId="22">
     <w:abstractNumId w:val="16"/>
   </w:num>
-  <w:num w:numId="48" w16cid:durableId="439031851">
-    <w:abstractNumId w:val="43"/>
+  <w:num w:numId="23">
+    <w:abstractNumId w:val="11"/>
   </w:num>
-  <w:num w:numId="49" w16cid:durableId="1859730494">
-    <w:abstractNumId w:val="33"/>
+  <w:num w:numId="24">
+    <w:abstractNumId w:val="18"/>
   </w:num>
-  <w:num w:numId="50" w16cid:durableId="913902594">
-    <w:abstractNumId w:val="13"/>
-  </w:num>
-  <w:num w:numId="51" w16cid:durableId="2090731503">
-    <w:abstractNumId w:val="53"/>
-  </w:num>
-  <w:num w:numId="52" w16cid:durableId="224803221">
-    <w:abstractNumId w:val="29"/>
-  </w:num>
-  <w:num w:numId="53" w16cid:durableId="957029583">
-    <w:abstractNumId w:val="48"/>
-  </w:num>
-  <w:num w:numId="54" w16cid:durableId="394814888">
-    <w:abstractNumId w:val="25"/>
-  </w:num>
-  <w:num w:numId="55" w16cid:durableId="1101728247">
-    <w:abstractNumId w:val="26"/>
-  </w:num>
-  <w:num w:numId="56" w16cid:durableId="646320573">
-    <w:abstractNumId w:val="12"/>
+  <w:num w:numId="25">
+    <w:abstractNumId w:val="9"/>
     <w:lvlOverride w:ilvl="0"/>
     <w:lvlOverride w:ilvl="1">
       <w:startOverride w:val="1"/>
@@ -15588,32 +14593,32 @@
     <w:lvlOverride w:ilvl="7"/>
     <w:lvlOverride w:ilvl="8"/>
   </w:num>
-  <w:num w:numId="57" w16cid:durableId="1904944262">
-    <w:abstractNumId w:val="13"/>
+  <w:num w:numId="26">
+    <w:abstractNumId w:val="10"/>
   </w:num>
-  <w:num w:numId="58" w16cid:durableId="1695576406">
+  <w:num w:numId="27">
+    <w:abstractNumId w:val="20"/>
+  </w:num>
+  <w:num w:numId="28">
     <w:abstractNumId w:val="28"/>
   </w:num>
-  <w:num w:numId="59" w16cid:durableId="1010062308">
-    <w:abstractNumId w:val="38"/>
+  <w:num w:numId="29">
+    <w:abstractNumId w:val="3"/>
   </w:num>
-  <w:num w:numId="60" w16cid:durableId="425158243">
+  <w:num w:numId="30">
+    <w:abstractNumId w:val="7"/>
+  </w:num>
+  <w:num w:numId="31">
     <w:abstractNumId w:val="4"/>
   </w:num>
-  <w:num w:numId="61" w16cid:durableId="380515316">
-    <w:abstractNumId w:val="10"/>
+  <w:num w:numId="32">
+    <w:abstractNumId w:val="17"/>
   </w:num>
-  <w:num w:numId="62" w16cid:durableId="5013378">
-    <w:abstractNumId w:val="5"/>
+  <w:num w:numId="33">
+    <w:abstractNumId w:val="36"/>
   </w:num>
-  <w:num w:numId="63" w16cid:durableId="1420130524">
-    <w:abstractNumId w:val="23"/>
-  </w:num>
-  <w:num w:numId="64" w16cid:durableId="866067348">
-    <w:abstractNumId w:val="49"/>
-  </w:num>
-  <w:num w:numId="65" w16cid:durableId="1410231781">
-    <w:abstractNumId w:val="34"/>
+  <w:num w:numId="34">
+    <w:abstractNumId w:val="24"/>
     <w:lvlOverride w:ilvl="0"/>
     <w:lvlOverride w:ilvl="1">
       <w:startOverride w:val="1"/>
@@ -15626,39 +14631,39 @@
     <w:lvlOverride w:ilvl="7"/>
     <w:lvlOverride w:ilvl="8"/>
   </w:num>
-  <w:num w:numId="66" w16cid:durableId="2004356085">
-    <w:abstractNumId w:val="51"/>
+  <w:num w:numId="35">
+    <w:abstractNumId w:val="38"/>
   </w:num>
-  <w:num w:numId="67" w16cid:durableId="469447240">
-    <w:abstractNumId w:val="32"/>
+  <w:num w:numId="36">
+    <w:abstractNumId w:val="23"/>
   </w:num>
-  <w:num w:numId="68" w16cid:durableId="1839882929">
-    <w:abstractNumId w:val="40"/>
+  <w:num w:numId="37">
+    <w:abstractNumId w:val="30"/>
   </w:num>
-  <w:num w:numId="69" w16cid:durableId="1563981766">
-    <w:abstractNumId w:val="39"/>
+  <w:num w:numId="38">
+    <w:abstractNumId w:val="29"/>
   </w:num>
-  <w:num w:numId="70" w16cid:durableId="423958725">
-    <w:abstractNumId w:val="9"/>
+  <w:num w:numId="39">
+    <w:abstractNumId w:val="6"/>
   </w:num>
-  <w:num w:numId="71" w16cid:durableId="1101070613">
-    <w:abstractNumId w:val="46"/>
+  <w:num w:numId="40">
+    <w:abstractNumId w:val="34"/>
   </w:num>
-  <w:num w:numId="72" w16cid:durableId="1162813639">
-    <w:abstractNumId w:val="19"/>
+  <w:num w:numId="41">
+    <w:abstractNumId w:val="13"/>
   </w:num>
-  <w:num w:numId="73" w16cid:durableId="103311099">
+  <w:num w:numId="42">
     <w:abstractNumId w:val="0"/>
   </w:num>
-  <w:num w:numId="74" w16cid:durableId="203032005">
-    <w:abstractNumId w:val="11"/>
+  <w:num w:numId="43">
+    <w:abstractNumId w:val="8"/>
   </w:num>
   <w:numIdMacAtCleanup w:val="43"/>
 </w:numbering>
 </file>
 
 <file path=word/styles.xml><?xml version="1.0" encoding="utf-8"?>
-<w:styles xmlns:mc="http://schemas.openxmlformats.org/markup-compatibility/2006" xmlns:r="http://schemas.openxmlformats.org/officeDocument/2006/relationships" xmlns:w="http://schemas.openxmlformats.org/wordprocessingml/2006/main" xmlns:w14="http://schemas.microsoft.com/office/word/2010/wordml" xmlns:w15="http://schemas.microsoft.com/office/word/2012/wordml" xmlns:w16cex="http://schemas.microsoft.com/office/word/2018/wordml/cex" xmlns:w16cid="http://schemas.microsoft.com/office/word/2016/wordml/cid" xmlns:w16="http://schemas.microsoft.com/office/word/2018/wordml" xmlns:w16du="http://schemas.microsoft.com/office/word/2023/wordml/word16du" xmlns:w16sdtdh="http://schemas.microsoft.com/office/word/2020/wordml/sdtdatahash" xmlns:w16sdtfl="http://schemas.microsoft.com/office/word/2024/wordml/sdtformatlock" xmlns:w16se="http://schemas.microsoft.com/office/word/2015/wordml/symex" mc:Ignorable="w14 w15 w16se w16cid w16 w16cex w16sdtdh w16sdtfl w16du">
+<w:styles xmlns:mc="http://schemas.openxmlformats.org/markup-compatibility/2006" xmlns:r="http://schemas.openxmlformats.org/officeDocument/2006/relationships" xmlns:w="http://schemas.openxmlformats.org/wordprocessingml/2006/main" xmlns:w14="http://schemas.microsoft.com/office/word/2010/wordml" xmlns:w15="http://schemas.microsoft.com/office/word/2012/wordml" xmlns:w16cex="http://schemas.microsoft.com/office/word/2018/wordml/cex" xmlns:w16cid="http://schemas.microsoft.com/office/word/2016/wordml/cid" xmlns:w16="http://schemas.microsoft.com/office/word/2018/wordml" xmlns:w16sdtdh="http://schemas.microsoft.com/office/word/2020/wordml/sdtdatahash" xmlns:w16se="http://schemas.microsoft.com/office/word/2015/wordml/symex" mc:Ignorable="w14 w15 w16se w16cid w16 w16cex w16sdtdh">
   <w:docDefaults>
     <w:rPrDefault>
       <w:rPr>
@@ -16055,17 +15060,17 @@
     <w:lsdException w:name="Unresolved Mention" w:semiHidden="1" w:unhideWhenUsed="1"/>
     <w:lsdException w:name="Smart Link" w:semiHidden="1" w:unhideWhenUsed="1"/>
   </w:latentStyles>
-  <w:style w:type="paragraph" w:default="1" w:styleId="a">
+  <w:style w:type="paragraph" w:default="1" w:styleId="Normal">
     <w:name w:val="Normal"/>
     <w:qFormat/>
     <w:pPr>
       <w:suppressAutoHyphens/>
     </w:pPr>
   </w:style>
-  <w:style w:type="paragraph" w:styleId="1">
+  <w:style w:type="paragraph" w:styleId="Heading1">
     <w:name w:val="heading 1"/>
-    <w:basedOn w:val="a"/>
-    <w:next w:val="a"/>
+    <w:basedOn w:val="Normal"/>
+    <w:next w:val="Normal"/>
     <w:uiPriority w:val="9"/>
     <w:qFormat/>
     <w:pPr>
@@ -16081,10 +15086,10 @@
       <w:szCs w:val="40"/>
     </w:rPr>
   </w:style>
-  <w:style w:type="paragraph" w:styleId="2">
+  <w:style w:type="paragraph" w:styleId="Heading2">
     <w:name w:val="heading 2"/>
-    <w:basedOn w:val="a"/>
-    <w:next w:val="a"/>
+    <w:basedOn w:val="Normal"/>
+    <w:next w:val="Normal"/>
     <w:uiPriority w:val="9"/>
     <w:unhideWhenUsed/>
     <w:qFormat/>
@@ -16101,10 +15106,10 @@
       <w:szCs w:val="32"/>
     </w:rPr>
   </w:style>
-  <w:style w:type="paragraph" w:styleId="3">
+  <w:style w:type="paragraph" w:styleId="Heading3">
     <w:name w:val="heading 3"/>
-    <w:basedOn w:val="a"/>
-    <w:next w:val="a"/>
+    <w:basedOn w:val="Normal"/>
+    <w:next w:val="Normal"/>
     <w:uiPriority w:val="9"/>
     <w:semiHidden/>
     <w:unhideWhenUsed/>
@@ -16122,10 +15127,10 @@
       <w:szCs w:val="28"/>
     </w:rPr>
   </w:style>
-  <w:style w:type="paragraph" w:styleId="4">
+  <w:style w:type="paragraph" w:styleId="Heading4">
     <w:name w:val="heading 4"/>
-    <w:basedOn w:val="a"/>
-    <w:next w:val="a"/>
+    <w:basedOn w:val="Normal"/>
+    <w:next w:val="Normal"/>
     <w:uiPriority w:val="9"/>
     <w:semiHidden/>
     <w:unhideWhenUsed/>
@@ -16143,10 +15148,10 @@
       <w:color w:val="2F5496"/>
     </w:rPr>
   </w:style>
-  <w:style w:type="paragraph" w:styleId="5">
+  <w:style w:type="paragraph" w:styleId="Heading5">
     <w:name w:val="heading 5"/>
-    <w:basedOn w:val="a"/>
-    <w:next w:val="a"/>
+    <w:basedOn w:val="Normal"/>
+    <w:next w:val="Normal"/>
     <w:uiPriority w:val="9"/>
     <w:semiHidden/>
     <w:unhideWhenUsed/>
@@ -16162,10 +15167,10 @@
       <w:color w:val="2F5496"/>
     </w:rPr>
   </w:style>
-  <w:style w:type="paragraph" w:styleId="6">
+  <w:style w:type="paragraph" w:styleId="Heading6">
     <w:name w:val="heading 6"/>
-    <w:basedOn w:val="a"/>
-    <w:next w:val="a"/>
+    <w:basedOn w:val="Normal"/>
+    <w:next w:val="Normal"/>
     <w:uiPriority w:val="9"/>
     <w:semiHidden/>
     <w:unhideWhenUsed/>
@@ -16183,10 +15188,10 @@
       <w:color w:val="595959"/>
     </w:rPr>
   </w:style>
-  <w:style w:type="paragraph" w:styleId="7">
+  <w:style w:type="paragraph" w:styleId="Heading7">
     <w:name w:val="heading 7"/>
-    <w:basedOn w:val="a"/>
-    <w:next w:val="a"/>
+    <w:basedOn w:val="Normal"/>
+    <w:next w:val="Normal"/>
     <w:pPr>
       <w:keepNext/>
       <w:keepLines/>
@@ -16198,10 +15203,10 @@
       <w:color w:val="595959"/>
     </w:rPr>
   </w:style>
-  <w:style w:type="paragraph" w:styleId="8">
+  <w:style w:type="paragraph" w:styleId="Heading8">
     <w:name w:val="heading 8"/>
-    <w:basedOn w:val="a"/>
-    <w:next w:val="a"/>
+    <w:basedOn w:val="Normal"/>
+    <w:next w:val="Normal"/>
     <w:pPr>
       <w:keepNext/>
       <w:keepLines/>
@@ -16215,10 +15220,10 @@
       <w:color w:val="272727"/>
     </w:rPr>
   </w:style>
-  <w:style w:type="paragraph" w:styleId="9">
+  <w:style w:type="paragraph" w:styleId="Heading9">
     <w:name w:val="heading 9"/>
-    <w:basedOn w:val="a"/>
-    <w:next w:val="a"/>
+    <w:basedOn w:val="Normal"/>
+    <w:next w:val="Normal"/>
     <w:pPr>
       <w:keepNext/>
       <w:keepLines/>
@@ -16230,13 +15235,13 @@
       <w:color w:val="272727"/>
     </w:rPr>
   </w:style>
-  <w:style w:type="character" w:default="1" w:styleId="a0">
+  <w:style w:type="character" w:default="1" w:styleId="DefaultParagraphFont">
     <w:name w:val="Default Paragraph Font"/>
     <w:uiPriority w:val="1"/>
     <w:semiHidden/>
     <w:unhideWhenUsed/>
   </w:style>
-  <w:style w:type="table" w:default="1" w:styleId="a1">
+  <w:style w:type="table" w:default="1" w:styleId="TableNormal">
     <w:name w:val="Normal Table"/>
     <w:uiPriority w:val="99"/>
     <w:semiHidden/>
@@ -16251,7 +15256,7 @@
       </w:tblCellMar>
     </w:tblPr>
   </w:style>
-  <w:style w:type="numbering" w:default="1" w:styleId="a2">
+  <w:style w:type="numbering" w:default="1" w:styleId="NoList">
     <w:name w:val="No List"/>
     <w:uiPriority w:val="99"/>
     <w:semiHidden/>
@@ -16259,7 +15264,7 @@
   </w:style>
   <w:style w:type="character" w:customStyle="1" w:styleId="1Char">
     <w:name w:val="Επικεφαλίδα 1 Char"/>
-    <w:basedOn w:val="a0"/>
+    <w:basedOn w:val="DefaultParagraphFont"/>
     <w:rPr>
       <w:rFonts w:ascii="Calibri Light" w:eastAsia="Times New Roman" w:hAnsi="Calibri Light" w:cs="Times New Roman"/>
       <w:color w:val="2F5496"/>
@@ -16269,7 +15274,7 @@
   </w:style>
   <w:style w:type="character" w:customStyle="1" w:styleId="2Char">
     <w:name w:val="Επικεφαλίδα 2 Char"/>
-    <w:basedOn w:val="a0"/>
+    <w:basedOn w:val="DefaultParagraphFont"/>
     <w:rPr>
       <w:rFonts w:ascii="Calibri Light" w:eastAsia="Times New Roman" w:hAnsi="Calibri Light" w:cs="Times New Roman"/>
       <w:color w:val="2F5496"/>
@@ -16279,7 +15284,7 @@
   </w:style>
   <w:style w:type="character" w:customStyle="1" w:styleId="3Char">
     <w:name w:val="Επικεφαλίδα 3 Char"/>
-    <w:basedOn w:val="a0"/>
+    <w:basedOn w:val="DefaultParagraphFont"/>
     <w:rPr>
       <w:rFonts w:eastAsia="Times New Roman" w:cs="Times New Roman"/>
       <w:color w:val="2F5496"/>
@@ -16289,7 +15294,7 @@
   </w:style>
   <w:style w:type="character" w:customStyle="1" w:styleId="4Char">
     <w:name w:val="Επικεφαλίδα 4 Char"/>
-    <w:basedOn w:val="a0"/>
+    <w:basedOn w:val="DefaultParagraphFont"/>
     <w:rPr>
       <w:rFonts w:eastAsia="Times New Roman" w:cs="Times New Roman"/>
       <w:i/>
@@ -16299,7 +15304,7 @@
   </w:style>
   <w:style w:type="character" w:customStyle="1" w:styleId="5Char">
     <w:name w:val="Επικεφαλίδα 5 Char"/>
-    <w:basedOn w:val="a0"/>
+    <w:basedOn w:val="DefaultParagraphFont"/>
     <w:rPr>
       <w:rFonts w:eastAsia="Times New Roman" w:cs="Times New Roman"/>
       <w:color w:val="2F5496"/>
@@ -16307,7 +15312,7 @@
   </w:style>
   <w:style w:type="character" w:customStyle="1" w:styleId="6Char">
     <w:name w:val="Επικεφαλίδα 6 Char"/>
-    <w:basedOn w:val="a0"/>
+    <w:basedOn w:val="DefaultParagraphFont"/>
     <w:rPr>
       <w:rFonts w:eastAsia="Times New Roman" w:cs="Times New Roman"/>
       <w:i/>
@@ -16317,7 +15322,7 @@
   </w:style>
   <w:style w:type="character" w:customStyle="1" w:styleId="7Char">
     <w:name w:val="Επικεφαλίδα 7 Char"/>
-    <w:basedOn w:val="a0"/>
+    <w:basedOn w:val="DefaultParagraphFont"/>
     <w:rPr>
       <w:rFonts w:eastAsia="Times New Roman" w:cs="Times New Roman"/>
       <w:color w:val="595959"/>
@@ -16325,7 +15330,7 @@
   </w:style>
   <w:style w:type="character" w:customStyle="1" w:styleId="8Char">
     <w:name w:val="Επικεφαλίδα 8 Char"/>
-    <w:basedOn w:val="a0"/>
+    <w:basedOn w:val="DefaultParagraphFont"/>
     <w:rPr>
       <w:rFonts w:eastAsia="Times New Roman" w:cs="Times New Roman"/>
       <w:i/>
@@ -16335,16 +15340,16 @@
   </w:style>
   <w:style w:type="character" w:customStyle="1" w:styleId="9Char">
     <w:name w:val="Επικεφαλίδα 9 Char"/>
-    <w:basedOn w:val="a0"/>
+    <w:basedOn w:val="DefaultParagraphFont"/>
     <w:rPr>
       <w:rFonts w:eastAsia="Times New Roman" w:cs="Times New Roman"/>
       <w:color w:val="272727"/>
     </w:rPr>
   </w:style>
-  <w:style w:type="paragraph" w:styleId="a3">
+  <w:style w:type="paragraph" w:styleId="Title">
     <w:name w:val="Title"/>
-    <w:basedOn w:val="a"/>
-    <w:next w:val="a"/>
+    <w:basedOn w:val="Normal"/>
+    <w:next w:val="Normal"/>
     <w:uiPriority w:val="10"/>
     <w:qFormat/>
     <w:pPr>
@@ -16359,7 +15364,7 @@
   </w:style>
   <w:style w:type="character" w:customStyle="1" w:styleId="Char">
     <w:name w:val="Τίτλος Char"/>
-    <w:basedOn w:val="a0"/>
+    <w:basedOn w:val="DefaultParagraphFont"/>
     <w:rPr>
       <w:rFonts w:ascii="Calibri Light" w:eastAsia="Times New Roman" w:hAnsi="Calibri Light" w:cs="Times New Roman"/>
       <w:spacing w:val="-10"/>
@@ -16368,10 +15373,10 @@
       <w:szCs w:val="56"/>
     </w:rPr>
   </w:style>
-  <w:style w:type="paragraph" w:styleId="a4">
+  <w:style w:type="paragraph" w:styleId="Subtitle">
     <w:name w:val="Subtitle"/>
-    <w:basedOn w:val="a"/>
-    <w:next w:val="a"/>
+    <w:basedOn w:val="Normal"/>
+    <w:next w:val="Normal"/>
     <w:uiPriority w:val="11"/>
     <w:qFormat/>
     <w:rPr>
@@ -16384,7 +15389,7 @@
   </w:style>
   <w:style w:type="character" w:customStyle="1" w:styleId="Char0">
     <w:name w:val="Υπότιτλος Char"/>
-    <w:basedOn w:val="a0"/>
+    <w:basedOn w:val="DefaultParagraphFont"/>
     <w:rPr>
       <w:rFonts w:eastAsia="Times New Roman" w:cs="Times New Roman"/>
       <w:color w:val="595959"/>
@@ -16393,10 +15398,10 @@
       <w:szCs w:val="28"/>
     </w:rPr>
   </w:style>
-  <w:style w:type="paragraph" w:styleId="a5">
+  <w:style w:type="paragraph" w:styleId="Quote">
     <w:name w:val="Quote"/>
-    <w:basedOn w:val="a"/>
-    <w:next w:val="a"/>
+    <w:basedOn w:val="Normal"/>
+    <w:next w:val="Normal"/>
     <w:pPr>
       <w:spacing w:before="160"/>
       <w:jc w:val="center"/>
@@ -16409,33 +15414,33 @@
   </w:style>
   <w:style w:type="character" w:customStyle="1" w:styleId="Char1">
     <w:name w:val="Απόσπασμα Char"/>
-    <w:basedOn w:val="a0"/>
+    <w:basedOn w:val="DefaultParagraphFont"/>
     <w:rPr>
       <w:i/>
       <w:iCs/>
       <w:color w:val="404040"/>
     </w:rPr>
   </w:style>
-  <w:style w:type="paragraph" w:styleId="a6">
+  <w:style w:type="paragraph" w:styleId="ListParagraph">
     <w:name w:val="List Paragraph"/>
-    <w:basedOn w:val="a"/>
+    <w:basedOn w:val="Normal"/>
     <w:pPr>
       <w:ind w:left="720"/>
     </w:pPr>
   </w:style>
-  <w:style w:type="character" w:styleId="a7">
+  <w:style w:type="character" w:styleId="IntenseEmphasis">
     <w:name w:val="Intense Emphasis"/>
-    <w:basedOn w:val="a0"/>
+    <w:basedOn w:val="DefaultParagraphFont"/>
     <w:rPr>
       <w:i/>
       <w:iCs/>
       <w:color w:val="2F5496"/>
     </w:rPr>
   </w:style>
-  <w:style w:type="paragraph" w:styleId="a8">
+  <w:style w:type="paragraph" w:styleId="IntenseQuote">
     <w:name w:val="Intense Quote"/>
-    <w:basedOn w:val="a"/>
-    <w:next w:val="a"/>
+    <w:basedOn w:val="Normal"/>
+    <w:next w:val="Normal"/>
     <w:pPr>
       <w:pBdr>
         <w:top w:val="single" w:sz="4" w:space="10" w:color="2F5496"/>
@@ -16453,16 +15458,16 @@
   </w:style>
   <w:style w:type="character" w:customStyle="1" w:styleId="Char2">
     <w:name w:val="Έντονο απόσπ. Char"/>
-    <w:basedOn w:val="a0"/>
+    <w:basedOn w:val="DefaultParagraphFont"/>
     <w:rPr>
       <w:i/>
       <w:iCs/>
       <w:color w:val="2F5496"/>
     </w:rPr>
   </w:style>
-  <w:style w:type="character" w:styleId="a9">
+  <w:style w:type="character" w:styleId="IntenseReference">
     <w:name w:val="Intense Reference"/>
-    <w:basedOn w:val="a0"/>
+    <w:basedOn w:val="DefaultParagraphFont"/>
     <w:rPr>
       <w:b/>
       <w:bCs/>
@@ -16471,9 +15476,9 @@
       <w:spacing w:val="5"/>
     </w:rPr>
   </w:style>
-  <w:style w:type="paragraph" w:styleId="aa">
+  <w:style w:type="paragraph" w:styleId="BodyText">
     <w:name w:val="Body Text"/>
-    <w:basedOn w:val="a"/>
+    <w:basedOn w:val="Normal"/>
     <w:pPr>
       <w:widowControl w:val="0"/>
       <w:autoSpaceDE w:val="0"/>
@@ -16488,7 +15493,7 @@
   </w:style>
   <w:style w:type="character" w:customStyle="1" w:styleId="Char3">
     <w:name w:val="Σώμα κειμένου Char"/>
-    <w:basedOn w:val="a0"/>
+    <w:basedOn w:val="DefaultParagraphFont"/>
     <w:rPr>
       <w:rFonts w:ascii="Calibri" w:eastAsia="Calibri" w:hAnsi="Calibri" w:cs="Calibri"/>
       <w:kern w:val="0"/>
@@ -16496,17 +15501,17 @@
       <w:szCs w:val="28"/>
     </w:rPr>
   </w:style>
-  <w:style w:type="character" w:styleId="ab">
+  <w:style w:type="character" w:styleId="CommentReference">
     <w:name w:val="annotation reference"/>
-    <w:basedOn w:val="a0"/>
+    <w:basedOn w:val="DefaultParagraphFont"/>
     <w:rPr>
       <w:sz w:val="16"/>
       <w:szCs w:val="16"/>
     </w:rPr>
   </w:style>
-  <w:style w:type="paragraph" w:styleId="ac">
+  <w:style w:type="paragraph" w:styleId="CommentText">
     <w:name w:val="annotation text"/>
-    <w:basedOn w:val="a"/>
+    <w:basedOn w:val="Normal"/>
     <w:pPr>
       <w:spacing w:line="240" w:lineRule="auto"/>
     </w:pPr>
@@ -16517,16 +15522,16 @@
   </w:style>
   <w:style w:type="character" w:customStyle="1" w:styleId="Char4">
     <w:name w:val="Κείμενο σχολίου Char"/>
-    <w:basedOn w:val="a0"/>
+    <w:basedOn w:val="DefaultParagraphFont"/>
     <w:rPr>
       <w:sz w:val="20"/>
       <w:szCs w:val="20"/>
     </w:rPr>
   </w:style>
-  <w:style w:type="paragraph" w:styleId="ad">
+  <w:style w:type="paragraph" w:styleId="CommentSubject">
     <w:name w:val="annotation subject"/>
-    <w:basedOn w:val="ac"/>
-    <w:next w:val="ac"/>
+    <w:basedOn w:val="CommentText"/>
+    <w:next w:val="CommentText"/>
     <w:rPr>
       <w:b/>
       <w:bCs/>
@@ -16542,10 +15547,10 @@
       <w:szCs w:val="20"/>
     </w:rPr>
   </w:style>
-  <w:style w:type="paragraph" w:styleId="ae">
+  <w:style w:type="paragraph" w:styleId="Caption">
     <w:name w:val="caption"/>
-    <w:basedOn w:val="a"/>
-    <w:next w:val="a"/>
+    <w:basedOn w:val="Normal"/>
+    <w:next w:val="Normal"/>
     <w:pPr>
       <w:spacing w:after="200" w:line="240" w:lineRule="auto"/>
     </w:pPr>
@@ -16557,9 +15562,9 @@
       <w:szCs w:val="18"/>
     </w:rPr>
   </w:style>
-  <w:style w:type="character" w:styleId="-">
+  <w:style w:type="character" w:styleId="Hyperlink">
     <w:name w:val="Hyperlink"/>
-    <w:basedOn w:val="a0"/>
+    <w:basedOn w:val="DefaultParagraphFont"/>
     <w:uiPriority w:val="99"/>
     <w:unhideWhenUsed/>
     <w:rsid w:val="003A0BFF"/>
@@ -16568,9 +15573,9 @@
       <w:u w:val="single"/>
     </w:rPr>
   </w:style>
-  <w:style w:type="character" w:styleId="af">
+  <w:style w:type="character" w:styleId="UnresolvedMention">
     <w:name w:val="Unresolved Mention"/>
-    <w:basedOn w:val="a0"/>
+    <w:basedOn w:val="DefaultParagraphFont"/>
     <w:uiPriority w:val="99"/>
     <w:semiHidden/>
     <w:unhideWhenUsed/>
